--- a/generated_packets/QQBC_Packet4.docx
+++ b/generated_packets/QQBC_Packet4.docx
@@ -21,10 +21,10 @@
         <w:rPr>
           <w:b/>
         </w:rPr>
-        <w:t>In a novel by this author, a former crew member of the British destroyer Wildebeest struggles to survive North Atlantic waters before finding himself on a barren rock.  This author of Pincher Martin also wrote a novel in which the corpse of a parachutist alarms the twins (*)</w:t>
+        <w:t>This nation is the setting of a novel in which the protagonist's ex-wife Yvonne is killed by a runaway horse, while the alcoholic Geoffrey Firmin is shot by the police.  Malcolm Lowry's novel Under the Volcano is set in this country, whose culture was discussed in the book The (*)</w:t>
       </w:r>
       <w:r>
-        <w:t xml:space="preserve"> Sam and Eric, who mistake the body for a “beast.”  For 10 points—what author wrote about the murder of an asthmatic boy called Piggy in Lord of the Flies?</w:t>
+        <w:t xml:space="preserve"> Labyrinth of Solitude by a Nobel Prize-winning poet.  The author of Sunstone, Octavio Paz, was from—for 10 points—what country south of the U.S.?</w:t>
         <w:br/>
         <w:br/>
         <w:tab/>
@@ -32,74 +32,62 @@
         <w:tab/>
         <w:t>answer:</w:t>
         <w:tab/>
-        <w:t>William (Gerald) Golding</w:t>
-        <w:br/>
-        <w:br/>
-        <w:tab/>
-        <w:tab/>
-        <w:tab/>
-        <w:t>&lt;LIT, BRIT&gt;</w:t>
+        <w:t>Mexico (or United Mexican States or Estados Unidos Mexicanos)</w:t>
+        <w:br/>
+        <w:br/>
+        <w:tab/>
+        <w:tab/>
+        <w:tab/>
+        <w:t>&lt;LIT, WORLD&gt;</w:t>
       </w:r>
     </w:p>
     <w:p>
       <w:r>
-        <w:t>8.</w:t>
-        <w:tab/>
-        <w:t>In 2016, scientists reported observing the ”burping” of this kind of object in the Messier [“mess”-yay] 51 galaxy system.  For 10 points each—</w:t>
-        <w:br/>
-        <w:br/>
-        <w:tab/>
-        <w:tab/>
+        <w:t>7.</w:t>
+        <w:tab/>
+        <w:t>For 10 points each—answer the following about commodities historically produced in South America:</w:t>
+        <w:br/>
+        <w:br/>
         <w:tab/>
         <w:t>A.</w:t>
         <w:tab/>
-        <w:t>Name this type of body, which Stephen Hawking predicted must emit a mass-reducing form of radiation.</w:t>
-        <w:br/>
-        <w:br/>
-        <w:tab/>
-        <w:tab/>
+        <w:t>In the late 19th century, Brazil was the world's largest producer of these beans, which are used to make a popular caffeinated beverage.</w:t>
+        <w:br/>
+        <w:br/>
         <w:tab/>
         <w:t>answer:</w:t>
         <w:tab/>
-        <w:t>(supermassive) black hole(s)</w:t>
-        <w:br/>
-        <w:br/>
-        <w:tab/>
-        <w:tab/>
+        <w:t>coffee beans</w:t>
+        <w:br/>
+        <w:br/>
         <w:tab/>
         <w:t>B.</w:t>
         <w:tab/>
-        <w:t>A supermassive black hole can be found in this large spiral galaxy.  By diameter, this is the largest known galaxy in the Local Group, and the nearest to us.</w:t>
-        <w:br/>
-        <w:br/>
-        <w:tab/>
-        <w:tab/>
+        <w:t>Both bauxite and gold were mined in this modern-day country that lies west of Suriname, whose capital is Georgetown.</w:t>
+        <w:br/>
+        <w:br/>
         <w:tab/>
         <w:t>answer:</w:t>
         <w:tab/>
-        <w:t>Andromeda galaxy (accept M31 or Messier 31 or NGC 224 or New General Catalogue 224)</w:t>
-        <w:br/>
-        <w:br/>
-        <w:tab/>
-        <w:tab/>
+        <w:t>(Cooperative Republic of) Guyana</w:t>
+        <w:br/>
+        <w:br/>
         <w:tab/>
         <w:t>C.</w:t>
         <w:tab/>
-        <w:t>This astronomer names the radius that defines the sphere such that if an object's mass were compressed into that sphere, it would form a black hole since the escape velocity of the object would be greater than the speed of light.</w:t>
-        <w:br/>
-        <w:br/>
-        <w:tab/>
-        <w:tab/>
+        <w:t>In the 17th century, the most populous settlement in the Americas was the Bolivian city of Potosí [poh-toh-SEE], whose “Cerro Rico” mountain was the world's largest source of this precious metal.</w:t>
+        <w:br/>
+        <w:br/>
         <w:tab/>
         <w:t>answer:</w:t>
         <w:tab/>
-        <w:t>Karl Schwarzschild (accept Scharwarzschild radius)</w:t>
-        <w:br/>
-        <w:br/>
-        <w:tab/>
-        <w:tab/>
-        <w:tab/>
-        <w:t>&lt;SCI, OTHER&gt;</w:t>
+        <w:t>silver (or Ag)</w:t>
+        <w:br/>
+        <w:br/>
+        <w:tab/>
+        <w:tab/>
+        <w:tab/>
+        <w:t>&lt;HIST, WORLD&gt;</w:t>
       </w:r>
     </w:p>
     <w:p>
@@ -113,10 +101,10 @@
         <w:rPr>
           <w:b/>
         </w:rPr>
-        <w:t>Since 2012 this sea's Artillery Bay has housed a combat dolphin training center.  It's not the Caspian, but zebra mussels are native to this sea, which contains many well-preserved shipwrecks because it is 90 percent anoxic.  The naval base of Varna is on this sea, as are the former Soviet naval bases of (*)</w:t>
+        <w:t>The Fajans-Soddy [FAY-jinz SAH-dee] law describes the result of this process.  One unit used to measure the energy released by this phenomenon is the gray.  Technetium [tek-NEE-see-um] is the lightest element all of whose isotopes have this property; isotopes with this property must have a (*)</w:t>
       </w:r>
       <w:r>
-        <w:t xml:space="preserve"> Odessa and Sevastopol [suh-VAS-tuh-pohl]. The Bosphorus [“BOSS”-puh-russ] is southwest of—for 10 points—what colorfully named sea south of Ukraine?</w:t>
+        <w:t xml:space="preserve"> half-life.  Gamma and alpha decay are examples of—for 10 points—what phenomenon in which an unstable atomic nucleus spontaneously emits radiation?</w:t>
         <w:br/>
         <w:br/>
         <w:tab/>
@@ -124,60 +112,60 @@
         <w:tab/>
         <w:t>answer:</w:t>
         <w:tab/>
-        <w:t>Black Sea</w:t>
-        <w:br/>
-        <w:br/>
-        <w:tab/>
-        <w:tab/>
-        <w:tab/>
-        <w:t>&lt;GEO, GEO&gt;</w:t>
+        <w:t>radioactivity or radioactive decay (accept nuclear decay before “nucleus”; prompt on “decay”)</w:t>
+        <w:br/>
+        <w:br/>
+        <w:tab/>
+        <w:tab/>
+        <w:tab/>
+        <w:t>&lt;SCI, CHEM&gt;</w:t>
       </w:r>
     </w:p>
     <w:p>
       <w:r>
-        <w:t>7.</w:t>
-        <w:tab/>
-        <w:t>A fashionable women's club called the “Jolly Seventeen” organizes weekly bridge games in this novel.  For 10 points each—</w:t>
+        <w:t>5.</w:t>
+        <w:tab/>
+        <w:t>Several ruins at this site, including the Room of the Three Windows, comprise a temple complex to Inti [IN-tee].  For 10 points each—</w:t>
         <w:br/>
         <w:br/>
         <w:tab/>
         <w:t>A.</w:t>
         <w:tab/>
-        <w:t>Name this novel in which Carol Kennicott comes to terms with life in Gopher Prairie.</w:t>
+        <w:t>Name this site, surrounded on three sides by the Urubamba [oo-roo-BAHM-buh] River.</w:t>
         <w:br/>
         <w:br/>
         <w:tab/>
         <w:t>answer:</w:t>
         <w:tab/>
-        <w:t>Main Street</w:t>
+        <w:t>Machu Picchu [MAH-choo PEE-choo]</w:t>
         <w:br/>
         <w:br/>
         <w:tab/>
         <w:t>B.</w:t>
         <w:tab/>
-        <w:t>This author of Main Street based Gopher Prairie on his hometown of Sauk Centre, Minnesota.  He would later decline a Pulitzer [“PULL-it-sir”] Prize for his satire of the medical profession, Arrowsmith.</w:t>
+        <w:t>The Incan ruins at Machu Picchu and Cuzco [KOOZ-koh] are found in this South American country.</w:t>
         <w:br/>
         <w:br/>
         <w:tab/>
         <w:t>answer:</w:t>
         <w:tab/>
-        <w:t>(Harry) Sinclair Lewis</w:t>
+        <w:t>(Republic of) Peru (or República del Perú)</w:t>
         <w:br/>
         <w:br/>
         <w:tab/>
         <w:t>C.</w:t>
         <w:tab/>
-        <w:t>This Lewis novel depicts a hypocritical businessman from Zenith, whose only respite is camping in Maine with Paul Riesling.</w:t>
+        <w:t>This Yale University professor is credited with the rediscovery of Machu Picchu, which he found on a trip that led him to also locate Vitcos [vit-KOHS] and Vilcabamba [VIL-kuh-BAHM-buh].</w:t>
         <w:br/>
         <w:br/>
         <w:tab/>
         <w:t>answer:</w:t>
         <w:tab/>
-        <w:t>Babbitt</w:t>
-        <w:br/>
-        <w:br/>
-        <w:tab/>
-        <w:t>&lt;LIT, AMER&gt;</w:t>
+        <w:t>Hiram Bingham [HYE-rum BING-um] (III)</w:t>
+        <w:br/>
+        <w:br/>
+        <w:tab/>
+        <w:t>&lt;GEO, GEO&gt;</w:t>
       </w:r>
     </w:p>
     <w:p>
@@ -191,10 +179,10 @@
         <w:rPr>
           <w:b/>
         </w:rPr>
-        <w:t>A St. Paul police officer urged people to run over members of this movement in a Facebook post.  In January 2016 people affiliated with this movement blocked traffic on San Francisco's Bay Bridge.  A member of this movement used the sign “16 (*)</w:t>
+        <w:t>This man was chosen to be the command pilot of the Project Gemini mission, but a diagnosis of Ménière's [mayn-YAIR's] disease sidelined him.  After a three-hour delay in the Mercury-Redstone 3 mission, this astronaut had to urinate in his spacesuit.  With Edgar Mitchell this man participated in the Apollo 14 mission, during which he hit two (*)</w:t>
       </w:r>
       <w:r>
-        <w:t xml:space="preserve"> Shots and a Cover-up” at a U.S. Conference of Mayors meeting, referencing Laquan McDonald.  For 10 points—name this movement formed in response to shootings of African-Americans.</w:t>
+        <w:t xml:space="preserve"> golf balls on the Moon.  For 10 points—name this first American to travel into space.</w:t>
         <w:br/>
         <w:br/>
         <w:tab/>
@@ -202,62 +190,60 @@
         <w:tab/>
         <w:t>answer:</w:t>
         <w:tab/>
-        <w:t>Black Lives Matter (accept #BlackLivesMatter)</w:t>
-        <w:br/>
-        <w:br/>
-        <w:tab/>
-        <w:tab/>
-        <w:tab/>
-        <w:t>&lt;CE, CE&gt;</w:t>
+        <w:t>Alan (Bartlett) Shepard</w:t>
+        <w:br/>
+        <w:br/>
+        <w:tab/>
+        <w:tab/>
+        <w:tab/>
+        <w:t>&lt;HIST, AMER&gt;</w:t>
       </w:r>
     </w:p>
     <w:p>
       <w:r>
-        <w:t>8.</w:t>
-        <w:tab/>
-        <w:t>Nerves relay pain, but sometimes they cause pain too.  For 10 points each—</w:t>
+        <w:t>4.</w:t>
+        <w:tab/>
+        <w:t>Along with scandium [SKAN-dee-um] and yttrium [YIT-ree-um], these elements comprise the rare earth elements.  For 10 points each—</w:t>
         <w:br/>
         <w:br/>
         <w:tab/>
         <w:t>A.</w:t>
         <w:tab/>
-        <w:t>This childhood disease can manifest as shingles in adults, causing excruciating pain, typically along a single nerve.</w:t>
+        <w:t>Name this group of elements that also includes samarium [suh-MAIR-ee-um] and gadolinium [gad-oh-LIN-ee-um].</w:t>
         <w:br/>
         <w:br/>
         <w:tab/>
         <w:t>answer:</w:t>
         <w:tab/>
-        <w:t>chickenpox (or varicella; prompt on “zoster”)</w:t>
+        <w:t>lanthanides [LAN-thuh-nydes] or lanthanoids</w:t>
         <w:br/>
         <w:br/>
         <w:tab/>
         <w:t>B.</w:t>
         <w:tab/>
-        <w:t>Pain radiates downward from the back to the leg in a condition named for the longest nerve in the body.  Name either the condition or the nerve.</w:t>
+        <w:t>These elements are below the lanthanides on the periodic table.  Uranium is in this row, which is named for the element whose atomic symbol is Ac [“A-C”].</w:t>
         <w:br/>
         <w:br/>
         <w:tab/>
         <w:t>answer:</w:t>
         <w:tab/>
-        <w:t>sciatica [sye-AA-tih-kuh] or sciatic [sye-AA-tik] nerve</w:t>
+        <w:t>actinides [AK-tih-nydes] or actinoids</w:t>
         <w:br/>
         <w:br/>
         <w:tab/>
         <w:t>C.</w:t>
         <w:tab/>
-        <w:t>Thumb side of the palm and most of the flexors in the arm are innervated by this nerve.  Carpal tunnel syndrome is the compression of the wrist portion of this nerve.</w:t>
+        <w:t>Lanthanides are elements in which this specific subshell is partially filled.  Its quantum number l equals 3.</w:t>
         <w:br/>
         <w:br/>
         <w:tab/>
         <w:t>answer:</w:t>
         <w:tab/>
-        <w:t>median nerve (do not accept or prompt on “medial (nerve)”)</w:t>
-        <w:br/>
-        <w:br/>
-        <w:tab/>
-        <w:tab/>
-        <w:tab/>
-        <w:t>&lt;SCI, BIO&gt;</w:t>
+        <w:t>4f subshell (do not accept or prompt on “4”; prompt on “f”)</w:t>
+        <w:br/>
+        <w:br/>
+        <w:tab/>
+        <w:t>&lt;SCI, CHEM&gt;</w:t>
       </w:r>
     </w:p>
     <w:p>
@@ -271,10 +257,10 @@
         <w:rPr>
           <w:b/>
         </w:rPr>
-        <w:t>In 1928 an attempt to harvest this resource began in the Brazilian town of Fordlandia.  A photograph shows a man looking at his daughter's hand, which was cut off by the Force Publique for failing to produce this resource in the Congo.  The name (*)</w:t>
+        <w:t>This human organ is the source of cumulus [KYOOM-yoo-lus] cells, which start out as specialized granulosa [gran-yoo-LOH-suh] cells.  While the theca [THEE-kuh] cells in this organ form luteal [LOO-tee-ul] cells, the granulosa cells form the corpus luteum [KOR-pus LOO-tee-um]. (*)</w:t>
       </w:r>
       <w:r>
-        <w:t xml:space="preserve"> “Olmec” refers to this resource, which can be strengthened by adding sulfur in a method discovered by Charles Goodyear.  For 10 points—name this substance which can be vulcanized.</w:t>
+        <w:t xml:space="preserve"> Follicle-stimulating hormone stimulates these glands to produce estrogen, which helps regulate the menstrual cycle.  For 10 points—name these abdominal glands located beneath the Fallopian [fuh-LOH-pee-un] tubes that produce eggs.</w:t>
         <w:br/>
         <w:br/>
         <w:tab/>
@@ -282,62 +268,74 @@
         <w:tab/>
         <w:t>answer:</w:t>
         <w:tab/>
-        <w:t>(natural) rubber (accept Indian rubber or caoutchouc or latex or isoprene)</w:t>
-        <w:br/>
-        <w:br/>
-        <w:tab/>
-        <w:tab/>
-        <w:tab/>
-        <w:t>&lt;HIST, OTHER&gt;</w:t>
+        <w:t>ovaries or ovary</w:t>
+        <w:br/>
+        <w:br/>
+        <w:tab/>
+        <w:tab/>
+        <w:tab/>
+        <w:t>&lt;SCI, BIO&gt;</w:t>
       </w:r>
     </w:p>
     <w:p>
       <w:r>
-        <w:t>5.</w:t>
-        <w:tab/>
-        <w:t>Despite the game's long history, prior to about 2005 there was surprising unanimity on the identity of baseball's “best player ever.”  For 10 points each—</w:t>
-        <w:br/>
-        <w:br/>
+        <w:t>3.</w:t>
+        <w:tab/>
+        <w:t>David Lilienthal headed this institution before taking charge of the Atomic Energy Commission.  For 10 points each—</w:t>
+        <w:br/>
+        <w:br/>
+        <w:tab/>
+        <w:tab/>
         <w:tab/>
         <w:t>A.</w:t>
         <w:tab/>
-        <w:t>Nearly every survey or list placed this Yankees outfielder in the #1 slot; his .690 [“six hundred ninety”] slugging percentage remains a career record.</w:t>
-        <w:br/>
-        <w:br/>
+        <w:t>Name this federally-owned corporation created to help a region that had been devastated by the Great Depression, to which it provided energy and assistance with flood control.</w:t>
+        <w:br/>
+        <w:br/>
+        <w:tab/>
+        <w:tab/>
         <w:tab/>
         <w:t>answer:</w:t>
         <w:tab/>
-        <w:t>Babe Ruth (or George Herman Ruth Jr.)</w:t>
-        <w:br/>
-        <w:br/>
+        <w:t>TVA (or Tennessee Valley Authority)</w:t>
+        <w:br/>
+        <w:br/>
+        <w:tab/>
+        <w:tab/>
         <w:tab/>
         <w:t>B.</w:t>
         <w:tab/>
-        <w:t>Some consider this former Pirates and Giants slugger, who hit a record 762 career home runs, to be the best player of all time, despite a performance enhancing drug scandal surrounding him.</w:t>
-        <w:br/>
-        <w:br/>
+        <w:t>The legislation creating the TVA was signed by this president in 1933.</w:t>
+        <w:br/>
+        <w:br/>
+        <w:tab/>
+        <w:tab/>
         <w:tab/>
         <w:t>answer:</w:t>
         <w:tab/>
-        <w:t>Barry (Lamar) Bonds</w:t>
-        <w:br/>
-        <w:br/>
+        <w:t>Franklin D(elano) Roosevelt (or FDR; prompt on “Roosevelt”)</w:t>
+        <w:br/>
+        <w:br/>
+        <w:tab/>
+        <w:tab/>
         <w:tab/>
         <w:t>C.</w:t>
         <w:tab/>
-        <w:t>Craig Wright's The Diamond Appraised gave the honor to this shortstop for the Pittsburgh Pirates; he was among the five inaugural inductees into the Hall of Fame.</w:t>
-        <w:br/>
-        <w:br/>
+        <w:t>The TVA was initially headquartered at Muscle Shoals in this state.  During the 1930s, future Supreme Court justice Hugo Black represented this state in the Senate.</w:t>
+        <w:br/>
+        <w:br/>
+        <w:tab/>
+        <w:tab/>
         <w:tab/>
         <w:t>answer:</w:t>
         <w:tab/>
-        <w:t>Honus Wagner (or Johannes Peter Wagner)</w:t>
-        <w:br/>
-        <w:br/>
-        <w:tab/>
-        <w:tab/>
-        <w:tab/>
-        <w:t>&lt;TRASH, SPORTS&gt;</w:t>
+        <w:t>Alabama</w:t>
+        <w:br/>
+        <w:br/>
+        <w:tab/>
+        <w:tab/>
+        <w:tab/>
+        <w:t>&lt;HIST, AMER&gt;</w:t>
       </w:r>
     </w:p>
     <w:p>
@@ -351,10 +349,10 @@
         <w:rPr>
           <w:b/>
         </w:rPr>
-        <w:t>After molecular hydrogen, this compound is the most abundant molecule in the universe.  In the water-gas shift reaction, this compound reacts with water to yield hydrogen gas and carbon dioxide.  This diatomic [“dye-atomic”] gas binds to (*)</w:t>
+        <w:t>This author wrote about the spouses of Amos Barton and Maynard Gilfil dying in childbirth in Scenes of Clerical Life.  Hetty Sorrel briefly abandons a newborn infant, which then dies of exposure, in this author's novel (*)</w:t>
       </w:r>
       <w:r>
-        <w:t xml:space="preserve"> hemoglobin 200 times more tightly than oxygen, which is why homes often have detectors for it.  For 10 points—name this colorless, odorless, poisonous gas whose formula is CO [“C-O”].</w:t>
+        <w:t xml:space="preserve"> Adam Bede [beed].  A prohibitive will is drawn up by Edward Casaubon [kuh-SAW-bun] in this author's novel about Dorothea Brooke, who lives near the title British town.  For 10 points—name this author of Middlemarch.</w:t>
         <w:br/>
         <w:br/>
         <w:tab/>
@@ -362,62 +360,62 @@
         <w:tab/>
         <w:t>answer:</w:t>
         <w:tab/>
-        <w:t>carbon monoxide (accept CO before “CO”)</w:t>
-        <w:br/>
-        <w:br/>
-        <w:tab/>
-        <w:tab/>
-        <w:tab/>
-        <w:t>&lt;SCI, CHEM&gt;</w:t>
+        <w:t>George Eliot (or Mary Anne Evans or Marian Evans)</w:t>
+        <w:br/>
+        <w:br/>
+        <w:tab/>
+        <w:tab/>
+        <w:tab/>
+        <w:t>&lt;LIT, BRIT&gt;</w:t>
       </w:r>
     </w:p>
     <w:p>
       <w:r>
-        <w:t>3.</w:t>
-        <w:tab/>
-        <w:t>In December 2015 this company bought the English-language South China Morning Post newspaper.  For 10 points each—</w:t>
+        <w:t>1.</w:t>
+        <w:tab/>
+        <w:t>Piskaryov [pih-“SCAR”-yawf] kills himself after following a woman down the title St. Petersburg street in this author's story “Nevsky Prospekt.”  For 10 points each—</w:t>
         <w:br/>
         <w:br/>
         <w:tab/>
         <w:t>A.</w:t>
         <w:tab/>
-        <w:t>Name this e-commerce company founded by Jack Ma.</w:t>
+        <w:t>Name this author whose play The Inspector General depicts a case of mistaken identity that benefits the official Khlestakov [KLESS-tah-kawf].</w:t>
         <w:br/>
         <w:br/>
         <w:tab/>
         <w:t>answer:</w:t>
         <w:tab/>
-        <w:t>Alibaba (Group Holding Ltd.)</w:t>
+        <w:t>Nikolai (Vasilievich) Gogol [GOH-gul]</w:t>
         <w:br/>
         <w:br/>
         <w:tab/>
         <w:t>B.</w:t>
         <w:tab/>
-        <w:t>The South China Morning Post is published in this former British colony, located across the Pearl River delta from Macau.</w:t>
+        <w:t>The con man Chichikov [CHIH-chih-kawf] buys the rights to deceased serfs in this Gogol novel.</w:t>
         <w:br/>
         <w:br/>
         <w:tab/>
         <w:t>answer:</w:t>
         <w:tab/>
-        <w:t>Hong Kong (or Hong Kong Special Administrative Region or Xianggang Tebie Xingzhengqu)</w:t>
+        <w:t>Dead Souls (or Myortvye dushi)</w:t>
         <w:br/>
         <w:br/>
         <w:tab/>
         <w:t>C.</w:t>
         <w:tab/>
-        <w:t>In 2014 Alibaba raised 25 billion dollars in the largest ever of these events, the first time a stock is made available for market purchase.</w:t>
+        <w:t>In this Gogol story, Akaky Akakyevich [ah-KAH-kee ah-KAHK-yuh-vitch] scrimps to afford the title winter garment.</w:t>
         <w:br/>
         <w:br/>
         <w:tab/>
         <w:t>answer:</w:t>
         <w:tab/>
-        <w:t>IPO or initial public offering</w:t>
-        <w:br/>
-        <w:br/>
-        <w:tab/>
-        <w:tab/>
-        <w:tab/>
-        <w:t>&lt;CE, CE&gt;</w:t>
+        <w:t>The Overcoat (or Shinel; accept The Cloak)</w:t>
+        <w:br/>
+        <w:br/>
+        <w:tab/>
+        <w:tab/>
+        <w:tab/>
+        <w:t>&lt;LIT, EURO&gt;</w:t>
       </w:r>
     </w:p>
     <w:p>
@@ -431,10 +429,10 @@
         <w:rPr>
           <w:b/>
         </w:rPr>
-        <w:t>A gold coin from this empire depicted a four-horse chariot carrying the holy stone of the Emesa temple.  This empire's ruler Elagabalus [eh-luh-GAB-uh-luss] briefly installed himself as the high priest of Sol Invictus, or the “Undefeated Sun,” who was celebrated in the (*)</w:t>
+        <w:t>After using one of these objects to kill one of a pair of copulating animals, Tiresias [“tie”-REE-see-uss] was turned into a woman.  Followers of Dionysus [“die”-oh-NYE-siss] carried a pine cone-topped object of this type called a thyrsus.  One of these objects belonging to Asclepius [uh-SKLEE-pee-uss] is often confused with Hermes's (*)</w:t>
       </w:r>
       <w:r>
-        <w:t xml:space="preserve"> Saturnalia festival.  A sacred eternal flame in its capital was maintained by the Vestal Virgins.  For 10 points—name this empire whose high priest was the Pontifex Maximus [PAHN-tih-feks MAK-sih-muss].</w:t>
+        <w:t xml:space="preserve"> caduceus [kuh-DOO-see-uss], as they are wrapped with either one or two snakes.  For 10 points—name these long objects often wielded by wizards.</w:t>
         <w:br/>
         <w:br/>
         <w:tab/>
@@ -442,60 +440,60 @@
         <w:tab/>
         <w:t>answer:</w:t>
         <w:tab/>
-        <w:t>Roman Empire or Ancient Rome (or Imperium Romanum or Roma)</w:t>
-        <w:br/>
-        <w:br/>
-        <w:tab/>
-        <w:tab/>
-        <w:tab/>
-        <w:t>&lt;HIST, OTHER&gt;</w:t>
+        <w:t>staffs or staves (accept rods; accept caduceus before “thyrsus”; prompt on “stick” or “wand”)</w:t>
+        <w:br/>
+        <w:br/>
+        <w:tab/>
+        <w:tab/>
+        <w:tab/>
+        <w:t>&lt;RMPSS, MYTH&gt;</w:t>
       </w:r>
     </w:p>
     <w:p>
       <w:r>
-        <w:t>9.</w:t>
-        <w:tab/>
-        <w:t>Draw two concentric circles, and fill in the area between them.  For 10 points each—</w:t>
+        <w:t>2.</w:t>
+        <w:tab/>
+        <w:t>This man received a recess appointment to become secretary of the treasury in 1833 after he angered Whigs with his opposition to the Second Bank of the United States.  For 10 points each—</w:t>
         <w:br/>
         <w:br/>
         <w:tab/>
         <w:t>A.</w:t>
         <w:tab/>
-        <w:t>This is the name for the resulting shape.</w:t>
+        <w:t>Name this politician from Maryland, who in 1834 became the first Cabinet nominee to be rejected by the Senate.</w:t>
         <w:br/>
         <w:br/>
         <w:tab/>
         <w:t>answer:</w:t>
         <w:tab/>
-        <w:t>annulus (or annular shape; accept annuli; prompt on “ring”)</w:t>
+        <w:t>Roger (Brooke) Taney [TAW-nee]</w:t>
         <w:br/>
         <w:br/>
         <w:tab/>
         <w:t>B.</w:t>
         <w:tab/>
-        <w:t>If the smaller circle has a radius measuring lowercase r, and the larger circle has a radius measuring capital R, what is the area of the annulus?  Be sure to specify the case of each 'R' in your answer.</w:t>
+        <w:t>In 1835 Taney became Chief Justice of the Supreme Court, succeeding this longest-serving Chief Justice.</w:t>
         <w:br/>
         <w:br/>
         <w:tab/>
         <w:t>answer:</w:t>
         <w:tab/>
-        <w:t>pi (R2 - r2) [“pi times the quantity uppercase R squared minus lowercase r squared”] or pi R2 – pi r2 [“pi (times) uppercase R squared minus pi (times) lowercase r squared”] (accept synonymous for case-specifying adjectives, like “capital” for “uppercase”)</w:t>
+        <w:t>John Marshall</w:t>
         <w:br/>
         <w:br/>
         <w:tab/>
         <w:t>C.</w:t>
         <w:tab/>
-        <w:t>Solids similar to annuli—as if they were slightly thickened in a direction perpendicular to the plane they lie in—are the fundamental pieces in this specific method for finding the volume of a solid of revolution in calculus.</w:t>
+        <w:t>In the case Ex parte Merryman, Taney held that Abraham Lincoln lacked the authority to suspend the issuance of these writs, used to report unlawful imprisonment; Lincoln ignored the ruling.</w:t>
         <w:br/>
         <w:br/>
         <w:tab/>
         <w:t>answer:</w:t>
         <w:tab/>
-        <w:t>integration by washers (or washer integration; do not accept or prompt on answers containing “shell” or “disk”)</w:t>
-        <w:br/>
-        <w:br/>
-        <w:tab/>
-        <w:t>&lt;SCI, OTHER&gt;</w:t>
+        <w:t>writ(s) of habeas corpus [HAY-bee-us KOR-pus]</w:t>
+        <w:br/>
+        <w:br/>
+        <w:tab/>
+        <w:t>&lt;HIST, AMER&gt;</w:t>
       </w:r>
     </w:p>
     <w:p>
@@ -509,10 +507,10 @@
         <w:rPr>
           <w:b/>
         </w:rPr>
-        <w:t>The Morse Museum's collection of this artist's works includes his chapel interior for the 1893 World's Columbian Exposition.  This artist used the term Favrile [fahv-REEL] to describe his blown and shaped works, while many of his leaded works display a dragonfly or floral motif.  Tree of Life was the last (*)</w:t>
+        <w:t>A monument in honor of this man at Sarnath that features four lions is the official emblem of India.  The Dipavamsa [deep-uh-VAHM-suh] states that this emperor gained the throne by killing 99 of his brothers.  This emperor's namesake ”edicts” were written on pillars and rock walls and explain his regret over the bloody (*)</w:t>
       </w:r>
       <w:r>
-        <w:t xml:space="preserve"> window this artist designed.  Stained glass was a medium of—for 10 points—what Art Nouveau [art noo-VOH] designer of namesake lamps?</w:t>
+        <w:t xml:space="preserve"> conquest of Kalinga [kuh-LIN-guh] and subsequent conversion.  For 10 points—what Mauryan emperor spread Buddhism throughout India?</w:t>
         <w:br/>
         <w:br/>
         <w:tab/>
@@ -520,62 +518,74 @@
         <w:tab/>
         <w:t>answer:</w:t>
         <w:tab/>
-        <w:t>Louis (Comfort) Tiffany (accept Tiffany lamps after “lamps”)</w:t>
-        <w:br/>
-        <w:br/>
-        <w:tab/>
-        <w:tab/>
-        <w:tab/>
-        <w:t>&lt;FA, OTHER&gt;</w:t>
+        <w:t>Ashoka Maurya (or Asoka or Ashoka the Great)</w:t>
+        <w:br/>
+        <w:br/>
+        <w:tab/>
+        <w:tab/>
+        <w:tab/>
+        <w:t>&lt;HIST, WORLD&gt;</w:t>
       </w:r>
     </w:p>
     <w:p>
       <w:r>
-        <w:t>3.</w:t>
-        <w:tab/>
-        <w:t>It was founded by a one-time Unitarian minister named George Ripley.  For 10 points each—</w:t>
-        <w:br/>
-        <w:br/>
+        <w:t>4.</w:t>
+        <w:tab/>
+        <w:t>His ballets include Cinderella and one which includes the movement “Dance of the Knights.”  For 10 points each—</w:t>
+        <w:br/>
+        <w:br/>
+        <w:tab/>
+        <w:tab/>
         <w:tab/>
         <w:t>A.</w:t>
         <w:tab/>
-        <w:t>Name this attempt at communal living in West Roxbury, Massachusetts that briefly flourished during the 1840s.</w:t>
-        <w:br/>
-        <w:br/>
+        <w:t>Name this composer of a 1935 ballet version of Romeo and Juliet.</w:t>
+        <w:br/>
+        <w:br/>
+        <w:tab/>
+        <w:tab/>
         <w:tab/>
         <w:t>answer:</w:t>
         <w:tab/>
-        <w:t>Brook Farm (accept Brook Farm Institute of Agriculture and Education)</w:t>
-        <w:br/>
-        <w:br/>
+        <w:t>Sergei (Sergeyevich) Prokofiev [SAIR-gay proh-KOH-fee-ef]</w:t>
+        <w:br/>
+        <w:br/>
+        <w:tab/>
+        <w:tab/>
         <w:tab/>
         <w:t>B.</w:t>
         <w:tab/>
-        <w:t>Ripley served as an editor of The Dial, a leading magazine of this American philosophical movement, whose members include Margaret Fuller and the author of “Self-Reliance.”</w:t>
-        <w:br/>
-        <w:br/>
+        <w:t>Sergei Prokofiev first fled, then returned to, this no longer extent country, which politically repressed Dmitri Shostakovich.</w:t>
+        <w:br/>
+        <w:br/>
+        <w:tab/>
+        <w:tab/>
         <w:tab/>
         <w:t>answer:</w:t>
         <w:tab/>
-        <w:t>Transcendentalism (accept forms such as Transcendentalist)</w:t>
-        <w:br/>
-        <w:br/>
+        <w:t>Soviet Union (or USSR or Union of Soviet Socialist Republics or Sovietsky Soyuz or S.S.S.R. or Soyuz Sovietskikh Sotsialisticheskikh Respublik)</w:t>
+        <w:br/>
+        <w:br/>
+        <w:tab/>
+        <w:tab/>
         <w:tab/>
         <w:t>C.</w:t>
         <w:tab/>
-        <w:t>During the 1840s, Massachusetts was also home to a utopian commune known as Fruitlands, which was founded by the father of this author of Little Women.</w:t>
-        <w:br/>
-        <w:br/>
+        <w:t>Another Soviet composer was Aram Khatchaturian, whose ballet Gayane [“guy”-uh-neh] includes this fast-paced dance, in which dancers display their swordsmanship.</w:t>
+        <w:br/>
+        <w:br/>
+        <w:tab/>
+        <w:tab/>
         <w:tab/>
         <w:t>answer:</w:t>
         <w:tab/>
-        <w:t>Louisa May Alcott [It was founded by her father, Bronson Alcott.]</w:t>
-        <w:br/>
-        <w:br/>
-        <w:tab/>
-        <w:tab/>
-        <w:tab/>
-        <w:t>&lt;LIT, AMER&gt;</w:t>
+        <w:t>Sabre Dance (or Tanets s sablyami; or Suserov par)</w:t>
+        <w:br/>
+        <w:br/>
+        <w:tab/>
+        <w:tab/>
+        <w:tab/>
+        <w:t>&lt;FA, AUDIO&gt;</w:t>
       </w:r>
     </w:p>
     <w:p>
@@ -589,10 +599,10 @@
         <w:rPr>
           <w:b/>
         </w:rPr>
-        <w:t>This property of all slopes of lines connecting data points can be found using the Theil-Sen [“tail”-sen] estimator.  The line in the middle of a box plot represents this value.  When there are an even number of data points, computing this value involves taking the (*)</w:t>
+        <w:t>The all-time ABA ['A-B-A'] record for these is 794, which is held by the Kentucky Colonels' Louis Dampier.  The only active players with more than 2,000 of these are Jason Terry and Paul Pierce, both of whom have at least 800 fewer of these than all-time leader (*)</w:t>
       </w:r>
       <w:r>
-        <w:t xml:space="preserve"> average of two of them, while for an odd number of data points it is a single one of them.  For 10 points—name this value that is in the middle of a data set.</w:t>
+        <w:t xml:space="preserve"> Ray Allen.  In 2015, the single-season record for these, 286, was set by Golden State's Stephen Curry.  For 10 points—identify this long-distance field goal in basketball.</w:t>
         <w:br/>
         <w:br/>
         <w:tab/>
@@ -600,62 +610,74 @@
         <w:tab/>
         <w:t>answer:</w:t>
         <w:tab/>
-        <w:t>median (accept second quartile or fifth decile or 50th percentile)</w:t>
-        <w:br/>
-        <w:br/>
-        <w:tab/>
-        <w:tab/>
-        <w:tab/>
-        <w:t>&lt;SCI, OTHER&gt;</w:t>
+        <w:t>three-point field goal (or three-pointer; accept three-point shot or equivalents that refer to three points)</w:t>
+        <w:br/>
+        <w:br/>
+        <w:tab/>
+        <w:tab/>
+        <w:tab/>
+        <w:t>&lt;TRASH, SPORTS&gt;</w:t>
       </w:r>
     </w:p>
     <w:p>
       <w:r>
-        <w:t>2.</w:t>
-        <w:tab/>
-        <w:t>This painting's creator later claimed its title referred to the French city that was home to Max Jacob's grandmother, rather than to a street name.  For 10 points each—</w:t>
-        <w:br/>
-        <w:br/>
+        <w:t>0.</w:t>
+        <w:tab/>
+        <w:t>This character wears shoes decorated with red ostrich feathers as she enters a barn.  For 10 points each—</w:t>
+        <w:br/>
+        <w:br/>
+        <w:tab/>
+        <w:tab/>
         <w:tab/>
         <w:t>A.</w:t>
         <w:tab/>
-        <w:t>Name this Pablo Picasso painting depicting five prostitutes in a Barcelona brothel.</w:t>
-        <w:br/>
-        <w:br/>
+        <w:t>What woman, who is killed after she lets a ranch hand stroke her hair, is identified only in terms of her relationship to the son of the ranch boss?</w:t>
+        <w:br/>
+        <w:br/>
+        <w:tab/>
+        <w:tab/>
         <w:tab/>
         <w:t>answer:</w:t>
         <w:tab/>
-        <w:t>Les Demoiselles d'Avignon [lay dem-wah-ZELL dah-veen-YAHN] (or The Young Ladies of Avignon)</w:t>
-        <w:br/>
-        <w:br/>
+        <w:t>Curley's wife (accept Curley's new wife or Curley's girl or Curley's spouse; prompt on “wife” or “girl” or “spouse”; do not accept or prompt on “Curley”)</w:t>
+        <w:br/>
+        <w:br/>
+        <w:tab/>
+        <w:tab/>
         <w:tab/>
         <w:t>B.</w:t>
         <w:tab/>
-        <w:t>Les Demoiselles d'Avignon was an early work in this art style that Picasso pioneered, in which objects are depicted from multiple angles at once.</w:t>
-        <w:br/>
-        <w:br/>
+        <w:t>Lennie Small flees a lynch mob after unintentionally killing Curley's wife in this 1937 novel.</w:t>
+        <w:br/>
+        <w:br/>
+        <w:tab/>
+        <w:tab/>
         <w:tab/>
         <w:t>answer:</w:t>
         <w:tab/>
-        <w:t>Cubism (accept Cubist and other forms; accept Proto-Cubism)</w:t>
-        <w:br/>
-        <w:br/>
+        <w:t>Of Mice and Men</w:t>
+        <w:br/>
+        <w:br/>
+        <w:tab/>
+        <w:tab/>
         <w:tab/>
         <w:t>C.</w:t>
         <w:tab/>
-        <w:t>The term “Cubism” derived from Louis Vauxcelles' [loo-EE voh-SELLZ'Z] criticism of this other painter's Houses at l'Estaque [leh-“STOCK”].</w:t>
-        <w:br/>
-        <w:br/>
+        <w:t>Of Mice and Men was written by this author, who described prejudice against Dust Bowl migrants in The Grapes of Wrath.</w:t>
+        <w:br/>
+        <w:br/>
+        <w:tab/>
+        <w:tab/>
         <w:tab/>
         <w:t>answer:</w:t>
         <w:tab/>
-        <w:t>Georges Braque [zhorzh brahk]</w:t>
-        <w:br/>
-        <w:br/>
-        <w:tab/>
-        <w:tab/>
-        <w:tab/>
-        <w:t>&lt;FA, VISUAL&gt;</w:t>
+        <w:t>John Steinbeck (or John Ernst Steinbeck Jr.)</w:t>
+        <w:br/>
+        <w:br/>
+        <w:tab/>
+        <w:tab/>
+        <w:tab/>
+        <w:t>&lt;LIT, AMER&gt;</w:t>
       </w:r>
     </w:p>
     <w:p>
@@ -669,10 +691,10 @@
         <w:rPr>
           <w:b/>
         </w:rPr>
-        <w:t>In a test of this effect, John Darley and Bibb Latané measured how long it took for people filling out a questionnaire to notice smoke being pumped into a room.  An oft-cited article about how 38 people witnessed the murder of Kitty (*)</w:t>
+        <w:t>Kurt von Schleicher [SHLYE-kur] convinced this man to exercise power using the ”25/48/53 formula.”  As a military commander, he was victorious alongside Erich Ludendorff at the Battle of Tannenberg.  This president signed the Enabling Act and Reichstag [RYKE-shtahg] Fire Act, which suspended civil liberties and allowed (*)</w:t>
       </w:r>
       <w:r>
-        <w:t xml:space="preserve"> Genovese is often used as an example of this effect, in which there is a diffusion of responsibility.  For 10 points—name this effect in which onlookers fail to respond to an emergency.</w:t>
+        <w:t xml:space="preserve"> Adolf Hitler to rule by decree.  For 10 points—what final president of the Weimar [VYE-mar] Republic names a zeppelin that exploded in 1937?</w:t>
         <w:br/>
         <w:br/>
         <w:tab/>
@@ -680,20 +702,20 @@
         <w:tab/>
         <w:t>answer:</w:t>
         <w:tab/>
-        <w:t>bystander effect (accept Genovese Syndrome before “Genovese”)</w:t>
-        <w:br/>
-        <w:br/>
-        <w:tab/>
-        <w:tab/>
-        <w:tab/>
-        <w:t>&lt;RMPSS, SOC SCI&gt;</w:t>
+        <w:t>Paul von Hindenburg (or Paul von Beneckendorff und von Hindenburg)</w:t>
+        <w:br/>
+        <w:br/>
+        <w:tab/>
+        <w:tab/>
+        <w:tab/>
+        <w:t>&lt;HIST, EURO&gt;</w:t>
       </w:r>
     </w:p>
     <w:p>
       <w:r>
-        <w:t>4.</w:t>
-        <w:tab/>
-        <w:t>This playwright stated “one must never place a loaded rifle on the stage if it isn't going to go off.”  For 10 points each—</w:t>
+        <w:t>9.</w:t>
+        <w:tab/>
+        <w:t>For 10 points each—answer the following about monarchs who converted to Catholicism:</w:t>
         <w:br/>
         <w:br/>
         <w:tab/>
@@ -701,7 +723,7 @@
         <w:tab/>
         <w:t>A.</w:t>
         <w:tab/>
-        <w:t>Name this Russian writer whose namesake “gun” is the principle that a foreshadowed event must eventually come to pass.</w:t>
+        <w:t>In 1654 Queen Christina incited scandal when she converted to Catholicism and abdicated the throne of this country, whose capital is Stockholm.</w:t>
         <w:br/>
         <w:br/>
         <w:tab/>
@@ -709,7 +731,7 @@
         <w:tab/>
         <w:t>answer:</w:t>
         <w:tab/>
-        <w:t>Anton (Pavlovich) Chekhov (accept Chekhov's gun or Chekhov's rifle)</w:t>
+        <w:t>(Kingdom of) Sweden (or Konungariket Sverige)</w:t>
         <w:br/>
         <w:br/>
         <w:tab/>
@@ -717,7 +739,7 @@
         <w:tab/>
         <w:t>B.</w:t>
         <w:tab/>
-        <w:t>At the end of Act III, the title character of this Chekhov play shoots—but fails to hit—the retired Professor Serebryakov [SAIR-ee-BREE-kawf].</w:t>
+        <w:t>In 1673 this future English king had to forfeit the position of Lord High Admiral by the Test Act due to his conversion to Catholicism.  This last Stuart king was later overthrown by the Glorious Revolution.</w:t>
         <w:br/>
         <w:br/>
         <w:tab/>
@@ -725,7 +747,7 @@
         <w:tab/>
         <w:t>answer:</w:t>
         <w:tab/>
-        <w:t>Uncle Vanya (or Dyadya Vanya)</w:t>
+        <w:t>James II of England (accept James VII of Scotland; prompt on “James”)</w:t>
         <w:br/>
         <w:br/>
         <w:tab/>
@@ -733,7 +755,7 @@
         <w:tab/>
         <w:t>C.</w:t>
         <w:tab/>
-        <w:t>In this Chekhov play, Konstantin's attempts to kill himself are foreshadowed when he shoots the title bird.</w:t>
+        <w:t>In 1593 this French king converted to Catholicism to secure his rule, supposedly declaring that “Paris is well worth a mass.”</w:t>
         <w:br/>
         <w:br/>
         <w:tab/>
@@ -741,13 +763,13 @@
         <w:tab/>
         <w:t>answer:</w:t>
         <w:tab/>
-        <w:t>The Seagull (or Chayka)</w:t>
-        <w:br/>
-        <w:br/>
-        <w:tab/>
-        <w:tab/>
-        <w:tab/>
-        <w:t>&lt;LIT, EURO&gt;</w:t>
+        <w:t>Henry IV [“the fourth”] of France (or Henri IV or Henry of Navarre; prompt on “Henry” or “Henri”)</w:t>
+        <w:br/>
+        <w:br/>
+        <w:tab/>
+        <w:tab/>
+        <w:tab/>
+        <w:t>&lt;HIST, EURO&gt;</w:t>
       </w:r>
     </w:p>
     <w:p>
@@ -761,10 +783,10 @@
         <w:rPr>
           <w:b/>
         </w:rPr>
-        <w:t>In January 2016 Sri Lankan officials destroyed 3 million dollars' worth of this material and apologized for its procurement.  That same month, Yahoo's Japanese offices were criticized for profiting from auctions of this material, which some conservationists stain pink or other colors besides (*)</w:t>
+        <w:t>In one opera, this character celebrates the purity of his beloved in “Salut! demeure chaste et pure” [sah-looh deh-murr shasst ey pyoor].  A work named for this character includes the “Ballet of the Sylphs” and the “Rákóczi [rah-KOH-chee] March.” This character's lover Marguerite sings the “Jewel Song” in a Charles (*)</w:t>
       </w:r>
       <w:r>
-        <w:t xml:space="preserve"> white to dissuade hunters from killing the animals that provide it.  For 10 points—name this material poached from elephants.</w:t>
+        <w:t xml:space="preserve"> Gounod [sharl goo-noh] opera.  Hector Berlioz wrote a dramatic cantata about this man's damnation.  For 10 points—name this character who sells his soul to Méphistophélès.</w:t>
         <w:br/>
         <w:br/>
         <w:tab/>
@@ -772,60 +794,74 @@
         <w:tab/>
         <w:t>answer:</w:t>
         <w:tab/>
-        <w:t>ivory (prompt on ”(elephant) tusk(s)”)</w:t>
-        <w:br/>
-        <w:br/>
-        <w:tab/>
-        <w:tab/>
-        <w:tab/>
-        <w:t>&lt;CE, CE&gt;</w:t>
+        <w:t>Faust</w:t>
+        <w:br/>
+        <w:br/>
+        <w:tab/>
+        <w:tab/>
+        <w:tab/>
+        <w:t>&lt;FA, AUDIO&gt;</w:t>
       </w:r>
     </w:p>
     <w:p>
       <w:r>
-        <w:t>2.</w:t>
-        <w:tab/>
-        <w:t>Pelopidas [puh-LAH-puh-duss] was the leader of this elite infantry unit, which defeated a larger Spartan force at Tegyra [teh-“GEAR”-uh].  For 10 points each—</w:t>
-        <w:br/>
-        <w:br/>
+        <w:t>5.</w:t>
+        <w:tab/>
+        <w:t>In September 2015 this state was sued by a pair of winners of its state lottery after a budget crisis made it temporarily illegal for their winnings to be paid out.  For 10 points each—</w:t>
+        <w:br/>
+        <w:br/>
+        <w:tab/>
+        <w:tab/>
         <w:tab/>
         <w:t>A.</w:t>
         <w:tab/>
-        <w:t>Name this group of 150 pairs of Theban [THEE-bin] soldiers, which routed the Spartans at the Battle of Leuctra [LOOK-truh].</w:t>
-        <w:br/>
-        <w:br/>
+        <w:t>Name this state.  In November 2015 its most populous city's police department released video footage of the death of Laquan McDonald.</w:t>
+        <w:br/>
+        <w:br/>
+        <w:tab/>
+        <w:tab/>
         <w:tab/>
         <w:t>answer:</w:t>
         <w:tab/>
-        <w:t>Sacred Band of Thebes (or Hieros Lokhos)</w:t>
-        <w:br/>
-        <w:br/>
+        <w:t>Illinois</w:t>
+        <w:br/>
+        <w:br/>
+        <w:tab/>
+        <w:tab/>
         <w:tab/>
         <w:t>B.</w:t>
         <w:tab/>
-        <w:t>This man defeated the Thebans and destroyed the Sacred Band at the 338 Battle of Chaeronea [“care”-uh-NEE-uh].  Two years later he was assassinated by Pausanias of Orestis at the wedding of this man's daughter by Olympias.</w:t>
-        <w:br/>
-        <w:br/>
+        <w:t>This mayor of Chicago was accused of conspiring with the city's police to cover up the details of McDonald's death.</w:t>
+        <w:br/>
+        <w:br/>
+        <w:tab/>
+        <w:tab/>
         <w:tab/>
         <w:t>answer:</w:t>
         <w:tab/>
-        <w:t>Philip II of Macedon (pompt on “Philip (of Macedon)”)</w:t>
-        <w:br/>
-        <w:br/>
+        <w:t>Rahm (Israel) Emanuel</w:t>
+        <w:br/>
+        <w:br/>
+        <w:tab/>
+        <w:tab/>
         <w:tab/>
         <w:t>C.</w:t>
         <w:tab/>
-        <w:t>Part of the Macedonians' [MAA-suh-DOH-nee-unz] success at Chaeronea has been attributed to their use of the sarissa, one of these melee weapons.  The pike is a variant of this simple weapon with a longer shaft.</w:t>
-        <w:br/>
-        <w:br/>
+        <w:t>Emanuel publicly clashed with this current Republican governor of Illinois over the method for resolving the budget stalemate impeding lottery payments.</w:t>
+        <w:br/>
+        <w:br/>
+        <w:tab/>
+        <w:tab/>
         <w:tab/>
         <w:t>answer:</w:t>
         <w:tab/>
-        <w:t>spears (do not accept or prompt on “lance” or “javelin”)</w:t>
-        <w:br/>
-        <w:br/>
-        <w:tab/>
-        <w:t>&lt;HIST, OTHER&gt;</w:t>
+        <w:t>Bruce (Vincent) Rauner</w:t>
+        <w:br/>
+        <w:br/>
+        <w:tab/>
+        <w:tab/>
+        <w:tab/>
+        <w:t>&lt;CE, CE&gt;</w:t>
       </w:r>
     </w:p>
     <w:p>
@@ -839,10 +875,10 @@
         <w:rPr>
           <w:b/>
         </w:rPr>
-        <w:t>The prelude of one of this composer's operas consists only of E-flat chords.  In one of his operas, the sword Nothung [NOH-tung] is shattered, allowing Hunding to stab the hero.  His music is celebrated at the Bayreuth [bye-royt] Festival.  In one of his operas, a circle of fire is traversed by (*)</w:t>
+        <w:t>Characters in this novel shoot at a “superb” woman who refuses to run at the sound of a steam whistle.  The Lawyer and the Director of Companies join this novel's main narrator on a boat trip down the Thames [temz].  An agent of the Society for the Suppression of Savage Customs dies in this novel after whispering ”the (*)</w:t>
       </w:r>
       <w:r>
-        <w:t xml:space="preserve"> Siegfried to free Brünnhilde [broon-“HILL”-duh].  For 10 points—name this composer who included “The Ride of the Valkyries” in his opera cycle The Ring of the Nibelungen.</w:t>
+        <w:t xml:space="preserve"> horror! the horror!”  Marlow discovers the atrocities of Mr. Kurtz in—for 10 points—what novel by Joseph Conrad?</w:t>
         <w:br/>
         <w:br/>
         <w:tab/>
@@ -850,20 +886,20 @@
         <w:tab/>
         <w:t>answer:</w:t>
         <w:tab/>
-        <w:t>(Wilhelm) Richard Wagner [REEK-“heart” VAHG-nur]</w:t>
-        <w:br/>
-        <w:br/>
-        <w:tab/>
-        <w:tab/>
-        <w:tab/>
-        <w:t>&lt;FA, AUDIO&gt;</w:t>
+        <w:t>Heart of Darkness</w:t>
+        <w:br/>
+        <w:br/>
+        <w:tab/>
+        <w:tab/>
+        <w:tab/>
+        <w:t>&lt;LIT, EURO&gt;</w:t>
       </w:r>
     </w:p>
     <w:p>
       <w:r>
-        <w:t>4.</w:t>
-        <w:tab/>
-        <w:t>This peninsula's namesake national park contains one of the few temperate rain forests in the continental U.S.  For 10 points each—</w:t>
+        <w:t>3.</w:t>
+        <w:tab/>
+        <w:t>This effect is often apparent when you hear the horn of a train.  For 10 points each—</w:t>
         <w:br/>
         <w:br/>
         <w:tab/>
@@ -871,7 +907,7 @@
         <w:tab/>
         <w:t>A.</w:t>
         <w:tab/>
-        <w:t>Name this mountainous, forested peninsula that is south of the Strait of Juan de Fuca [WAHN deh FOO-kuh] and west of the Puget Sound.</w:t>
+        <w:t>Name this phenomenon that causes the frequency, or pitch, of the train's horn to appear to change.</w:t>
         <w:br/>
         <w:br/>
         <w:tab/>
@@ -879,7 +915,7 @@
         <w:tab/>
         <w:t>answer:</w:t>
         <w:tab/>
-        <w:t>Olympic Peninsula (accept Olympic National Park)</w:t>
+        <w:t>Doppler effect (or Doppler shift)</w:t>
         <w:br/>
         <w:br/>
         <w:tab/>
@@ -887,7 +923,7 @@
         <w:tab/>
         <w:t>B.</w:t>
         <w:tab/>
-        <w:t>The Olympic Peninsula lies across the Puget [PYOO-jet] Sound from this major port city, the most populous in the state of Washington.</w:t>
+        <w:t>The Doppler effect occurs when this condition exists between the source of a wave and the observer of the wave.</w:t>
         <w:br/>
         <w:br/>
         <w:tab/>
@@ -895,7 +931,7 @@
         <w:tab/>
         <w:t>answer:</w:t>
         <w:tab/>
-        <w:t>Seattle, Washington</w:t>
+        <w:t>relative motion (prompt on “motion” or “moving”)</w:t>
         <w:br/>
         <w:br/>
         <w:tab/>
@@ -903,7 +939,7 @@
         <w:tab/>
         <w:t>C.</w:t>
         <w:tab/>
-        <w:t>Olympic National Park houses a large herd of the Roosevelt variety of these horned mammals, among the largest deer species in the U.S.  There exists debate over how this species is related to the similar Eurasian red deer.</w:t>
+        <w:t>The relative motion between the Earth and a galaxy that is moving away from the Earth produces this specific form of the Doppler effect.</w:t>
         <w:br/>
         <w:br/>
         <w:tab/>
@@ -911,13 +947,13 @@
         <w:tab/>
         <w:t>answer:</w:t>
         <w:tab/>
-        <w:t>elk (accept Roosevelt elk)</w:t>
-        <w:br/>
-        <w:br/>
-        <w:tab/>
-        <w:tab/>
-        <w:tab/>
-        <w:t>&lt;GEO, GEO&gt;</w:t>
+        <w:t>redshift(ing)</w:t>
+        <w:br/>
+        <w:br/>
+        <w:tab/>
+        <w:tab/>
+        <w:tab/>
+        <w:t>&lt;SCI, PHYS&gt;</w:t>
       </w:r>
     </w:p>
     <w:p>
@@ -931,10 +967,10 @@
         <w:rPr>
           <w:b/>
         </w:rPr>
-        <w:t>In one poem, this author described an experience that caused him to feel like “some watcher of the skies” seeing a new planet, or “like stout Cortez” looking at the Pacific Ocean.  This author of the sonnet “On First Looking into Chapman's Homer” asked “what leaf-fring'd legend haunts about thy shape” in a poem that declares (*)</w:t>
+        <w:t>In this province, the blue-green Moraine Lake sits within the Valley of the Ten Peaks.  The world's tallest teepee was built in this province's city of Medicine Hat for the 1988 Winter Olympics.  Its Columbia Icefield, the source of the Athabasca [aa-thuh-BAS-kuh] River, lies within its Jasper and (*)</w:t>
       </w:r>
       <w:r>
-        <w:t xml:space="preserve"> “beauty is truth, truth beauty.”  For 10 points—name this British poet who wrote “Ode on a Grecian Urn.”</w:t>
+        <w:t xml:space="preserve"> Banff National Parks, near its western border with British Columbia.  For 10 points—name this Canadian province that contains Calgary.</w:t>
         <w:br/>
         <w:br/>
         <w:tab/>
@@ -942,74 +978,62 @@
         <w:tab/>
         <w:t>answer:</w:t>
         <w:tab/>
-        <w:t>John Keats</w:t>
-        <w:br/>
-        <w:br/>
-        <w:tab/>
-        <w:tab/>
-        <w:tab/>
-        <w:t>&lt;LIT, BRIT&gt;</w:t>
+        <w:t>Alberta</w:t>
+        <w:br/>
+        <w:br/>
+        <w:tab/>
+        <w:tab/>
+        <w:tab/>
+        <w:t>&lt;GEO, GEO&gt;</w:t>
       </w:r>
     </w:p>
     <w:p>
       <w:r>
         <w:t>7.</w:t>
         <w:tab/>
-        <w:t>In 1782 this man's government was disrupted by the rise of the Rockingham Whigs.  For 10 points each—</w:t>
-        <w:br/>
-        <w:br/>
-        <w:tab/>
-        <w:tab/>
+        <w:t>For 10 points each—answer the following about dreams in the plays of George Bernard Shaw:</w:t>
+        <w:br/>
+        <w:br/>
         <w:tab/>
         <w:t>A.</w:t>
         <w:tab/>
-        <w:t>Name this British monarch who ruled during the American Revolution.</w:t>
-        <w:br/>
-        <w:br/>
-        <w:tab/>
-        <w:tab/>
+        <w:t>In a 1924 Shaw play, King Charles VII [“the seventh”] of France dreams of this executed peasant girl after learning that she will be canonized.</w:t>
+        <w:br/>
+        <w:br/>
         <w:tab/>
         <w:t>answer:</w:t>
         <w:tab/>
-        <w:t>George III of the United Kingdom (prompt on “George”)</w:t>
-        <w:br/>
-        <w:br/>
-        <w:tab/>
-        <w:tab/>
+        <w:t>(Saint) Joan of Arc (or Jeanne d'Arc; prompt on “Joan” or “Jeanne”) [Shaw's play is titled Saint Joan.]</w:t>
+        <w:br/>
+        <w:br/>
         <w:tab/>
         <w:t>B.</w:t>
         <w:tab/>
-        <w:t>The Rockingham Whigs ended the twelve-year service of this British prime minister, who was widely blamed for the loss of America.</w:t>
-        <w:br/>
-        <w:br/>
-        <w:tab/>
-        <w:tab/>
+        <w:t>Lavinia declares that she “must die for something greater than dreams” in a Shaw play that ends as this Greek leaves a gladiatorial arena with a friendly lion.</w:t>
+        <w:br/>
+        <w:br/>
         <w:tab/>
         <w:t>answer:</w:t>
         <w:tab/>
-        <w:t>Lord North (or Frederick North, 2nd Earl of Guilford)</w:t>
-        <w:br/>
-        <w:br/>
-        <w:tab/>
-        <w:tab/>
+        <w:t>Androcles [ANN-druh-kleez] (accept Androcles and the Lion; accept Andy Wandy)</w:t>
+        <w:br/>
+        <w:br/>
         <w:tab/>
         <w:t>C.</w:t>
         <w:tab/>
-        <w:t>George III, like his great-grandfather George I, belonged to this German Protestant dynasty.</w:t>
-        <w:br/>
-        <w:br/>
-        <w:tab/>
-        <w:tab/>
+        <w:t>This Shaw play contains a section in which Jack Tanner dreams of “Don Juan [wahn] in Hell.”</w:t>
+        <w:br/>
+        <w:br/>
         <w:tab/>
         <w:t>answer:</w:t>
         <w:tab/>
-        <w:t>House of Hanover (or Hanoverians or Hanoverian dynasty)</w:t>
-        <w:br/>
-        <w:br/>
-        <w:tab/>
-        <w:tab/>
-        <w:tab/>
-        <w:t>&lt;HIST, EURO&gt;</w:t>
+        <w:t>Man and Superman</w:t>
+        <w:br/>
+        <w:br/>
+        <w:tab/>
+        <w:tab/>
+        <w:tab/>
+        <w:t>&lt;LIT, BRIT&gt;</w:t>
       </w:r>
     </w:p>
     <w:p>
@@ -1023,10 +1047,10 @@
         <w:rPr>
           <w:b/>
         </w:rPr>
-        <w:t>In this war, the village of Lidice [LEE-deet-suh] was massacred as retribution for an assassination committed by two Czech [“check”] soldiers.  Early in this war, over 20,000 soldiers and intellectuals were shot at Katyn Forest.  In this war's Babi Yar [BAH-bee YAR] Massacre, over 30,000 civilians were shot in a ravine outside Kiev by the (*)</w:t>
+        <w:t>This disease results from specific cleavage of synaptobrevin II [sin-AP-toh-BREV-in “two”] in the central nervous system by its namesake toxin, inhibiting release of the neurotransmitters glycine [GLYE-seen] and GABA [GAB-uh].  It is one of three diseases targeted by the Tdap [“T”-dap] vaccine, and it is caused by infection by a member of genus Clostridium [klah-STRID-ee-um].  Wounds made by (*)</w:t>
       </w:r>
       <w:r>
-        <w:t xml:space="preserve"> Einsatzgruppen [EYNE-zahtz-GROO-pen].  The Dachau [dah-“COW”] and Treblinka camps were built during—for 10 points—what war that witnessed the Holocaust?</w:t>
+        <w:t xml:space="preserve"> rusty nails are one of the main causes of—for 10 points—what disease that causes lockjaw?</w:t>
         <w:br/>
         <w:br/>
         <w:tab/>
@@ -1034,20 +1058,20 @@
         <w:tab/>
         <w:t>answer:</w:t>
         <w:tab/>
-        <w:t>World War II or World War Two (or Second World War)</w:t>
-        <w:br/>
-        <w:br/>
-        <w:tab/>
-        <w:tab/>
-        <w:tab/>
-        <w:t>&lt;HIST, EURO&gt;</w:t>
+        <w:t>tetanus [TEH-tuh-nuss] (accept lockjaw before “lockjaw”)</w:t>
+        <w:br/>
+        <w:br/>
+        <w:tab/>
+        <w:tab/>
+        <w:tab/>
+        <w:t>&lt;SCI, BIO&gt;</w:t>
       </w:r>
     </w:p>
     <w:p>
       <w:r>
-        <w:t>2.</w:t>
-        <w:tab/>
-        <w:t>The price of this commodity hit a twelve-year low, below $28 per barrel, in January 2016.  For 10 points each—</w:t>
+        <w:t>4.</w:t>
+        <w:tab/>
+        <w:t>For 10 points each—answer the following about things that could not be named:</w:t>
         <w:br/>
         <w:br/>
         <w:tab/>
@@ -1055,7 +1079,7 @@
         <w:tab/>
         <w:t>A.</w:t>
         <w:tab/>
-        <w:t>Name this natural resource.  Many nations that export it are members of OPEC [oh-“peck”].</w:t>
+        <w:t>The 1894 poem “Two Loves” describes ”the love that dare not speak its name,” which refers to the love of Lord Alfred Douglas for this playwright of An Ideal Husband.</w:t>
         <w:br/>
         <w:br/>
         <w:tab/>
@@ -1063,7 +1087,7 @@
         <w:tab/>
         <w:t>answer:</w:t>
         <w:tab/>
-        <w:t>crude oil or petroleum [OPEC stands for Organization of the Petroleum Exporting Countries.]</w:t>
+        <w:t>Oscar Wilde [“wild”] (or Oscar Fingal O'Flahertie Wills Wilde)</w:t>
         <w:br/>
         <w:br/>
         <w:tab/>
@@ -1071,7 +1095,7 @@
         <w:tab/>
         <w:t>B.</w:t>
         <w:tab/>
-        <w:t>Due to the falling price of oil, this nation led by Sheikh Khalifa removed fuel subsidies in 2015.  It is currently the second-largest oil producer in OPEC, after Saudi Arabia.</w:t>
+        <w:t>This 1963 book by Betty Friedan [frih-DAN] defines ”the problem that has no name” as widespread unhappiness among housewives who lacked a sense of purpose.</w:t>
         <w:br/>
         <w:br/>
         <w:tab/>
@@ -1079,7 +1103,7 @@
         <w:tab/>
         <w:t>answer:</w:t>
         <w:tab/>
-        <w:t>United Arab Emirates or UAE (or al-Imarat al-Arabiyah al-Muttahidah)</w:t>
+        <w:t>The Feminine Mystique</w:t>
         <w:br/>
         <w:br/>
         <w:tab/>
@@ -1087,7 +1111,7 @@
         <w:tab/>
         <w:t>C.</w:t>
         <w:tab/>
-        <w:t>Falling oil prices are forecast to cause this economic condition in Venezuela, in which a massive rise in both prices and money supply causes an extreme devaluation of currency.  Zimbabwe experienced this phenomenon in the 2000s.</w:t>
+        <w:t>This chief villain of the Harry Potter series is often called “He-Who-Must-Not-Be-Named.”</w:t>
         <w:br/>
         <w:br/>
         <w:tab/>
@@ -1095,13 +1119,13 @@
         <w:tab/>
         <w:t>answer:</w:t>
         <w:tab/>
-        <w:t>hyperinflation (prompt on “inflation”)</w:t>
-        <w:br/>
-        <w:br/>
-        <w:tab/>
-        <w:tab/>
-        <w:tab/>
-        <w:t>&lt;CE, CE&gt;</w:t>
+        <w:t>Lord Voldemort (or Tom Marvolo Riddle; accept any underlined portion; prompt on “You-Know-Who” or ”(the) Dark Lord”)</w:t>
+        <w:br/>
+        <w:br/>
+        <w:tab/>
+        <w:tab/>
+        <w:tab/>
+        <w:t>&lt;MISC., MISC.&gt;</w:t>
       </w:r>
     </w:p>
     <w:p>
@@ -1115,10 +1139,10 @@
         <w:rPr>
           <w:b/>
         </w:rPr>
-        <w:t>This country was the birthplace of stained glass artist John La Farge.  A copper Diana and a bronze relief war memorial were designed in it by Augustus Saint-Gaudens [“saint” GAW-dunz].  An artist from here painted A Dash for the Timber and showed a man atop a rearing (*)</w:t>
+        <w:t>This leader and his followers sought to build a ”republic of virtue.”  He tried to secure his power by endorsing Georges Couthon's Law of 22 Prairial [prair-ee-ahl], shortly after he purged the radical Hebertists and his ally Georges Danton [zhorzh dan-tahn].  He was deposed in the (*)</w:t>
       </w:r>
       <w:r>
-        <w:t xml:space="preserve"> horse in his sculpture Bronco Buster.  For 10 points—name this nation of Frederic Remington, the location of Gutzon Borglum's massive carving of four heads on Mount Rushmore.</w:t>
+        <w:t xml:space="preserve"> Thermidorian [THUR-muh-dor-ian] Reaction and guillotined [GEE-uh-teen'd] in 1794.  For 10 points—name this president of the Committee of Public Safety who headed the Reign of Terror in the French Revolution.</w:t>
         <w:br/>
         <w:br/>
         <w:tab/>
@@ -1126,74 +1150,62 @@
         <w:tab/>
         <w:t>answer:</w:t>
         <w:tab/>
-        <w:t>United States of America or U.S.A. (accept any underlined portion)</w:t>
-        <w:br/>
-        <w:br/>
-        <w:tab/>
-        <w:tab/>
-        <w:tab/>
-        <w:t>&lt;FA, OTHER&gt;</w:t>
+        <w:t>Maximilien de Robespierre (or Maximilien -François-Marie-Isidore de Robespierre)</w:t>
+        <w:br/>
+        <w:br/>
+        <w:tab/>
+        <w:tab/>
+        <w:tab/>
+        <w:t>&lt;HIST, EURO&gt;</w:t>
       </w:r>
     </w:p>
     <w:p>
       <w:r>
-        <w:t>5.</w:t>
-        <w:tab/>
-        <w:t>This economist said that “inflation is always and everywhere a monetary phenomenon.”  For 10 points each—</w:t>
-        <w:br/>
-        <w:br/>
-        <w:tab/>
-        <w:tab/>
+        <w:t>3.</w:t>
+        <w:tab/>
+        <w:t>A strip of this substance that connects an island to the mainland is called a tombolo.  For 10 points each—</w:t>
+        <w:br/>
+        <w:br/>
         <w:tab/>
         <w:t>A.</w:t>
         <w:tab/>
-        <w:t>Name this libertarian economist who championed monetarism and wrote the book Capitalism and Freedom.</w:t>
-        <w:br/>
-        <w:br/>
-        <w:tab/>
-        <w:tab/>
+        <w:t>Name this granular material that often forms dunes.</w:t>
+        <w:br/>
+        <w:br/>
         <w:tab/>
         <w:t>answer:</w:t>
         <w:tab/>
-        <w:t>Milton Friedman</w:t>
-        <w:br/>
-        <w:br/>
-        <w:tab/>
-        <w:tab/>
+        <w:t>sand (accept sand bars or sand spits or sand dunes)</w:t>
+        <w:br/>
+        <w:br/>
         <w:tab/>
         <w:t>B.</w:t>
         <w:tab/>
-        <w:t>Friedman worked with other economists to devise the “withholding” system for collecting this source of government revenue, which is subject to many “deductions.”</w:t>
-        <w:br/>
-        <w:br/>
-        <w:tab/>
-        <w:tab/>
+        <w:t>Sand is usually composed of this silicate.  It defines the value of 7 on the Mohs [mohz] hardness scale.</w:t>
+        <w:br/>
+        <w:br/>
         <w:tab/>
         <w:t>answer:</w:t>
         <w:tab/>
-        <w:t>(U.S.) income tax(es) (prompt on “tax(es)”)</w:t>
-        <w:br/>
-        <w:br/>
-        <w:tab/>
-        <w:tab/>
+        <w:t>quartz</w:t>
+        <w:br/>
+        <w:br/>
         <w:tab/>
         <w:t>C.</w:t>
         <w:tab/>
-        <w:t>In 1968 Friedman criticized this curve that suggested that there was an inverse relationship between unemployment and inflation in an economy.</w:t>
-        <w:br/>
-        <w:br/>
-        <w:tab/>
-        <w:tab/>
+        <w:t>Most types of sand that are not silicates are instead made out of this calcium carbonate mineral that comprises much of a mollusk shell.  This mineral is named for a region in Spain.</w:t>
+        <w:br/>
+        <w:br/>
         <w:tab/>
         <w:t>answer:</w:t>
         <w:tab/>
-        <w:t>Phillips curve</w:t>
-        <w:br/>
-        <w:br/>
-        <w:tab/>
-        <w:tab/>
-        <w:tab/>
-        <w:t>&lt;RMPSS, SOC SCI&gt;</w:t>
+        <w:t>aragonite [uh-RAG-uh-“night”]</w:t>
+        <w:br/>
+        <w:br/>
+        <w:tab/>
+        <w:tab/>
+        <w:tab/>
+        <w:t>&lt;SCI, OTHER&gt;</w:t>
       </w:r>
     </w:p>
     <w:p>
@@ -1207,10 +1219,10 @@
         <w:rPr>
           <w:b/>
         </w:rPr>
-        <w:t>Pictures of this character are used to cover an office plaque so that it reads “Do it for her.”  This character was briefly voiced by Elizabeth Taylor and is the rival of Gerald, a unibrowed character of a similar age.  After both her father and Waylon (*)</w:t>
+        <w:t>This word describes the ASCII [“ASS-key”] character often used to terminate strings in the C programming language.  In Java, this word describes references that do not point to anything.  In statistics, the supposition that two population means are identical is the (*)</w:t>
       </w:r>
       <w:r>
-        <w:t xml:space="preserve"> Smithers incorrectly claim to have done so, it is revealed that this character shot Mr. Burns.  For 10 points—name this pacifier-sucking daughter of Marge and Homer Simpson.</w:t>
+        <w:t xml:space="preserve"> ”hypothesis” known by this word.  This word also is a synonym of “empty” to describe the set that has no elements.  For 10 points—give this four-letter word meaning “nothing.”</w:t>
         <w:br/>
         <w:br/>
         <w:tab/>
@@ -1218,74 +1230,62 @@
         <w:tab/>
         <w:t>answer:</w:t>
         <w:tab/>
-        <w:t>Maggie Simpson (or Margaret Evelyn Simpson; prompt on “Simpson”) [The plaque, which Mr. Burns placed above Homer's workstation, originally read “Don't forget: You're here forever.”]</w:t>
-        <w:br/>
-        <w:br/>
-        <w:tab/>
-        <w:tab/>
-        <w:tab/>
-        <w:t>&lt;TRASH, POP CULT&gt;</w:t>
+        <w:t>null (accept null-terminated strings or null character or null hypothesis or null set; accept NUL before “Java”; prompt on “zero (character)” before “references”; do not accept or prompt on “void”)</w:t>
+        <w:br/>
+        <w:br/>
+        <w:tab/>
+        <w:tab/>
+        <w:tab/>
+        <w:t>&lt;SCI, OTHER&gt;</w:t>
       </w:r>
     </w:p>
     <w:p>
       <w:r>
-        <w:t>7.</w:t>
-        <w:tab/>
-        <w:t>For 10 points each—answer the following about the NBA three-point shootout:</w:t>
-        <w:br/>
-        <w:br/>
-        <w:tab/>
-        <w:tab/>
+        <w:t>8.</w:t>
+        <w:tab/>
+        <w:t>She starred with Steve Martin in Bringing Down the House and won a Golden Globe for the HBO movie Life Support.  For 10 points each—</w:t>
+        <w:br/>
+        <w:br/>
         <w:tab/>
         <w:t>A.</w:t>
         <w:tab/>
-        <w:t>This Chicago Bull set the record for the lowest score in a round when he only scored five points in 1990.  He won the 1987 and 1988 dunk contests.</w:t>
-        <w:br/>
-        <w:br/>
-        <w:tab/>
-        <w:tab/>
+        <w:t>Name this rapper of “U.N.I.T.Y.” and “Ladies First” who received an Oscar nomination for playing a matron in Chicago.</w:t>
+        <w:br/>
+        <w:br/>
         <w:tab/>
         <w:t>answer:</w:t>
         <w:tab/>
-        <w:t>Michael (Jeffrey) Jordan</w:t>
-        <w:br/>
-        <w:br/>
-        <w:tab/>
-        <w:tab/>
+        <w:t>Queen Latifah or Dana Owens</w:t>
+        <w:br/>
+        <w:br/>
         <w:tab/>
         <w:t>B.</w:t>
         <w:tab/>
-        <w:t>This Boston Celtic won the first three competitions.  He won three NBA titles with Boston as a player before going on to coach the Indiana Pacers.</w:t>
-        <w:br/>
-        <w:br/>
-        <w:tab/>
-        <w:tab/>
+        <w:t>Queen Latifah voices Ellie the mammoth in this animated film franchise starring Ray Romano.</w:t>
+        <w:br/>
+        <w:br/>
         <w:tab/>
         <w:t>answer:</w:t>
         <w:tab/>
-        <w:t>Larry (Joe) Bird</w:t>
-        <w:br/>
-        <w:br/>
-        <w:tab/>
-        <w:tab/>
+        <w:t>Ice Age</w:t>
+        <w:br/>
+        <w:br/>
         <w:tab/>
         <w:t>C.</w:t>
         <w:tab/>
-        <w:t>The 2013 champion was this player for the Cleveland Cavaliers, who in 2012 won Rookie of the Year.</w:t>
-        <w:br/>
-        <w:br/>
-        <w:tab/>
-        <w:tab/>
+        <w:t>In the 2012 film Joyful Noise, Queen Latifah and a character played by this female singer clash over a church choir.  This singer also starred in and sang the theme song to the film 9 to 5.</w:t>
+        <w:br/>
+        <w:br/>
         <w:tab/>
         <w:t>answer:</w:t>
         <w:tab/>
-        <w:t>Kyrie (Andrew) Irving</w:t>
-        <w:br/>
-        <w:br/>
-        <w:tab/>
-        <w:tab/>
-        <w:tab/>
-        <w:t>&lt;TRASH, SPORTS&gt;</w:t>
+        <w:t>Dolly (Rebecca) Parton (Dean) (accept any underlined portion)</w:t>
+        <w:br/>
+        <w:br/>
+        <w:tab/>
+        <w:tab/>
+        <w:tab/>
+        <w:t>&lt;TRASH, POP CULT&gt;</w:t>
       </w:r>
     </w:p>
     <w:p>
@@ -1299,10 +1299,10 @@
         <w:rPr>
           <w:b/>
         </w:rPr>
-        <w:t>The children of King Pierus [PEER-uss] of Macedon [MASS-ih-don] were named after these characters.  Thamyris [THAM-uh-riss] was blinded after a competition with this group, who also judged the contest that resulted in Marsyas [mar-“SIGH”-uss] being flayed.  Linus and Orpheus [OR-fee-uss] are the sons of a member of this group, who themselves are the daughters of Zeus and (*)</w:t>
+        <w:t>After an event in this city, journalist Kerry Sanders was criticized for showing private photos and ID cards.  Enrique Marquez Jr. was arrested for helping plan an event in this city that occurred in its Inland Regional Center and targeted employees of the Department of (*)</w:t>
       </w:r>
       <w:r>
-        <w:t xml:space="preserve"> Mnemosyne [neh-MAH-sin-ee].  Calliope and Clio are members of—for 10 points—what set of nine Greek goddesses of literature and the arts?</w:t>
+        <w:t xml:space="preserve"> Public Health, where the male perpetrator worked.  Syed [sy-ED] Farook and Tashfeen Malik carried out a terrorist attack in—for 10 points—what California city?</w:t>
         <w:br/>
         <w:br/>
         <w:tab/>
@@ -1310,20 +1310,20 @@
         <w:tab/>
         <w:t>answer:</w:t>
         <w:tab/>
-        <w:t>Muses (or Mousai)</w:t>
-        <w:br/>
-        <w:br/>
-        <w:tab/>
-        <w:tab/>
-        <w:tab/>
-        <w:t>&lt;RMPSS, MYTH&gt;</w:t>
+        <w:t>San Bernardino, California</w:t>
+        <w:br/>
+        <w:br/>
+        <w:tab/>
+        <w:tab/>
+        <w:tab/>
+        <w:t>&lt;CE, CE&gt;</w:t>
       </w:r>
     </w:p>
     <w:p>
       <w:r>
-        <w:t>7.</w:t>
-        <w:tab/>
-        <w:t>For 10 points each—name these 19th-century novels that describe the Battle of Waterloo:</w:t>
+        <w:t>4.</w:t>
+        <w:tab/>
+        <w:t>In an early modern morality play, a character known by this name ascends to heaven in the company of “Good-Deeds.”  For 10 points each—</w:t>
         <w:br/>
         <w:br/>
         <w:tab/>
@@ -1331,7 +1331,7 @@
         <w:tab/>
         <w:t>A.</w:t>
         <w:tab/>
-        <w:t>Fabrizio [fah-BREED-zee-oh] del Dongo wanders on to the battlefield of Waterloo at the beginning of this novel by Stendhal [stawn-DAHL].</w:t>
+        <w:t>Give this term for an ordinary protagonist, who typically lacks special qualities or abilities.</w:t>
         <w:br/>
         <w:br/>
         <w:tab/>
@@ -1339,7 +1339,7 @@
         <w:tab/>
         <w:t>answer:</w:t>
         <w:tab/>
-        <w:t>The Charterhouse of Parma (or La Chartreuse de Parme)</w:t>
+        <w:t>Everyman (accept The Summoning of Everyman)</w:t>
         <w:br/>
         <w:br/>
         <w:tab/>
@@ -1347,7 +1347,7 @@
         <w:tab/>
         <w:t>B.</w:t>
         <w:tab/>
-        <w:t>19 chapters of this Victor Hugo novel are devoted to Waterloo, where Thénardier [tay-nard-YAY] has a chance meeting with Colonel Pontmercy [“pawn-mare-SEE”].</w:t>
+        <w:t>An “everyman” named Christian crosses the River of Death in this work by John Bunyan.</w:t>
         <w:br/>
         <w:br/>
         <w:tab/>
@@ -1355,7 +1355,7 @@
         <w:tab/>
         <w:t>answer:</w:t>
         <w:tab/>
-        <w:t>Les Misérables [lay mee-zay-RAHB] (or The Miserable Ones or The Wretched Poor; do not accept or prompt on “Les Miz”)</w:t>
+        <w:t>The Pilgrim's Progress (or The Pilgrim's Progress from This World to That Which Is to Come; Delivered under the Similitude of a Dream)</w:t>
         <w:br/>
         <w:br/>
         <w:tab/>
@@ -1363,7 +1363,7 @@
         <w:tab/>
         <w:t>C.</w:t>
         <w:tab/>
-        <w:t>George Osborne dies at Waterloo after propositioning Becky Sharp in this novel by William Makepeace Thackeray.</w:t>
+        <w:t>In the play Everyman, God mentions this number of “deadly sins.”  An “apostate” in The Pilgrim's Progress is carried away by this many devils.</w:t>
         <w:br/>
         <w:br/>
         <w:tab/>
@@ -1371,13 +1371,13 @@
         <w:tab/>
         <w:t>answer:</w:t>
         <w:tab/>
-        <w:t>Vanity Fair (or Vanity Fair: A Novel without a Hero)</w:t>
-        <w:br/>
-        <w:br/>
-        <w:tab/>
-        <w:tab/>
-        <w:tab/>
-        <w:t>&lt;LIT, EURO&gt;</w:t>
+        <w:t>7 (accept Seven Deadly Sins or seven devils)</w:t>
+        <w:br/>
+        <w:br/>
+        <w:tab/>
+        <w:tab/>
+        <w:tab/>
+        <w:t>&lt;LIT, OTHER&gt;</w:t>
       </w:r>
     </w:p>
     <w:p>
@@ -1391,10 +1391,10 @@
         <w:rPr>
           <w:b/>
         </w:rPr>
-        <w:t>A Salvador Dalí work is titled for a “burning” one of these animals.  In 1414 Malindi ambassadors gave one of these animals to Zheng He [zhung huh], who took it back to China.  Tanzania's national animal is this ungulate, which Jean-Baptiste Lamarck claimed developed its best-known feature due to repetitive (*)</w:t>
+        <w:t>Apollonius's theorem relates side lengths to the length of these segments.  Since each of these segments divides a shape into two parts of equal area, drawing all of them leaves six pieces of equal area.  These segments meet at a point two-thirds of the way along each of them, called the (*)</w:t>
       </w:r>
       <w:r>
-        <w:t xml:space="preserve"> reaching for leaves on increasingly tall Acacia [uh-KAY-shuh] trees.  For 10 points—name these African herbivores with very long necks.</w:t>
+        <w:t xml:space="preserve"> centroid of a triangle.  For 10 points—name these segments that connect a vertex of a triangle to the midpoint of the opposite side.</w:t>
         <w:br/>
         <w:br/>
         <w:tab/>
@@ -1402,20 +1402,20 @@
         <w:tab/>
         <w:t>answer:</w:t>
         <w:tab/>
-        <w:t>giraffes (or Giraffa or Giraffa camelopardalis; accept The Burning Giraffe)</w:t>
-        <w:br/>
-        <w:br/>
-        <w:tab/>
-        <w:tab/>
-        <w:tab/>
-        <w:t>&lt;MISC., MISC.&gt;</w:t>
+        <w:t>median</w:t>
+        <w:br/>
+        <w:br/>
+        <w:tab/>
+        <w:tab/>
+        <w:tab/>
+        <w:t>&lt;SCI, OTHER&gt;</w:t>
       </w:r>
     </w:p>
     <w:p>
       <w:r>
-        <w:t>5.</w:t>
-        <w:tab/>
-        <w:t>If a polynomial's degree is this number, it is called quartic [“QUART”-ik].  For 10 points each—</w:t>
+        <w:t>4.</w:t>
+        <w:tab/>
+        <w:t>For 10 points each—name these categories that a tetrahedron fits into:</w:t>
         <w:br/>
         <w:br/>
         <w:tab/>
@@ -1423,7 +1423,7 @@
         <w:tab/>
         <w:t>A.</w:t>
         <w:tab/>
-        <w:t>Give this number.  It is also the highest degree for which a single-variable polynomial can always be solved in terms of radicals.</w:t>
+        <w:t>It is one of these five regular polyhedra; the cube is another.</w:t>
         <w:br/>
         <w:br/>
         <w:tab/>
@@ -1431,7 +1431,7 @@
         <w:tab/>
         <w:t>answer:</w:t>
         <w:tab/>
-        <w:t>4 (accept fourth-degree or degree four)</w:t>
+        <w:t>Platonic solids</w:t>
         <w:br/>
         <w:br/>
         <w:tab/>
@@ -1439,7 +1439,7 @@
         <w:tab/>
         <w:t>B.</w:t>
         <w:tab/>
-        <w:t>According to the Stefan-Boltzmann [STEH-fahn BOLTS-min] law, the amount of energy a black body releases is proportional to the fourth power of this quantity, and its maximum wavelength is inversely proportional to it.</w:t>
+        <w:t>A tetrahedron is the three-dimensional case of this kind of polytope, which is the multi-dimensional generalization of a polyhedron.</w:t>
         <w:br/>
         <w:br/>
         <w:tab/>
@@ -1447,7 +1447,7 @@
         <w:tab/>
         <w:t>answer:</w:t>
         <w:tab/>
-        <w:t>(absolute) temperature</w:t>
+        <w:t>simplex (accept 3-simplex)</w:t>
         <w:br/>
         <w:br/>
         <w:tab/>
@@ -1455,7 +1455,7 @@
         <w:tab/>
         <w:t>C.</w:t>
         <w:tab/>
-        <w:t>This measure of the “tailedness” or “peakedness” of a probability distribution is the fourth moment about the mean divided by sigma to the fourth power.</w:t>
+        <w:t>Like all Platonic solids and all simplices, the tetrahedron has this property because given any two points in or on the tetrahedron, the segment connecting them is entirely within the shape.</w:t>
         <w:br/>
         <w:br/>
         <w:tab/>
@@ -1463,7 +1463,7 @@
         <w:tab/>
         <w:t>answer:</w:t>
         <w:tab/>
-        <w:t>kurtosis [kur-TOH-siss]</w:t>
+        <w:t>convexity (accept convexness)</w:t>
         <w:br/>
         <w:br/>
         <w:tab/>
@@ -1483,10 +1483,10 @@
         <w:rPr>
           <w:b/>
         </w:rPr>
-        <w:t>In one of this man's books, John travels from Puritania to an island that he saw in a vision.  This author of The Pilgrim's Regress wrote about Elwin Ransom's visit to Mars in Out of the Silent Planet, the first book in his “Space Trilogy.”  He is better known for a series of seven novels, the last of which features an ape named (*)</w:t>
+        <w:t>In a poem by this author, the title character sees “a palace and a prison on each hand” while standing on Venice's “Bridge of Sighs.”  This father of the mathematician Ada Lovelace wrote about a rake's travels through Europe in (*)</w:t>
       </w:r>
       <w:r>
-        <w:t xml:space="preserve"> Shift.  The Last Battle is the final book in—for 10 points—what author's Chronicles of Narnia?</w:t>
+        <w:t xml:space="preserve"> Childe [“child”] Harold's Pilgrimage.  Another poem by this author describes the “cloudless climes and starry skies” of a lovely night.  For 10 points—name this English lord who wrote “She Walks in Beauty.”</w:t>
         <w:br/>
         <w:br/>
         <w:tab/>
@@ -1494,7 +1494,7 @@
         <w:tab/>
         <w:t>answer:</w:t>
         <w:tab/>
-        <w:t>C. S. Lewis (or Clive Staples Lewis)</w:t>
+        <w:t>Lord Byron (or George Gordon (Noel); accept any underlined portion)</w:t>
         <w:br/>
         <w:br/>
         <w:tab/>
@@ -1505,48 +1505,51 @@
     </w:p>
     <w:p>
       <w:r>
-        <w:t>7.</w:t>
-        <w:tab/>
-        <w:t>This nation's head of state is known as the Druk Gyalpo [DROOK g'YAL-poh], or “dragon king.”  For 10 points each—</w:t>
+        <w:t>3.</w:t>
+        <w:tab/>
+        <w:t>An attempt to rapidly increase the profit margin of seigniorage [“senior-udge”] in this country led to the 16th-century “Great Debasement.”  For 10 points each—</w:t>
         <w:br/>
         <w:br/>
         <w:tab/>
         <w:t>A.</w:t>
         <w:tab/>
-        <w:t>Name this mountainous Himalayan nation that lies east of Nepal.</w:t>
+        <w:t>Name this modern-day country whose currency system used the confusing denominations of guineas, shillings, and crowns prior to the 1971 ”decimalization.”</w:t>
         <w:br/>
         <w:br/>
         <w:tab/>
         <w:t>answer:</w:t>
         <w:tab/>
-        <w:t>(Kingdom of) Bhutan [boo-TAHN] (or Druk Yul or Druk Gyalkhap)</w:t>
+        <w:t>United Kingdom of Great Britain and Northern Ireland or U.K. (accept any underlined portion; do not accept or prompt on “England”; accept (Republic of) Ireland (or Éire or Poblacht na hÉireann))</w:t>
         <w:br/>
         <w:br/>
         <w:tab/>
         <w:t>B.</w:t>
         <w:tab/>
-        <w:t>Bhutan lies south of this disputed Chinese region in the Himalayas, which was traditionally ruled by the Dalai Lama [DAH-“lie” LAH-muh].</w:t>
+        <w:t>This king, who succeeded Henry VIII [“the eighth”] at the age of nine, exacerbated the Great Debasement during his rule, which ended with the chaotic ascent of Jane Grey and Mary Tudor.</w:t>
         <w:br/>
         <w:br/>
         <w:tab/>
         <w:t>answer:</w:t>
         <w:tab/>
-        <w:t>Tibet (or Bod or Xizang [shee-zahng] (Autonomous Region))</w:t>
+        <w:t>Edward VI [“the sixth”] of England (prompt on “Edward”)</w:t>
         <w:br/>
         <w:br/>
         <w:tab/>
         <w:t>C.</w:t>
         <w:tab/>
-        <w:t>The current dragon king, Jigme Wangchuck [JIG-mee WAHNG-chook], rules from this capital of Bhutan.</w:t>
+        <w:t>This financier worked on behalf of Edward VI to restore the value of English currency.  He became the namesake of a law warning that ”bad money drives out good.”</w:t>
         <w:br/>
         <w:br/>
         <w:tab/>
         <w:t>answer:</w:t>
         <w:tab/>
-        <w:t>Thimphu [tim-POO]</w:t>
-        <w:br/>
-        <w:br/>
-        <w:t>&lt;GEO, GEO&gt;</w:t>
+        <w:t>Thomas Gresham (accept Gresham's Law)</w:t>
+        <w:br/>
+        <w:br/>
+        <w:tab/>
+        <w:tab/>
+        <w:tab/>
+        <w:t>&lt;HIST, EURO&gt;</w:t>
       </w:r>
     </w:p>
     <w:p>
@@ -1560,10 +1563,10 @@
         <w:rPr>
           <w:b/>
         </w:rPr>
-        <w:t>Different values for this property in alcohol and water cause a phenomenon called tears of wine.  The capillary pressure difference caused by this property can be calculated using the Young-Laplace [luh-PLAHSS] equation.  Many (*)</w:t>
+        <w:t>While this man was serving as minister to France in the 1790s, his wife Elizabeth helped win the release from prison of the wife of the Marquis de Lafayette.  This man defeated Rufus King to win his first presidential term, and selected a cabinet that included Secretary of War John C. Calhoun and Secretary of State (*)</w:t>
       </w:r>
       <w:r>
-        <w:t xml:space="preserve"> detergents reduce this property; the general name for substances that do so includes the phrase “active agents.”  For 10 points—name this phenomenon of fluids that allows some insects to ”walk on water.”</w:t>
+        <w:t xml:space="preserve"> John Quincy Adams.  The “Era of Good Feelings” was presided over by—for 10 points—what fifth president?</w:t>
         <w:br/>
         <w:br/>
         <w:tab/>
@@ -1571,74 +1574,60 @@
         <w:tab/>
         <w:t>answer:</w:t>
         <w:tab/>
-        <w:t>surface tension (prompt on “surface energy”; do not accept or prompt on “surface” or “energy”) [Substances that reduce surface tension are called surface active agents, or surfactants.]</w:t>
-        <w:br/>
-        <w:br/>
-        <w:tab/>
-        <w:tab/>
-        <w:tab/>
-        <w:t>&lt;SCI, CHEM&gt;</w:t>
+        <w:t>James Monroe</w:t>
+        <w:br/>
+        <w:br/>
+        <w:tab/>
+        <w:tab/>
+        <w:tab/>
+        <w:t>&lt;HIST, AMER&gt;</w:t>
       </w:r>
     </w:p>
     <w:p>
       <w:r>
-        <w:t>8.</w:t>
-        <w:tab/>
-        <w:t>Niles Eldredge's study of these marine animals helped inspire the theory of punctuated equilibrium.  For 10 points each—</w:t>
-        <w:br/>
-        <w:br/>
-        <w:tab/>
-        <w:tab/>
+        <w:t>9.</w:t>
+        <w:tab/>
+        <w:t>This god's siblings Selene [suh-LEEN] and Eos [EE-oss] were the personifications of the moon and dawn, respectively.  For 10 points each—</w:t>
+        <w:br/>
+        <w:br/>
         <w:tab/>
         <w:t>A.</w:t>
         <w:tab/>
-        <w:t>Identify this class of extinct creatures named for their three-sectioned bodies.</w:t>
-        <w:br/>
-        <w:br/>
-        <w:tab/>
-        <w:tab/>
+        <w:t>Name this Greek Titan who drove the chariot of the sun across the sky.</w:t>
+        <w:br/>
+        <w:br/>
         <w:tab/>
         <w:t>answer:</w:t>
         <w:tab/>
-        <w:t>trilobites [“TRY”-loh-“bites”] (or Trilobita)</w:t>
-        <w:br/>
-        <w:br/>
-        <w:tab/>
-        <w:tab/>
+        <w:t>Helios [HEE-lee-ohss] (do not accept or prompt on “Sol” or “Sol Invictus”)</w:t>
+        <w:br/>
+        <w:br/>
         <w:tab/>
         <w:t>B.</w:t>
         <w:tab/>
-        <w:t>Trilobites were members of this phylum, which also includes crustaceans and insects.</w:t>
-        <w:br/>
-        <w:br/>
-        <w:tab/>
-        <w:tab/>
+        <w:t>This son of Helios and Clymene [KLYE-men-ee] tried to drive his father's sun chariot but failed, nearly burning up the earth.</w:t>
+        <w:br/>
+        <w:br/>
         <w:tab/>
         <w:t>answer:</w:t>
         <w:tab/>
-        <w:t>arthropods [AR-thruh-“pods”] (or Arthropoda)</w:t>
-        <w:br/>
-        <w:br/>
-        <w:tab/>
-        <w:tab/>
+        <w:t>Phaëton [FAY-uh-tun] or Phaëthon [FAY-uh-thun]</w:t>
+        <w:br/>
+        <w:br/>
         <w:tab/>
         <w:t>C.</w:t>
         <w:tab/>
-        <w:t>Trilobites went extinct about 250 million years ago, at the end of this final period of the Paleozoic [pay-lee-uh-ZOH-ick] Era.</w:t>
-        <w:br/>
-        <w:br/>
-        <w:tab/>
-        <w:tab/>
+        <w:t>Odysseus and his crew slaughtered a group of these animals sacred to Helios on the island of Thrinacia [thrin-AY-shuh].</w:t>
+        <w:br/>
+        <w:br/>
         <w:tab/>
         <w:t>answer:</w:t>
         <w:tab/>
-        <w:t>Permian Period</w:t>
-        <w:br/>
-        <w:br/>
-        <w:tab/>
-        <w:tab/>
-        <w:tab/>
-        <w:t>&lt;SCI, BIO&gt;</w:t>
+        <w:t>cows or cattle</w:t>
+        <w:br/>
+        <w:br/>
+        <w:tab/>
+        <w:t>&lt;RMPSS, MYTH&gt;</w:t>
       </w:r>
     </w:p>
     <w:sectPr>

--- a/generated_packets/QQBC_Packet4.docx
+++ b/generated_packets/QQBC_Packet4.docx
@@ -21,20 +21,19 @@
         <w:rPr>
           <w:b/>
         </w:rPr>
+        <w:br/>
+        <w:br/>
         <w:tab/>
-        <w:br/>
-        <w:br/>
-        <w:tab/>
-        <w:t>This character is mourned by an owl, a raven, and a dove. A rival pulls this character's bodice laces too tight, causing her to faint, and brushes this girl's hair with a poisoned comb. A hunter pretends to bring the (*)</w:t>
+        <w:t>During this battle, Joseph Hooker ordered the bombardment of Miller's Cornfield, and William French took "Bloody Lane." George McClellan didn't pursue retreating Confederates to Virginia, but the Union victory at this battle gave President (*)</w:t>
       </w:r>
       <w:r>
-        <w:t xml:space="preserve"> organs of this girl to the queen, whose magic mirror tells her that this character has gone to live with seven dwarves. For 10 points, name this protagonist of a Grimm brothers fairy tale, a pale-skinned princess.</w:t>
-        <w:br/>
-        <w:br/>
-        <w:t>Answer: Little Snow-White (accept Schneewittchen)</w:t>
-        <w:br/>
-        <w:br/>
-        <w:t>&lt;LIT, EURO&gt;</w:t>
+        <w:t xml:space="preserve"> Lincoln the opportunity to issue the Emancipation Proclamation. For 10 points, name this September 17, 1862 battle that ended the invasion of Maryland, the bloodiest single-day battle in American history.</w:t>
+        <w:br/>
+        <w:br/>
+        <w:t>Answer: Battle of Antietam (accept Battle of Sharpsburg)</w:t>
+        <w:br/>
+        <w:br/>
+        <w:t>&lt;HIST, AMER&gt;</w:t>
       </w:r>
     </w:p>
     <w:p>
@@ -44,28 +43,25 @@
         <w:br/>
         <w:br/>
         <w:tab/>
-        <w:t>After this event, Max Blanck and Isaac Harris were tried for murder. For 10 points each,</w:t>
-        <w:br/>
-        <w:br/>
-        <w:t>[10] Name this event, in which the Asch building was set ablaze. During this event, many garment workers were unable to escape because the exterior doors were locked.</w:t>
-        <w:br/>
-        <w:br/>
-        <w:t>Answer: Triangle Shirtwaist Factory Fire</w:t>
-        <w:br/>
-        <w:br/>
-        <w:t>[10] Rose Schneiderman, a member of this ideology, advocated for a "strong, working-class movement," in the aftermath of the Triangle Shirtwaist fire. This ideology supports workers' ownership of production.</w:t>
-        <w:br/>
-        <w:br/>
-        <w:t>Answer: socialism (accept word forms like socialists; do not accept "communism")</w:t>
-        <w:br/>
-        <w:br/>
-        <w:t>[10] Rose Schneiderman gave her speech in the Metropolitan Opera House in this city. The Triangle Shirtwaist Fire took place in this city's Greenwich Village.</w:t>
-        <w:br/>
-        <w:br/>
-        <w:t>Answer: New York City</w:t>
-        <w:br/>
-        <w:br/>
-        <w:t>&lt;HIST, AMER&gt;</w:t>
+        <w:t>The distinctive pyramidal peak of the Matterhorn resulted from many of these objects moving simultaneously. For ten points each,</w:t>
+        <w:br/>
+        <w:br/>
+        <w:t>Name these heavy, slow-moving masses that can carve sharp ridges called cirques into mountains. Some, but not all, of these masses disappeared at the end of the last ice age.</w:t>
+        <w:br/>
+        <w:br/>
+        <w:t>ANSWER: glaciers</w:t>
+        <w:br/>
+        <w:br/>
+        <w:t>Besides the Matterhorn, evidence for the last ice age includes these low, egg-shaped hills found across Iceland, Ireland, and upstate New York.</w:t>
+        <w:br/>
+        <w:br/>
+        <w:t>ANSWER: drumlins</w:t>
+        <w:br/>
+        <w:br/>
+        <w:t>Glaciers can cut these narrow inlets with steep cliffs, common on the coasts of Norway. ANSWER: fjords [fyords]</w:t>
+        <w:br/>
+        <w:br/>
+        <w:t>&lt;SCI, OTHER&gt;</w:t>
       </w:r>
     </w:p>
     <w:p>
@@ -82,16 +78,14 @@
         <w:br/>
         <w:br/>
         <w:tab/>
-        <w:t>This man admitted to plagiarizing Daniel Clowes for his film Howard Cantour.com, a move which prompted him to wear a bag over his head that stated "I'm not famous anymore." This actor appears at the end of a Rob Cantor video which labels him an (*)</w:t>
+        <w:t>This author wrote about Trigorin and Nina in one play, and about Serebryakov's attempted murder at the hands of the title character in another. In another play by this man, Madame Ranevski sells the title (*)</w:t>
       </w:r>
       <w:r>
-        <w:t xml:space="preserve"> "actual cannibal." In one role this actor buys a 1969 Camaro which is secretly the autobot Bumblebee. For 10 points, who is this actor that played Sam Witwicky in the first three Transformers films?</w:t>
-        <w:br/>
-        <w:br/>
-        <w:t>Answer: Shia Saide LaBeouf</w:t>
-        <w:br/>
-        <w:br/>
-        <w:t>&lt;TRASH, POP CULT&gt;</w:t>
+        <w:t xml:space="preserve"> location to Lopakhin. A dramatic foreshadowing device is called this man's "gun." Three Sisters and The Seagull are by, for 1O points, what Russian playwright, who wrote Uncle Vanya and The Cherry Orchard? Answer: Anton Pavlovich Chekhov</w:t>
+        <w:br/>
+        <w:br/>
+        <w:tab/>
+        <w:t>&lt;LIT, EURO&gt;</w:t>
       </w:r>
     </w:p>
     <w:p>
@@ -101,28 +95,28 @@
         <w:br/>
         <w:br/>
         <w:tab/>
-        <w:t>The busiest one of these locations in the United States is Hartsfield-Jackson Atlanta International. For 10 points each,</w:t>
-        <w:br/>
-        <w:br/>
-        <w:t>[10] Name these locations, such as O'Hare International. These locations often require extensive security checks before a traveller is allowed near a runway.</w:t>
-        <w:br/>
-        <w:br/>
-        <w:t>Answer: airports</w:t>
-        <w:br/>
-        <w:br/>
-        <w:t>[10] The largest airport serving the Washington DC area is named for this former Secretary of State. While serving under Eisenhower, this man helped organize SEATO.</w:t>
-        <w:br/>
-        <w:br/>
-        <w:t>Answer: John Foster Dulles</w:t>
-        <w:br/>
-        <w:br/>
-        <w:t>[10] Pereira and Luckman designed this California airport's Theme Building, known for its two crossing arches. The third letter in this airport's code is meaningless.</w:t>
-        <w:br/>
-        <w:br/>
-        <w:t>Answer: Los Angeles International Airport (or LAX)</w:t>
-        <w:br/>
-        <w:br/>
-        <w:t>&lt;GEO, GEO&gt;</w:t>
+        <w:t>This console’s games included Earthbound, the first F-Zero game, and Donkey Kong Country, and its controller used X and Y buttons in addition to its predecessor’s A and B buttons. For ten points each,</w:t>
+        <w:br/>
+        <w:br/>
+        <w:t>Name this 16-bit game console that was originally released in the US in 1991 . An emulator of 20 of this console’s games was released in 2017 .</w:t>
+        <w:br/>
+        <w:br/>
+        <w:t>ANSWER: Super Nintendo Entertainment System (accept SNES; accept SNES Classic; accept Super Famicom; do not accept or prompt on answers that don’t have “Super;” do not accept NES or NES Classic)</w:t>
+        <w:br/>
+        <w:br/>
+        <w:t>The SNES Classic includes a previously unreleased sequel to this SNES shooter game, whose supporting characters include Falco and the barrel roll-loving Slippy Toad.</w:t>
+        <w:br/>
+        <w:br/>
+        <w:t>ANSWER: Star Fox (accept Star Fox 2)</w:t>
+        <w:br/>
+        <w:br/>
+        <w:t>The SNES Classic also includes the first game in this racing series, in which Luigi and Yoshi can fire shells at each other on Rainbow Road.</w:t>
+        <w:br/>
+        <w:br/>
+        <w:t>ANSWER: Mario Kart series (accept Super Mario Kart)</w:t>
+        <w:br/>
+        <w:br/>
+        <w:t>&lt;TRASH, POP CULT&gt;</w:t>
       </w:r>
     </w:p>
     <w:p>
@@ -139,16 +133,16 @@
         <w:br/>
         <w:br/>
         <w:tab/>
-        <w:t>A 1922 publication of this song was printed with the phrase "special permission through courtesy of the Clayton F. Summy Corporation," which was mysteriously blurred in a 2015 court document. (*)</w:t>
+        <w:t>One of these creatures, the son of Iapetus, fetched the apples of the Hesperides and tried to trick Heracles into taking his place. Another of these creatures had his liver eaten by birds every day as punishment for giving (*)</w:t>
       </w:r>
       <w:r>
-        <w:t xml:space="preserve"> Warner Music will no longer collect roughly two million dollars in annual royalties for this work, as the copyright on this song's lyrics is now invalid. For 10 points, name this Patty and Mildred Hill song, usually sung at parties just before candles on a cake are blown out.</w:t>
-        <w:br/>
-        <w:br/>
-        <w:t>Answer: Happy Birthday To You</w:t>
-        <w:br/>
-        <w:br/>
-        <w:t>&lt;FA, AUDIO&gt;</w:t>
+        <w:t xml:space="preserve"> fire to humans. These old gods, including Atlas and Prometheus, were overthrown and replaced in a namesake war against Zeus. For ten points, name this group of gods who preceded the Olympians.</w:t>
+        <w:br/>
+        <w:br/>
+        <w:t>ANSWER: Titans (prompt on Greek “gods”)</w:t>
+        <w:br/>
+        <w:br/>
+        <w:t>&lt;RMPSS, MYTH&gt;</w:t>
       </w:r>
     </w:p>
     <w:p>
@@ -158,25 +152,28 @@
         <w:br/>
         <w:br/>
         <w:tab/>
-        <w:t>This text includes the "Cow" sura, and is divided into ayat. For ten points each,</w:t>
-        <w:br/>
-        <w:br/>
-        <w:t>[10] Name this most holy text of Islam, which recounts Allah's revelations to Muhammad.</w:t>
-        <w:br/>
-        <w:br/>
-        <w:t>Answer: al-Quran</w:t>
-        <w:br/>
-        <w:br/>
-        <w:t>[10] The Quran was revealed to Muhammad by this archangel, who gave a revelation to Mary in Christianity. Answer: Jibreel (accept Gabriel)</w:t>
-        <w:br/>
-        <w:br/>
-        <w:t xml:space="preserve">[10] This other holy text of Islam collects the teachings and sayings of Muhammad and his disciples. </w:t>
-        <w:br/>
-        <w:br/>
-        <w:t>Answer: aHadith</w:t>
-        <w:br/>
-        <w:br/>
-        <w:t>&lt;RMPSS, REL&gt;</w:t>
+        <w:t>After one battle, this man commented, "It is well that war is so terrible--otherwise we would grow too fond of it." For 10 points each,</w:t>
+        <w:br/>
+        <w:br/>
+        <w:t>[10] Name this Confederate general who lost at Gettysburg, and later surrendered at Appomattox Courthouse.</w:t>
+        <w:br/>
+        <w:br/>
+        <w:t>Answer: Robert Edward Lee</w:t>
+        <w:br/>
+        <w:br/>
+        <w:t>[10] Lee commented on his fondness for war after this 1862 battle. In the aftermath of this battle, Ambrose Burnside offered his resignation over his poor use of pontoon bridges.</w:t>
+        <w:br/>
+        <w:br/>
+        <w:t>Answer: Battle of Fredericksburg</w:t>
+        <w:br/>
+        <w:br/>
+        <w:t>[10] A severe blow to Lee's army was the death of this general at Chancellorsville from friendly fire. This general's actions at the First Battle of Bull Run earned him the nickname "Stonewall."</w:t>
+        <w:br/>
+        <w:br/>
+        <w:t>Answer: Thomas Jonathan "Stonewall" Jackson</w:t>
+        <w:br/>
+        <w:br/>
+        <w:t>&lt;HIST, AMER&gt;</w:t>
       </w:r>
     </w:p>
     <w:p>
@@ -193,16 +190,16 @@
         <w:br/>
         <w:br/>
         <w:tab/>
-        <w:t>This empire was home to the Schmalkaldic League, which was founded to protect Protestants. Francis II dissolved this empire after Napoleon founded the Confederation of the Rhine. While leading this empire, Maximilian I used a banner depicting a double-headed (*)</w:t>
+        <w:t>In this novel, a group of immortals called struldbrugs are identified by a color-changing spot above their left eyebrow. This novel’s title character scorns human “Yahoos” in favor of horse-people called (*)</w:t>
       </w:r>
       <w:r>
-        <w:t xml:space="preserve"> black eagle on a yellow background. The leader of this empire was appointed by Prince-Electors. Charles V was a ruler of, for ten points, what Germanic empire whose emperors were crowned by the Pope?</w:t>
-        <w:br/>
-        <w:br/>
-        <w:t>ANSWER: Holy Roman Empire (do not accept Rome)</w:t>
-        <w:br/>
-        <w:br/>
-        <w:t>&lt;HIST, EURO&gt;</w:t>
+        <w:t xml:space="preserve"> Houyhnhnms [HWIN-hums], and observes a war between Big Endians and Little Endians over the right way to crack an egg. The title man visits the giants of Brobdingnag and the tiny people of Lilliput in, for ten points, what satirical Jonathan Swift novel?</w:t>
+        <w:br/>
+        <w:br/>
+        <w:t>ANSWER: Gulliver’s Travels</w:t>
+        <w:br/>
+        <w:br/>
+        <w:t>&lt;LIT, BRIT&gt;</w:t>
       </w:r>
     </w:p>
     <w:p>
@@ -212,28 +209,25 @@
         <w:br/>
         <w:br/>
         <w:tab/>
-        <w:t>Archaeologists still debate whether the pulley or this device was more important in constructing the pyramids of Giza. For 10 points each,</w:t>
-        <w:br/>
-        <w:br/>
-        <w:t>[10] Name this simple machine, also called a ramp, that decreases the force needed to lift an object by moving it over a greater distance.</w:t>
-        <w:br/>
-        <w:br/>
-        <w:t>Answer: inclined plane</w:t>
-        <w:br/>
-        <w:br/>
-        <w:t>[10] Dividing the weight of an object by the force needed to move it up an inclined plane yields this quantity, a measure of how well a machine enhances the performance of its user. In general, this quantity is the ratio of resistance force to effort force.</w:t>
-        <w:br/>
-        <w:br/>
-        <w:t>Answer: ideal mechanical advantage</w:t>
-        <w:br/>
-        <w:br/>
-        <w:t>[10] Dividing actual mechanical advantage by ideal mechanical advantage gives this quantity, the percentage of input work available for output. The hypothetical Carnot [kar-N H] engine approaches 100% for this quantity.</w:t>
-        <w:br/>
-        <w:br/>
-        <w:t>Answer: efficiency</w:t>
-        <w:br/>
-        <w:br/>
-        <w:t>&lt;SCI, PHYS&gt;</w:t>
+        <w:t>This satirical novel begins with its title character being thrown out of Castle Thunder-ten-Tronck and ends with him declaring "let us cultivate our garden." For 10 points each,</w:t>
+        <w:br/>
+        <w:br/>
+        <w:t>[10] Name this novel by Voltaire, in which the pure-hearted title character ends up living on a farm with Cunegonde [koo-nay-GOND], Martin, Cacambo, and his mentor.</w:t>
+        <w:br/>
+        <w:br/>
+        <w:t>Answer: Candide [kan-DEED]; or, Optimism (accept Candide ou l'optimisme)</w:t>
+        <w:br/>
+        <w:br/>
+        <w:t>[10] This mentor to Candide is a parody of Gottfried Leibniz's [LYB-nits] optimistic philosophy. This character repeatedly declares that "all is for the best in this best of all possible worlds."</w:t>
+        <w:br/>
+        <w:br/>
+        <w:t>Answer: Dr Pangloss</w:t>
+        <w:br/>
+        <w:br/>
+        <w:t>[10] Voltaire wrote Candide in this language. This is also the native language of Guy de Maupassant [gee duh moh-pah-SAWN], who legendarily ate his lunch under the Eiffel Tower to avoid having to look at it. Answer: French (accept le fran.;ais)</w:t>
+        <w:br/>
+        <w:br/>
+        <w:t>&lt;LIT, EURO&gt;</w:t>
       </w:r>
     </w:p>
     <w:p>
@@ -250,16 +244,16 @@
         <w:br/>
         <w:br/>
         <w:tab/>
-        <w:t>This nation controls Mawson Peak, an active volcano on Heard Island near Antarctica. One feature off its coast stretches from Lady Elliot Island to the Torres Strait. This continent's Snowy Mountains contain its highest point, Mount Kosciuszko [koh-SHOO-skoh], and its east is split by the Great (*)</w:t>
+        <w:t>This man admitted to plagiarizing Daniel Clowes for his film Howard Cantour.com, a move which prompted him to wear a bag over his head that stated "I'm not famous anymore." This actor appears at the end of a Rob Cantor video which labels him an (*)</w:t>
       </w:r>
       <w:r>
-        <w:t xml:space="preserve"> Dividing Range. This continent contains Ayers Rock, a massive rock formation called Uluru by the Aborigines. The Great Barrier Reef surrounds, for 10 points, what island continent?</w:t>
-        <w:br/>
-        <w:br/>
-        <w:t>Answer: Australia</w:t>
-        <w:br/>
-        <w:br/>
-        <w:t>&lt;GEO, GEO&gt;</w:t>
+        <w:t xml:space="preserve"> "actual cannibal." In one role this actor buys a 1969 Camaro which is secretly the autobot Bumblebee. For 10 points, who is this actor that played Sam Witwicky in the first three Transformers films?</w:t>
+        <w:br/>
+        <w:br/>
+        <w:t>Answer: Shia Saide LaBeouf</w:t>
+        <w:br/>
+        <w:br/>
+        <w:t>&lt;TRASH, POP CULT&gt;</w:t>
       </w:r>
     </w:p>
     <w:p>
@@ -269,28 +263,28 @@
         <w:br/>
         <w:br/>
         <w:tab/>
-        <w:t>This man remained Commander-in-Chief of the British Army until his death in 1852 . For 10 points each,</w:t>
-        <w:br/>
-        <w:br/>
-        <w:t>[10] Name this British general, and later Prime Minister, who led troops during the Napoleonic Wars.</w:t>
-        <w:br/>
-        <w:br/>
-        <w:t>Answer: Arthur Wellesley, First Duke of Wellington (accept either underlined name; accept Earl or Marquess of Wellington)</w:t>
-        <w:br/>
-        <w:br/>
-        <w:t>[10] The Duke of Wellington also led troops during the Peninsular War, a war over control of this location. This region contains Spain and Portugal, and is separated from France by the Pyrenees.</w:t>
-        <w:br/>
-        <w:br/>
-        <w:t>Answer: Iberian Peninsula</w:t>
-        <w:br/>
-        <w:br/>
-        <w:t>[10] In yet another war, The Duke of Wellington defeated the Maratha Confederacy in this country. In the aftermath of his victory in this country, Delhi was ceded to the British Empire.</w:t>
-        <w:br/>
-        <w:br/>
-        <w:t>Answer: India</w:t>
-        <w:br/>
-        <w:br/>
-        <w:t>&lt;HIST, EURO&gt;</w:t>
+        <w:t>This synthetic fabric was rationed during World War II because of its use in ropes, tires, and parachutes. For 10 points each,</w:t>
+        <w:br/>
+        <w:br/>
+        <w:t>[10] Name this material, introduced at the 1939 New York World's Fair as artificial silk. In the 1940s it became synonymous with women's stockings.</w:t>
+        <w:br/>
+        <w:br/>
+        <w:t>Answer: Nylon</w:t>
+        <w:br/>
+        <w:br/>
+        <w:t>[10] Nylon is a synthetic example of this type of chemical, which is built from multiple subunits that repeat as one longer chain.</w:t>
+        <w:br/>
+        <w:br/>
+        <w:t>Answer: polymer</w:t>
+        <w:br/>
+        <w:br/>
+        <w:t>[10] This chemical company's research led to the development of Nylon. This company also developed neoprene and Teflon.</w:t>
+        <w:br/>
+        <w:br/>
+        <w:t>Answer: EI du Pont de Nemours and Company</w:t>
+        <w:br/>
+        <w:br/>
+        <w:t>&lt;SCI, OTHER&gt;</w:t>
       </w:r>
     </w:p>
     <w:p>
@@ -306,16 +300,17 @@
         </w:rPr>
         <w:br/>
         <w:br/>
-        <w:t>A poem of this type addressed to a “Fair Youth” describes the “rough winds” that “shake the darling buds of May” and mentions that the title season has “all too short a date.” A group of these poems addressed to a “Dark Lady” describe her eyes as (*)</w:t>
+        <w:tab/>
+        <w:t>Areas of this organ are named for Wernicke and Broca. Phineas Gage suffered an accidental injury to this organ, which is divided by the corpus callosum and surrounded by three membranes known as meninges [meh-nin-jeez]. The (*)</w:t>
       </w:r>
       <w:r>
-        <w:t xml:space="preserve"> “nothing like the sun.” The poems “Gather ye rosebuds while ye may” and “Shall I compare thee to a summer’s day?” are poems of this type, consisting of three quatrains and a couplet. For ten points, name these 14-line poems, many of which were written by Shakespeare.</w:t>
-        <w:br/>
-        <w:br/>
-        <w:t>ANSWER: Shakespearean sonnets (accept Elizabethan sonnets; accept sonnets by William Shakespeare)</w:t>
-        <w:br/>
-        <w:br/>
-        <w:t>&lt;LIT, BRIT&gt;</w:t>
+        <w:t xml:space="preserve"> stem of this organ contains the medulla oblongata and pons, and it is divided into temporal, parietal, occipital and frontal lobes. For ten points, name this primary organ of the nervous system, located in the skull.</w:t>
+        <w:br/>
+        <w:br/>
+        <w:t>ANSWER: brain</w:t>
+        <w:br/>
+        <w:br/>
+        <w:t>&lt;SCI, BIO&gt;</w:t>
       </w:r>
     </w:p>
     <w:p>
@@ -325,19 +320,28 @@
         <w:br/>
         <w:br/>
         <w:tab/>
-        <w:t>This mythical figure was the sister of Stheno and Euryale, and became the mother of Chrysaor and Pegasus after her death. For ten points each,</w:t>
-        <w:br/>
-        <w:br/>
-        <w:t>Name this snake-haired Gorgon woman, whose gaze turned all who saw her into stone. ANSWER: Medusa</w:t>
-        <w:br/>
-        <w:br/>
-        <w:t>This Greek hero, the son of Zeus and Danae, slew Medusa and later married Andromeda. ANSWER: Perseus</w:t>
-        <w:br/>
-        <w:br/>
-        <w:t>Perseus returned Medusa’s head to Athena, who affixed it to this legendary shield. ANSWER: Aegis (accept Gorgoneion)</w:t>
-        <w:br/>
-        <w:br/>
-        <w:t>&lt;RMPSS, MYTH&gt;</w:t>
+        <w:t>This conflict was part of the larger Seven Years' War. For 10 points each,</w:t>
+        <w:br/>
+        <w:br/>
+        <w:t>[10] Name this North American war in which Britain defeated a European rival for control of Canada.</w:t>
+        <w:br/>
+        <w:br/>
+        <w:t>Answer: French and Indian War</w:t>
+        <w:br/>
+        <w:br/>
+        <w:t>[10] During the capture of the capital of this province, James Wolfe died on the Plains of Abraham. Despite the victory, this Canadian province still maintains its French roots.</w:t>
+        <w:br/>
+        <w:br/>
+        <w:t>Answer: Quebec</w:t>
+        <w:br/>
+        <w:br/>
+        <w:t>[10] After the French and Tndian War, this Ottawa chief rebelled against British policies near the Great Lakes. This chief won the Battle of Bloody Run but had earlier failed to take Fort Detroit.</w:t>
+        <w:br/>
+        <w:br/>
+        <w:t>Answer: Pontiac (accept Obwandiyag)</w:t>
+        <w:br/>
+        <w:br/>
+        <w:t>&lt;HIST, AMER&gt;</w:t>
       </w:r>
     </w:p>
     <w:p>
@@ -353,17 +357,20 @@
         </w:rPr>
         <w:br/>
         <w:br/>
+        <w:br/>
+        <w:br/>
+        <w:br/>
         <w:tab/>
-        <w:t>In 2002, it was proven that this number is the only positive cubic number that is one less than a square number. This number, whose divisibility check looks at the last 3 digits, is the only cubic number greater than 1 that appears in the (*)</w:t>
+        <w:t>This man used an ant to thread a string through a conch shell for the King of Crete. A structure created by this man imprisoned the son of Pasiphae and a white bull, and was navigated by (*)</w:t>
       </w:r>
       <w:r>
-        <w:t xml:space="preserve"> Fibonacci sequence. A cube has this many vertices between its 12 edges and 6 faces. For ten points, give this number that is equal to two cubed and serves as the base of the octal number system.</w:t>
-        <w:br/>
-        <w:br/>
-        <w:t>ANSWER: eight</w:t>
-        <w:br/>
-        <w:br/>
-        <w:t>&lt;SCI, OTHER&gt;</w:t>
+        <w:t xml:space="preserve"> Theseus using a ball of string. This man used honey and wax to build wings after he and his son were imprisoned by Minos for building the Labyrinth. For ten points, name this Greek inventor, whose son Icarus died after flying too close to the sun.</w:t>
+        <w:br/>
+        <w:br/>
+        <w:t>ANSWER: Daedalus</w:t>
+        <w:br/>
+        <w:br/>
+        <w:t>&lt;RMPSS, MYTH&gt;</w:t>
       </w:r>
     </w:p>
     <w:p>
@@ -373,25 +380,28 @@
         <w:br/>
         <w:br/>
         <w:tab/>
-        <w:t>This author’s many book series follow Miss Jane Marple of St Mary Mead, Tommy and Tuppence Beresford, and a round-headed crime-solver with an enormous moustache. For ten points each,</w:t>
-        <w:br/>
-        <w:br/>
-        <w:t>Name this English author of And Then There Were None, whose novel The Mysterious Affair at Styles introduced the character of Hercule Poirot [ayr-KYOOL pwah-ROH].</w:t>
-        <w:br/>
-        <w:br/>
-        <w:t>ANSWER: Dame Agatha Mary Clarissa Christie</w:t>
-        <w:br/>
-        <w:br/>
-        <w:t>In this frequently-adapted novel, Hercule Poirot discovers who killed a man travelling under the name “Samuel Ratchett” on a train traveling from Istanbul to Calais.</w:t>
-        <w:br/>
-        <w:br/>
-        <w:t>ANSWER: Murder on the Orient Express</w:t>
-        <w:br/>
-        <w:br/>
-        <w:t>Before solving crimes in England, Poirot was a policeman in Brussels, the capital of this European country. ANSWER: Kingdom of Belgium</w:t>
-        <w:br/>
-        <w:br/>
-        <w:t>&lt;LIT, BRIT&gt;</w:t>
+        <w:t>This religion's messengers of God include Moses, Jesus, Muhammad, Buddha, Krishna, and, more recently, the Bab ["bob"]. For 10 points each,</w:t>
+        <w:br/>
+        <w:br/>
+        <w:t>[10] Name this monotheistic religion that believes in the unity of all religions. This religion follows the Book of Certitude and was founded by Baha'u'llah [ba-HAH-oo-LAH].</w:t>
+        <w:br/>
+        <w:br/>
+        <w:t>Answer: Baha'i Faith (accept Baha'iism)</w:t>
+        <w:br/>
+        <w:br/>
+        <w:t>[10] The founder of the Baha'i Faith, Baha'u'llah, was born in this modern middle eastern nation, once known as Persia.</w:t>
+        <w:br/>
+        <w:br/>
+        <w:t>Answer: Islamic Republic of Iran</w:t>
+        <w:br/>
+        <w:br/>
+        <w:t>[10] Baha'i defines this concept as the condition of being close to God in the afterlife. This happy version of the afterlife is sometimes portrayed as being in the clouds and full of angels.</w:t>
+        <w:br/>
+        <w:br/>
+        <w:t>Answer: heaven (accept paradise)</w:t>
+        <w:br/>
+        <w:br/>
+        <w:t>&lt;RMPSS, REL&gt;</w:t>
       </w:r>
     </w:p>
     <w:p>
@@ -408,16 +418,16 @@
         <w:br/>
         <w:br/>
         <w:tab/>
-        <w:t>This grandson of Autolychos carves a bed out of an olive tree growing in his palace’s courtyard. This man successfully fires an arrow through twelve axes before killing his (*)</w:t>
+        <w:t>This general’s troops drove off invading forces during the Seven Days Battles, which ended the Peninsular campaign. For failing to pursue this man, George McClellan lost command of the Army of the Potomac in favor of Ambrose Burnside. Despite Jefferson (*)</w:t>
       </w:r>
       <w:r>
-        <w:t xml:space="preserve"> wife’s suitors. This man’s dog, Argus, dies when this man returns home from a journey in which he is held captive on the island of Calypso and tricks the cyclops Polyphemus. For ten points, name this father of Telemachus who returns home to his wife, Penelope, after a ten-year voyage in a namesake Homeric epic.</w:t>
-        <w:br/>
-        <w:br/>
-        <w:t>ANSWER: Odysseus (accept Ulysses)</w:t>
-        <w:br/>
-        <w:br/>
-        <w:t>&lt;LIT, OTHER&gt;</w:t>
+        <w:t xml:space="preserve"> Davis’s opposition, this man was named General- in-chief of the Confederate Army in early 1865 . For ten points, name this Virginian general who surrendered at Appomattox Courthouse to Ulysses S. Grant, ending the Civil War.</w:t>
+        <w:br/>
+        <w:br/>
+        <w:t>ANSWER: Robert Edward Lee</w:t>
+        <w:br/>
+        <w:br/>
+        <w:t>&lt;HIST, AMER&gt;</w:t>
       </w:r>
     </w:p>
     <w:p>
@@ -427,28 +437,28 @@
         <w:br/>
         <w:br/>
         <w:tab/>
-        <w:t>This man’s design for the Hancock Tower included engineering faults that allowed the building’s large panes of reflective glass to release from the building and shatter. For ten points each,</w:t>
-        <w:br/>
-        <w:br/>
-        <w:t>Name this architect, who also used panes of glass in his designs for the Bank of China Tower in Hong Kong and the Rock and Roll Hall of Fame in Cleveland.</w:t>
-        <w:br/>
-        <w:br/>
-        <w:t>ANSWER: I(eoh) M(ing) Pei</w:t>
-        <w:br/>
-        <w:br/>
-        <w:t>I.M. Pei’s [”pay”s] pyramidal glass design for the Rock and Roll Hall of Fame is similar to his front entrance design for this Parisian palace-turned-art museum, which holds Leonardo da Vinci’s Virgin and Child with Saint Anne and one version of his Madonna of the Rocks.</w:t>
-        <w:br/>
-        <w:br/>
-        <w:t>ANSWER: Muse´e du Louvre (accept Louvre Museum)</w:t>
-        <w:br/>
-        <w:br/>
-        <w:t>In addition to Leonardo’s religious paintings, the Louvre holds this iconic portrait by Leonardo of a woman with an enigmatic smile. The Louvre has allowed researchers to carefully scan this painting, revealing that its subject may once have had visible eyebrows.</w:t>
-        <w:br/>
-        <w:br/>
-        <w:t>ANSWER: Mona Lisa (accept La Gioconda)</w:t>
-        <w:br/>
-        <w:br/>
-        <w:t>&lt;FA, OTHER&gt;</w:t>
+        <w:t>For 10 points each, give the following about the letter B in mathematics.</w:t>
+        <w:br/>
+        <w:br/>
+        <w:t>[10] Linear equations are often written in y equals m x plus b form; the m represents the slope of the line, while the b represents this value.</w:t>
+        <w:br/>
+        <w:br/>
+        <w:t>Answer: y-intercept (accept descriptions that describe "the y-coordinate of the point where the line crosses the y-axis" or "the y-coordinate of the line at the point where x equals 0")</w:t>
+        <w:br/>
+        <w:br/>
+        <w:t>[10] As it's commonly written, b is squared then subtracted by 4 times a times c in the discriminant of this formula, which will find the roots of a certain type of polynomial function.</w:t>
+        <w:br/>
+        <w:br/>
+        <w:t>Answer: quadratic formula</w:t>
+        <w:br/>
+        <w:br/>
+        <w:t>[10] Two times the sine of angle B times the cosine of angle B can be simplified into this single trigonometric expression, using a double angle identity.</w:t>
+        <w:br/>
+        <w:br/>
+        <w:t>Answer: sine of two times B</w:t>
+        <w:br/>
+        <w:br/>
+        <w:t>&lt;SCI, OTHER&gt;</w:t>
       </w:r>
     </w:p>
     <w:p>
@@ -465,16 +475,16 @@
         <w:br/>
         <w:br/>
         <w:tab/>
-        <w:t>By 1852, this state’s New Helvetia settlement was abandoned by all its workers after an event that inspired this state’s motto, “Eureka.” Samuel Brannan created a short-lived real estate and business empire in this state shortly after James Marshall made a (*)</w:t>
+        <w:t>Cuon [CUE-on] and Lycaon [lie-KAY-un] are two genuses that split from this taxonomic group, leading to the dhole [dohl] and "painted" species, respectively. Evolution within this genus inspired an ongoing Russian study of foxes, and (*)</w:t>
       </w:r>
       <w:r>
-        <w:t xml:space="preserve"> discovery in the American River at Sutter’s Mill. For ten points, name this western US state where a gold rush drew hundreds of thousands of “forty-niners” to cities like San Francisco.</w:t>
-        <w:br/>
-        <w:br/>
-        <w:t>ANSWER: California (accept elaborations relating to the California Gold Rush)</w:t>
-        <w:br/>
-        <w:br/>
-        <w:t>&lt;HIST, AMER&gt;</w:t>
+        <w:t xml:space="preserve"> domestication of these animals likely began when its members scavenged human garbage dumps. Darwin described the artificial selection within this genus that produced breeds like spaniel and terrier. For 10 points, name this genus that includes wolves and dogs.</w:t>
+        <w:br/>
+        <w:br/>
+        <w:t>Answer: Canis (accept canines; accept dogs before it is read)</w:t>
+        <w:br/>
+        <w:br/>
+        <w:t>&lt;SCI, BIO&gt;</w:t>
       </w:r>
     </w:p>
     <w:p>
@@ -484,28 +494,28 @@
         <w:br/>
         <w:br/>
         <w:tab/>
-        <w:t>Answer the following about the Holocaust’s profound effect on literature, for ten points each.</w:t>
-        <w:br/>
-        <w:br/>
-        <w:t>In this work, Elie Wiesel recounts how he was deported from a ghetto in Sighet and his eventual arrival at Auschwitz. Wiesel’s loss of faith is shown in this work when he states god is “hanging here on the gallows.”</w:t>
-        <w:br/>
-        <w:br/>
-        <w:t>ANSWER: Night</w:t>
-        <w:br/>
-        <w:br/>
-        <w:t>Art Spiegelman relayed his father’s experiences surviving the Holocaust in this first graphic novel to win a Pulitzer Prize. In this work, Nazis are depicted as predatory cats while Jews are shown as their prey.</w:t>
-        <w:br/>
-        <w:br/>
-        <w:t>ANSWER: Maus</w:t>
-        <w:br/>
-        <w:br/>
-        <w:t>This writer wrote of falling in love with Peter van Pels while hiding in an annex in Amsterdam. Unfortunately, this young girl’s namesake diary had to be published posthumously as she did not survive her time at Bergen-Belsen.</w:t>
-        <w:br/>
-        <w:br/>
-        <w:t>ANSWER: Anne Frank (accept Annelies Frank; accept The Diary of Anne Frank)</w:t>
-        <w:br/>
-        <w:br/>
-        <w:t>&lt;LIT, EURO&gt;</w:t>
+        <w:t>In early Judeo-Christian tradition, female slaves and foreign women were often taken as wives and concubines by wealthy householders. For ten points each,</w:t>
+        <w:br/>
+        <w:br/>
+        <w:t>Name the Judeo-Christian patriarch whose wives, Leah and Rachel, escalated a war of child production by offering this man their handmaids Zilpah and Bilhah, making this man the father of twelve sons, including Judah and Joseph.</w:t>
+        <w:br/>
+        <w:br/>
+        <w:t>ANSWER: Jacob (accept Yakov; accept Israel)</w:t>
+        <w:br/>
+        <w:br/>
+        <w:t>When Abraham’s wife Sarah could not have children, she gave Abraham this Egyptian woman as a concubine, though she became jealous after this woman gave birth to Ishmael.</w:t>
+        <w:br/>
+        <w:br/>
+        <w:t>ANSWER: Hagar (accept Hajar)</w:t>
+        <w:br/>
+        <w:br/>
+        <w:t>In this tradition of taking many wives, this wise king of Israel and builder of the First Temple in Jerusalem reportedly had 700 wives and 300 concubines.</w:t>
+        <w:br/>
+        <w:br/>
+        <w:t>ANSWER: Solomon (accept Shlomo; accept Suleiman; accept Jedediah)</w:t>
+        <w:br/>
+        <w:br/>
+        <w:t>&lt;RMPSS, REL&gt;</w:t>
       </w:r>
     </w:p>
     <w:p>
@@ -521,20 +531,17 @@
         </w:rPr>
         <w:br/>
         <w:br/>
-        <w:br/>
-        <w:br/>
-        <w:br/>
         <w:tab/>
-        <w:t>The divergence of one of these entities equals zero according to Gauss’s law. Nikola Tesla used the force of a rotating one of these to construct an AC motor. The strength of one of these regions can be described by its flux density. Moving (*)</w:t>
+        <w:t>This man sculpted John the Baptist Preaching to a larger-than-life scale to quell rumors that he used a living model to sculpt his work The Age of Bronze. This creator of The Burghers of Calais sculpted intertwined figures in The (*)</w:t>
       </w:r>
       <w:r>
-        <w:t xml:space="preserve"> charged particles generate these fields, an external one of which is key to a type of resonance imaging used in medicine. A sprinkling of iron filings can be used to show the lines of, for ten points, what kind of attractive field?</w:t>
-        <w:br/>
-        <w:br/>
-        <w:t>ANSWER: magnetic fields (accept magnetic alone after “field” is read)</w:t>
-        <w:br/>
-        <w:br/>
-        <w:t>&lt;SCI, PHYS&gt;</w:t>
+        <w:t xml:space="preserve"> Kiss, which he created to accompany his statue of a thoughtful Dante seated with his head on his hand, a part of this man's Gates of Hell. For 10 points, name this French artist, who sculpted The Thinker.</w:t>
+        <w:br/>
+        <w:br/>
+        <w:t>Answer: (Fran;;ois) Auguste (Rene) Rodin</w:t>
+        <w:br/>
+        <w:br/>
+        <w:t>&lt;FA, OTHER&gt;</w:t>
       </w:r>
     </w:p>
     <w:p>
@@ -544,28 +551,28 @@
         <w:br/>
         <w:br/>
         <w:tab/>
-        <w:t>Postmodern Jukebox takes modern songs, and performs them as if they were written in another era. Name some songs that they have covered, for 10 points each.</w:t>
-        <w:br/>
-        <w:br/>
-        <w:t>[10] Postmodern Jukebox covered this Carly Rae Jepsen song in ragtime style. The lines "Hey, I just met you / And this is crazy / But here's my number" precede the title phrase of this song.</w:t>
-        <w:br/>
-        <w:br/>
-        <w:t>Answer: Call Me Maybe</w:t>
-        <w:br/>
-        <w:br/>
-        <w:t>[10] PMJ used New Orleans jazz dirge style to cover "Sweet Child ' Mine," a song by this band, who also sang "Welcome to the Jungle."</w:t>
-        <w:br/>
-        <w:br/>
-        <w:t>Answer: Guns 'n Roses</w:t>
-        <w:br/>
-        <w:br/>
-        <w:t>[10] Several PMJ songs were included in the game Bios o ln inite, including a cover of this Tears for Fears song, in which "Everybody Wants to" do the title action.</w:t>
-        <w:br/>
-        <w:br/>
-        <w:t>Answer: Everybody Wants to Rule the World</w:t>
-        <w:br/>
-        <w:br/>
-        <w:t>&lt;TRASH, POP CULT&gt;</w:t>
+        <w:t>Despite their best efforts, it seems nobody can obtain peace in Europe. For 10 points each,</w:t>
+        <w:br/>
+        <w:br/>
+        <w:t>[10] Name this Klemens von Metternich-led conference in an Austrian city that attempted to create lasting peace in Europe during the aftermath of the Napoleonic Wars.</w:t>
+        <w:br/>
+        <w:br/>
+        <w:t>Answer: Congress of Vienna</w:t>
+        <w:br/>
+        <w:br/>
+        <w:t>[10] Another attempt to end conflict in Europe was this treaty which ended World War I. Unfortunately, this treaty's "war guilt" clause directly led to World War II.</w:t>
+        <w:br/>
+        <w:br/>
+        <w:t>Answer: Treaty of Versailles</w:t>
+        <w:br/>
+        <w:br/>
+        <w:t>[10] In line with the Treaty of Versailles, several nations united together to form this precursor to the United Nations. However, without the United States, this organization lacked any real power.</w:t>
+        <w:br/>
+        <w:br/>
+        <w:t>Answer: League of Nations</w:t>
+        <w:br/>
+        <w:br/>
+        <w:t>&lt;HIST, EURO&gt;</w:t>
       </w:r>
     </w:p>
     <w:p>
@@ -582,16 +589,16 @@
         <w:br/>
         <w:br/>
         <w:tab/>
-        <w:t>This philosopher praised Brutus in a book written about the Roman history book Ab Urbe Condita, his Discourses on Livy. In another work, he uses Cesare Borgia as an example of the title figure, who he said should be both a "lion" and a "fox" when (*)</w:t>
+        <w:t>In Harris v McRae, it was ruled that states with Medicaid were not required to pay for this action without federal reimbursement; that decision was strengthened by the Hyde Amendment, which prohibited government (*)</w:t>
       </w:r>
       <w:r>
-        <w:t xml:space="preserve"> ruling. After being tortured by the Medicis, this man wrote that "it is better to be feared than loved" as a ruler. For 1O points, identify this Italian philosopher who wrote The Prince.</w:t>
-        <w:br/>
-        <w:br/>
-        <w:t>Answer: Niccolo di Bernardo dei Machiavelli</w:t>
-        <w:br/>
-        <w:br/>
-        <w:t>&lt;RMPSS, SOC SCI&gt;</w:t>
+        <w:t xml:space="preserve"> funding for this action. In an attempt to perform this action, Norma McCorvey claimed she was raped before adopting a pseudonym and filing a lawsuit. For 10 points, name this action which was legalized by Roe v Wade.</w:t>
+        <w:br/>
+        <w:br/>
+        <w:t>Answer: abortion (accept word forms; accept descriptions like "terminating pregnancy")</w:t>
+        <w:br/>
+        <w:br/>
+        <w:t>&lt;HIST, AMER&gt;</w:t>
       </w:r>
     </w:p>
     <w:p>
@@ -601,25 +608,28 @@
         <w:br/>
         <w:br/>
         <w:tab/>
-        <w:t>The distinctive pyramidal peak of the Matterhorn resulted from many of these objects moving simultaneously. For ten points each,</w:t>
-        <w:br/>
-        <w:br/>
-        <w:t>Name these heavy, slow-moving masses that can carve sharp ridges called cirques into mountains. Some, but not all, of these masses disappeared at the end of the last ice age.</w:t>
-        <w:br/>
-        <w:br/>
-        <w:t>ANSWER: glaciers</w:t>
-        <w:br/>
-        <w:br/>
-        <w:t>Besides the Matterhorn, evidence for the last ice age includes these low, egg-shaped hills found across Iceland, Ireland, and upstate New York.</w:t>
-        <w:br/>
-        <w:br/>
-        <w:t>ANSWER: drumlins</w:t>
-        <w:br/>
-        <w:br/>
-        <w:t>Glaciers can cut these narrow inlets with steep cliffs, common on the coasts of Norway. ANSWER: fjords [fyords]</w:t>
-        <w:br/>
-        <w:br/>
-        <w:t>&lt;SCI, OTHER&gt;</w:t>
+        <w:t>This novel's title character meets Helen Burns at Mr. Brocklehurst's Lowood School. For 10 points each,</w:t>
+        <w:br/>
+        <w:br/>
+        <w:t>[10] Identify this Charlotte Bronte novel, in which Bertha Mason burns down Thornfield Hall, blinding the title character's love interest.</w:t>
+        <w:br/>
+        <w:br/>
+        <w:t>Answer: Jane Eyre</w:t>
+        <w:br/>
+        <w:br/>
+        <w:t>[10] This character is blinded trying to save Bertha Mason during the Thornfield Hall fire. Jane Eyre marries this character at the end of the novel.</w:t>
+        <w:br/>
+        <w:br/>
+        <w:t>Answer: Edward Rochester (accept either underlined name)</w:t>
+        <w:br/>
+        <w:br/>
+        <w:t>[10] This Jean Rhys novel is a prequel to Jane Eyre. It follows the story of Jamaican heiress Antoinette Cosway, whose name is changed to Bertha Mason when Rochester takes her back to England.</w:t>
+        <w:br/>
+        <w:br/>
+        <w:t>Answer: Wide Sargasso Sea</w:t>
+        <w:br/>
+        <w:br/>
+        <w:t>&lt;LIT, BRIT&gt;</w:t>
       </w:r>
     </w:p>
     <w:p>
@@ -636,20 +646,16 @@
         <w:br/>
         <w:br/>
         <w:tab/>
-        <w:t>This compound can form the possible carcinogen bromate, but is still widely used in water purification. At ground level, this compound is a pollutant that cracks rubber. This compound is measured in Dobson units and is the subject of the (*)</w:t>
+        <w:t>This musician was inspired by the works of Joaquin Rodrigo and Manuel de Falla for his Sketches of Spain. “Boplicity” and “Darn that Dream” appear on an album by this musician, who led a sextet that included Bill Evans and John (*)</w:t>
       </w:r>
       <w:r>
-        <w:t xml:space="preserve"> Montreal protocol, which led to the widespread replacement of CFCs. For 10 points, name this molecule with chemical formula 03 ["0-3"], which blocks UV rays in an important layer of the atmosphere.</w:t>
-        <w:br/>
-        <w:br/>
-        <w:t>Answer: ozone (accept O3 before mention)</w:t>
-        <w:br/>
-        <w:br/>
-        <w:br/>
-        <w:br/>
-        <w:br/>
-        <w:br/>
-        <w:t>&lt;SCI, CHEM&gt;</w:t>
+        <w:t xml:space="preserve"> Coltrane and recorded modal jazz songs like “Freddie Freeloader” and “So What.” For ten points, name this jazz trumpeter of the albums The Birth of the Cool and Kind of Blue.</w:t>
+        <w:br/>
+        <w:br/>
+        <w:t>ANSWER: Miles (Dewey) Davis III</w:t>
+        <w:br/>
+        <w:br/>
+        <w:t>&lt;FA, AUDIO&gt;</w:t>
       </w:r>
     </w:p>
     <w:p>
@@ -659,25 +665,25 @@
         <w:br/>
         <w:br/>
         <w:tab/>
-        <w:t>This English author collected some of his poetry in Wessex Poems, named for the fictional region of England where this author’s novels are set. For ten points each,</w:t>
-        <w:br/>
-        <w:br/>
-        <w:t>Name this English author of Far from the Madding Crowd and Jude the Obscure. ANSWER: Thomas Hardy</w:t>
-        <w:br/>
-        <w:br/>
-        <w:t>In this Thomas Hardy novel, the title woman marries Angel Clare, kills Alec years after he rapes her, and mistakenly believes she is a distant relative of a wealthy family.</w:t>
-        <w:br/>
-        <w:br/>
-        <w:t>ANSWER: Tess of the d’Urbervilles</w:t>
-        <w:br/>
-        <w:br/>
-        <w:t>In another Hardy novel, Michael Henchard sells his daughter and wife, Susan, and his daughter, Elizabeth-Jane, before rising to this political position as the leader of Casterbridge.</w:t>
-        <w:br/>
-        <w:br/>
-        <w:t>ANSWER: The Mayor of Casterbridge</w:t>
-        <w:br/>
-        <w:br/>
-        <w:t>&lt;LIT, BRIT&gt;</w:t>
+        <w:t xml:space="preserve"> In 2016, a 5 . 0 magnitude earthquake struck this state’s city of Cushing; that was the third 5 . 0 quake for this state in 2016 but just the sixth since 1882 . For ten points each,</w:t>
+        <w:br/>
+        <w:br/>
+        <w:t>Name this central US state, where quakes have rattled buildings in towns like Edmond and Stillwater. ANSWER: Oklahoma</w:t>
+        <w:br/>
+        <w:br/>
+        <w:t>The rise in earthquakes in Oklahoma is believed to be related to the rise in this process, used in the oil and natural gas industry, in which pressurized liquid is used to crack underground rock, allowing the gas or oil to be collected.</w:t>
+        <w:br/>
+        <w:br/>
+        <w:t>ANSWER: hydraulic fracturing (accept fracking; accept word forms like hydraulic fracture)</w:t>
+        <w:br/>
+        <w:br/>
+        <w:t>Most of Oklahoma’s earthquakes have taken place along its border with this state, its northern neighbor.</w:t>
+        <w:br/>
+        <w:br/>
+        <w:t>ANSWER: Kansas</w:t>
+        <w:br/>
+        <w:br/>
+        <w:t>&lt;GEO, GEO&gt;</w:t>
       </w:r>
     </w:p>
     <w:p>
@@ -693,20 +699,17 @@
         </w:rPr>
         <w:br/>
         <w:br/>
-        <w:br/>
-        <w:br/>
-        <w:br/>
         <w:tab/>
-        <w:t>This man used an ant to thread a string through a conch shell for the King of Crete. A structure created by this man imprisoned the son of Pasiphae and a white bull, and was navigated by (*)</w:t>
+        <w:t>This man wrote De Profundis, as well as a poem that claims "each man kills the thing he loves," during his time in Reading Gaol ["redding jail"]. In one of this man's plays, Mrs Erlynne recovers a misplaced object, and in another (*)</w:t>
       </w:r>
       <w:r>
-        <w:t xml:space="preserve"> Theseus using a ball of string. This man used honey and wax to build wings after he and his son were imprisoned by Minos for building the Labyrinth. For ten points, name this Greek inventor, whose son Icarus died after flying too close to the sun.</w:t>
-        <w:br/>
-        <w:br/>
-        <w:t>ANSWER: Daedalus</w:t>
-        <w:br/>
-        <w:br/>
-        <w:t>&lt;RMPSS, MYTH&gt;</w:t>
+        <w:t xml:space="preserve"> Algernon Moncrieff and Jack Worthing each pretend to have a certain name. Those plays are Lady Windermere's Fan and The Importance of Being Earnest. For 10 points, name this Irish author of The Picture of Dorian Gray.</w:t>
+        <w:br/>
+        <w:br/>
+        <w:t>Answer: Oscar (Fingal O'Flahertie Wills) Wilde</w:t>
+        <w:br/>
+        <w:br/>
+        <w:t>&lt;LIT, EURO&gt;</w:t>
       </w:r>
     </w:p>
     <w:p>
@@ -716,28 +719,28 @@
         <w:br/>
         <w:br/>
         <w:tab/>
-        <w:t>While he lived in the French city of Arles, Vincent van Gogh painted many local scenes, including depictions of his living quarters and a local eaterie. For ten points each,</w:t>
-        <w:br/>
-        <w:br/>
-        <w:t>Name this van Gogh painting of the interior of a restaurant with red walls and a green ceiling. A man in white stands near the center of this painting, next to a pool table in the center of the room.</w:t>
-        <w:br/>
-        <w:br/>
-        <w:t>ANSWER: The Night Cafe´ (accept Le Cafe´ de la nuit)</w:t>
-        <w:br/>
-        <w:br/>
-        <w:t>Van Gogh painted blue walls and yellow furniture in his depictions of this room of the “Yellow House,” where he lived. Two portraits and a landscape hang on the right-hand walls in van Gogh’s three paintings of this room in Arles.</w:t>
-        <w:br/>
-        <w:br/>
-        <w:t>ANSWER: Bedroom in Arles</w:t>
-        <w:br/>
-        <w:br/>
-        <w:t>After leaving Arles, van Gogh moved to an asylum in the village of Saint Re´my de Province [son ray-MEE duh proh-VONSS], where he created this painting. Behind a cypress tree in this painting, the village lies in a dark valley in the mountains, under a sky illuminated by enormous, swirling balls of light.</w:t>
-        <w:br/>
-        <w:br/>
-        <w:t>ANSWER: The Starry Night (accept De Sterrennacht)</w:t>
-        <w:br/>
-        <w:br/>
-        <w:t>&lt;FA, VISUAL&gt;</w:t>
+        <w:t>This event was fictionalized in Inherit the Wind. For 10 points each,</w:t>
+        <w:br/>
+        <w:br/>
+        <w:t>[10] Name this event in which a Tennessee school teacher was accused of violating the Butler Act. During this trial, Clarence Darrow argued that the Butler Act was unconstitutional</w:t>
+        <w:br/>
+        <w:br/>
+        <w:t>Answer: The Scopes Monkey trial (accept The State of Tennessee vs John Thomas Scopes)</w:t>
+        <w:br/>
+        <w:br/>
+        <w:t>[10] John Scopes violated the Butler Act by teaching this scientific theory. According to the law, teaching this theory denied the Bible's origin of man.</w:t>
+        <w:br/>
+        <w:br/>
+        <w:t>Answer: human evolution</w:t>
+        <w:br/>
+        <w:br/>
+        <w:t>[10] The prosecutor in the Scopes Monkey Trial was this man. This former Secretary of State had resigned after Woodrow Wilson's aggressive stance towards Germany.</w:t>
+        <w:br/>
+        <w:br/>
+        <w:t>Answer: William Jennings Bryan</w:t>
+        <w:br/>
+        <w:br/>
+        <w:t>&lt;HIST, AMER&gt;</w:t>
       </w:r>
     </w:p>
     <w:p>
@@ -754,16 +757,16 @@
         <w:br/>
         <w:br/>
         <w:tab/>
-        <w:t>James Wilkinson exposed this man’s plan to help Mexico force Spain out of the American southwest. After 35 deadlocked ballots, this man became Vice President after Federalists switched their support to Thomas Jefferson. This man was nearly indicted in New Jersey for (*)</w:t>
+        <w:t>This quantity is measured by a coefficient, named for Karl Pearson, whose formula divides the covariance by the product of standard deviations. That coefficient can range from negative 1 to 1; when the coefficient is zero, this concept does not exist and the variables may be (*)</w:t>
       </w:r>
       <w:r>
-        <w:t xml:space="preserve"> slaying a political rival in a duel at Weehawken. For ten points, name this American statesman who ruined his political career by killing Alexander Hamilton.</w:t>
-        <w:br/>
-        <w:br/>
-        <w:t>ANSWER: Aaron Burr Jr.</w:t>
-        <w:br/>
-        <w:br/>
-        <w:t>&lt;HIST, AMER&gt;</w:t>
+        <w:t xml:space="preserve"> independent. For ten points, give this statistical term for a relationship between two variables that is often mistakenly used to show a cause-and-effect relationship.</w:t>
+        <w:br/>
+        <w:br/>
+        <w:t>ANSWER: correlation (accept Pearson correlation coefficient; prompt on “r”)</w:t>
+        <w:br/>
+        <w:br/>
+        <w:t>&lt;SCI, OTHER&gt;</w:t>
       </w:r>
     </w:p>
     <w:p>
@@ -773,25 +776,25 @@
         <w:br/>
         <w:br/>
         <w:tab/>
-        <w:t>Consider a train traveling along a perfectly circular track at a constant speed. For ten points each,</w:t>
-        <w:br/>
-        <w:br/>
-        <w:t>Dividing the train’s speed by the radius of the track gives this quantity, usually expressed in radians per second. ANSWER: angular velocity (do not prompt on “velocity”)</w:t>
-        <w:br/>
-        <w:br/>
-        <w:t>If the train is moving counter-clockwise, then the angular velocity vector points straight up according to this rule, which relies on the curl of the fingers and the direction of the thumb.</w:t>
-        <w:br/>
-        <w:br/>
-        <w:t>ANSWER: right-hand rule</w:t>
-        <w:br/>
-        <w:br/>
-        <w:t>Any passengers aboard the train will feel pulled toward the outside of the track because of this fictitious force directed away from the axis of rotation.</w:t>
-        <w:br/>
-        <w:br/>
-        <w:t>ANSWER: centrifugal force (do not accept “centripetal” force)</w:t>
-        <w:br/>
-        <w:br/>
-        <w:t>&lt;SCI, PHYS&gt;</w:t>
+        <w:t>Airplanes routinely take advantage of this phenomenon to reduce their fuel consumption. For 10 points each,</w:t>
+        <w:br/>
+        <w:br/>
+        <w:t>[10] Name this fast-moving current of air, found between five and ten miles above sea level, that pushes storms and other weather systems across North America.</w:t>
+        <w:br/>
+        <w:br/>
+        <w:t>Answer: polar jet stream</w:t>
+        <w:br/>
+        <w:br/>
+        <w:t>[10] The jet stream consists mainly of "westerly" winds, meaning that it pushes weather fronts in this direction. Answer: east (accept descriptions like "it travels from west to east")</w:t>
+        <w:br/>
+        <w:br/>
+        <w:t>[10] The jet stream is typically located where this layer of the atmosphere meets the stratosphere above it. This layer of the atmosphere contains all of Earth's weather.</w:t>
+        <w:br/>
+        <w:br/>
+        <w:t>Answer: troposphere</w:t>
+        <w:br/>
+        <w:br/>
+        <w:t>&lt;SCI, OTHER&gt;</w:t>
       </w:r>
     </w:p>
     <w:p>
@@ -808,16 +811,16 @@
         <w:br/>
         <w:br/>
         <w:tab/>
-        <w:t>In a story by this author, Phao replaces Akela after a battle with wild dogs, and in another, Kala Nag is the steed of the title "Toomai of the Elephants." A mongoose defends a family against two poisonous snakes in this man's tale, (*)</w:t>
+        <w:t>The speaker of one of this man’s poems asks the title creature, which is “perched upon a bust of Pallas,” “is there balm in Gilead?” The narrator of a short story by this author hears a sound like a (*)</w:t>
       </w:r>
       <w:r>
-        <w:t xml:space="preserve"> "Rikki-Tikki-Tavi," and in another of his stories, Shere Khan is a tiger who threatens the companion of Bagheera and Baloo, a human child named Mowgli. For 10 points, name this English author of The Jungle Book.</w:t>
-        <w:br/>
-        <w:br/>
-        <w:t>Answer: Rudyard Kipling</w:t>
-        <w:br/>
-        <w:br/>
-        <w:t>&lt;LIT, BRIT&gt;</w:t>
+        <w:t xml:space="preserve"> “watch enveloped in cotton” after killing his neighbor and hiding the body under his floorboards. In a poem by this man, the title animal repeatedly tells the grieving speaker “Nevermore.” For ten points, name this author of “The Raven” and “The Tell-Tale Heart.”</w:t>
+        <w:br/>
+        <w:br/>
+        <w:t>ANSWER: Edgar Allan Poe</w:t>
+        <w:br/>
+        <w:br/>
+        <w:t>&lt;LIT, AMER&gt;</w:t>
       </w:r>
     </w:p>
     <w:p>
@@ -827,28 +830,36 @@
         <w:br/>
         <w:br/>
         <w:tab/>
-        <w:t>After one battle, this man commented, "It is well that war is so terrible--otherwise we would grow too fond of it." For 10 points each,</w:t>
-        <w:br/>
-        <w:br/>
-        <w:t>[10] Name this Confederate general who lost at Gettysburg, and later surrendered at Appomattox Courthouse.</w:t>
-        <w:br/>
-        <w:br/>
-        <w:t>Answer: Robert Edward Lee</w:t>
-        <w:br/>
-        <w:br/>
-        <w:t>[10] Lee commented on his fondness for war after this 1862 battle. In the aftermath of this battle, Ambrose Burnside offered his resignation over his poor use of pontoon bridges.</w:t>
-        <w:br/>
-        <w:br/>
-        <w:t>Answer: Battle of Fredericksburg</w:t>
-        <w:br/>
-        <w:br/>
-        <w:t>[10] A severe blow to Lee's army was the death of this general at Chancellorsville from friendly fire. This general's actions at the First Battle of Bull Run earned him the nickname "Stonewall."</w:t>
-        <w:br/>
-        <w:br/>
-        <w:t>Answer: Thomas Jonathan "Stonewall" Jackson</w:t>
-        <w:br/>
-        <w:br/>
-        <w:t>&lt;HIST, AMER&gt;</w:t>
+        <w:t>Frederic Chopin's [shoh-PAN's] Opus 10, Number 5 only uses these objects to play the right hand triplets. For 10 points each,</w:t>
+        <w:br/>
+        <w:br/>
+        <w:t>[10] Name these objects, of which thirty-six are present on standard pianos.</w:t>
+        <w:br/>
+        <w:br/>
+        <w:t>Answer: the black keys of a piano or keyboard (do not accept or prompt on "piano keys")</w:t>
+        <w:br/>
+        <w:br/>
+        <w:t>[10] Chopin's Black Key work is this type of short, difficult piano composition meant to practice technical skills and challenge a student.</w:t>
+        <w:br/>
+        <w:br/>
+        <w:t>Answer: etude</w:t>
+        <w:br/>
+        <w:br/>
+        <w:br/>
+        <w:br/>
+        <w:br/>
+        <w:br/>
+        <w:t>[10] Chopin's 12th etude, nicknamed Revolutionary, was dedicated to this friend, the Hungarian composer of the Hungarian Rhapsodies.</w:t>
+        <w:br/>
+        <w:br/>
+        <w:t>Answer: Franz Liszt</w:t>
+        <w:br/>
+        <w:br/>
+        <w:br/>
+        <w:br/>
+        <w:br/>
+        <w:br/>
+        <w:t>&lt;FA, AUDIO&gt;</w:t>
       </w:r>
     </w:p>
     <w:p>
@@ -865,16 +876,16 @@
         <w:br/>
         <w:br/>
         <w:tab/>
-        <w:t>A b-minor work with this quality includes a short score of a third-movement scherzo. An opera with this quality was edited by Franco Alfano, whose work was not preserved when Arturo Toscanini premiered it. Franz Sussmayr worked on another of these works, Mozart's (*)</w:t>
+        <w:t>These entities occupy a belt extending nine degrees on either side of the ecliptic and, because of precession, Ophiuchus [oh-FYE-ah-kus] should count as one of them. Bright stars within these objects include Aldebaran, Spica, and Pollux, while (*)</w:t>
       </w:r>
       <w:r>
-        <w:t xml:space="preserve"> Requiem mass. Puccini's opera Turandot suffered from, for 10 points, what quality, which names Franz Schubert's eighth symphony, a work that was left with only has two movements?</w:t>
-        <w:br/>
-        <w:br/>
-        <w:t>Answer: works left unfinished by the composer (accept descriptions such as "incomplete musical works;" prompt on "symphonies," "eighth symphonies," or "symphonies by Franz Schubert" before "opera" is read; prompt on "works by Schubert" until "Franco Alfano" is read)</w:t>
-        <w:br/>
-        <w:br/>
-        <w:t>&lt;FA, AUDIO&gt;</w:t>
+        <w:t xml:space="preserve"> fifteen stars make up the largest example, Virgo. For 10 points, name this collection of twelve constellations, including Taurus, Scorpio, and Pisces, that mark divisions along the Sun's path across the sky and are used for horoscopes.</w:t>
+        <w:br/>
+        <w:br/>
+        <w:t>Answer: zodiacal constellations (prompt on "constellations" before it is read; prompt on "zodiac signs")</w:t>
+        <w:br/>
+        <w:br/>
+        <w:t>&lt;SCI, OTHER&gt;</w:t>
       </w:r>
     </w:p>
     <w:p>
@@ -884,28 +895,28 @@
         <w:br/>
         <w:br/>
         <w:tab/>
-        <w:t>Emulsions like milk are examples of these substances, which disperse light by the Tyndall effect. For 1O points each,</w:t>
-        <w:br/>
-        <w:br/>
-        <w:t>[1O] Name these mixtures formed from two insoluble compounds. Other examples include gels and aerosols.</w:t>
-        <w:br/>
-        <w:br/>
-        <w:t>Answer: colloids</w:t>
-        <w:br/>
-        <w:br/>
-        <w:t>[1O] In colloids, compounds without this property can still mix with water, whose bent shape gives it this property. This property denotes a charge separation within a molecule, as seen in hydrogen fluoride and ammonia.</w:t>
-        <w:br/>
-        <w:br/>
-        <w:t>Answer: polarity</w:t>
-        <w:br/>
-        <w:br/>
-        <w:t>[1O] This type of mixture results when large particles are temporarily dispersed throughout a fluid. It ceases to exist through sedimentation, such as when sand and soil settle out of muddy water.</w:t>
-        <w:br/>
-        <w:br/>
-        <w:t>Answer: suspension</w:t>
-        <w:br/>
-        <w:br/>
-        <w:t>&lt;SCI, CHEM&gt;</w:t>
+        <w:t>After spending almost six months in a secluded, iron-gated abbey, a group of nobles in this story fearfully pursue a man through a series of seven, brightly-colored rooms. For ten points each,</w:t>
+        <w:br/>
+        <w:br/>
+        <w:t>Name this Edgar Allan Poe short story in which Prince Prospero’s costume ball is interrupted by a guest dressed as a diseased corpse.</w:t>
+        <w:br/>
+        <w:br/>
+        <w:t>ANSWER: The Masque of the Red Death</w:t>
+        <w:br/>
+        <w:br/>
+        <w:t>In “The Masque of the Red Death,” Prospero pursues the mysterious guest from the easternmost blue room to the red-windowed, westernmost room of the abbey, which is decorated primarily with this color.</w:t>
+        <w:br/>
+        <w:br/>
+        <w:t>ANSWER: black</w:t>
+        <w:br/>
+        <w:br/>
+        <w:t>The black room is dominated by an ebony one of these objects, which chimes so loudly and strangely that it stops Prince Prospero’s party once every hour.</w:t>
+        <w:br/>
+        <w:br/>
+        <w:t>ANSWER: clock</w:t>
+        <w:br/>
+        <w:br/>
+        <w:t>&lt;LIT, AMER&gt;</w:t>
       </w:r>
     </w:p>
     <w:p>
@@ -922,19 +933,16 @@
         <w:br/>
         <w:br/>
         <w:tab/>
-        <w:t>This adjective names a type of independence for vectors in a basis. Systems of equations with this property can be solved by Cramer’s rule, Gaussian elimination, substitution, graphing, or numerous other methods. This adjective describes polynomials of degree (*)</w:t>
+        <w:t>This god transformed Hyacinth into a flower and was the father of Asclepius, the god of healing. With his sister, this god killed Niobe's children after she insulted this god's mother. He was rejected by the nymph Daphne, and he was the son of (*)</w:t>
       </w:r>
       <w:r>
-        <w:t xml:space="preserve"> 1, because they have constant slope. For ten points, give this mathematical adjective for equations in y equals mx [”m” “x”] form that, when graphed, move infinitely far in a straight direction.</w:t>
-        <w:br/>
-        <w:br/>
-        <w:t>ANSWER: linear (accept word forms related to a line; accept linear independence; accept (systems of) linear</w:t>
-        <w:br/>
-        <w:br/>
-        <w:t>equations; accept linear polynomials)</w:t>
-        <w:br/>
-        <w:br/>
-        <w:t>&lt;SCI, OTHER&gt;</w:t>
+        <w:t xml:space="preserve"> Leto and Zeus. This god created the first lyre, and is sometimes called Phoebus in reference to his association with light. For 10 points, name this twin of Artemis, the Greek god of prophecy and music.</w:t>
+        <w:br/>
+        <w:br/>
+        <w:t>Answer: Phoebus Apollo (accept Apollon)</w:t>
+        <w:br/>
+        <w:br/>
+        <w:t>&lt;RMPSS, MYTH&gt;</w:t>
       </w:r>
     </w:p>
     <w:p>
@@ -944,25 +952,28 @@
         <w:br/>
         <w:br/>
         <w:tab/>
-        <w:t>This man declared “segregation now, segregation tomorrow, segregation forever,” then tried to back that up by standing in the door to block two black students from entering his state’s university in Tuscaloosa. For ten points each,</w:t>
-        <w:br/>
-        <w:br/>
-        <w:t>Name this politician. His wife, Lurleen, ran for governor when he was term-limited in 1966 . ANSWER: George Wallace</w:t>
-        <w:br/>
-        <w:br/>
-        <w:t>George Wallace was the governor of this southern state. His “segregation” quote was made during his inauguration address from this state’s capital, Montgomery.</w:t>
-        <w:br/>
-        <w:br/>
-        <w:t>ANSWER: Alabama</w:t>
-        <w:br/>
-        <w:br/>
-        <w:t>As governor, Wallace was a staunch supporter of this type of law, named for a racist caricature. These laws required segregation in public places.</w:t>
-        <w:br/>
-        <w:br/>
-        <w:t>ANSWER: Jim Crow laws</w:t>
-        <w:br/>
-        <w:br/>
-        <w:t>&lt;HIST, AMER&gt;</w:t>
+        <w:t>Large marching bands use drum majors to assist this person, often called "maestro" by the members of the orchestra. For 10 points each,</w:t>
+        <w:br/>
+        <w:br/>
+        <w:t>[10] Name this leader of a band or orchestra, who directs the tempo and other aspects of the music, sometimes with a baton.</w:t>
+        <w:br/>
+        <w:br/>
+        <w:t>Answer: conductor (prompt on director)</w:t>
+        <w:br/>
+        <w:br/>
+        <w:t>[10] This composer of West Side Story conducted the New York Philharmonic for a long-running series of educational, televised "Young People's Concerts."</w:t>
+        <w:br/>
+        <w:br/>
+        <w:t>Answer: Leonard Bernstein</w:t>
+        <w:br/>
+        <w:br/>
+        <w:t>[10] This Massachusetts-based orchestra plays primarily popular classical music. It was led for nearly fifty years by Arthur Fiedler and then for over a decade by movie music master John Williams.</w:t>
+        <w:br/>
+        <w:br/>
+        <w:t>Answer: Boston Pops Orchestra (prompt on "Boston;" do not accept "Boston Symphony Orchestra")</w:t>
+        <w:br/>
+        <w:br/>
+        <w:t>&lt;FA, AUDIO&gt;</w:t>
       </w:r>
     </w:p>
     <w:p>
@@ -979,16 +990,16 @@
         <w:br/>
         <w:br/>
         <w:tab/>
-        <w:t>This man blessed Ephraim before Manasseh and reprimanded his sons for killing the men of Shechem, who had kidnapped his daughter, Dinah. This man had a wrestling match at Peniel, and placed the children of his wife (*)</w:t>
+        <w:t>Because enthalpy is constant in a throttling process, both heat and this quantity will equal zero. In a uniform electric field, this quantity equals the product of charge and voltage. This quantity can only be calculated in the direction of an object’s (*)</w:t>
       </w:r>
       <w:r>
-        <w:t xml:space="preserve"> Leah in front of Rachel when introducing his family to his brother, Esau. For 10 points, name this biblical father of twelve sons, including Levi and Joseph, whom God named Israel.</w:t>
-        <w:br/>
-        <w:br/>
-        <w:t>Answer: Jacob (accept Ya'akov; accept Israel or Yisrael before "Israel" is read)</w:t>
-        <w:br/>
-        <w:br/>
-        <w:t>&lt;RMPSS, REL&gt;</w:t>
+        <w:t xml:space="preserve"> displacement, and it is measured in the same units as energy. Carrying a weight up a flight of stairs is an example of, for ten points, what quantity often expressed as force times distance?</w:t>
+        <w:br/>
+        <w:br/>
+        <w:t>ANSWER: work</w:t>
+        <w:br/>
+        <w:br/>
+        <w:t>&lt;SCI, PHYS&gt;</w:t>
       </w:r>
     </w:p>
     <w:p>
@@ -997,26 +1008,28 @@
         <w:br/>
         <w:br/>
         <w:br/>
+        <w:br/>
+        <w:br/>
         <w:tab/>
-        <w:t>This letter claims that "the wages of sin is death, but the gift of God is eternal life in Christ." For 10 points each,</w:t>
-        <w:br/>
-        <w:br/>
-        <w:t>[10] Name this book of the Bible, the first in a series of letters written by a man once known as Saul of Tarsus. Answer: Epistle to the Romans (accept Book of Romans)</w:t>
-        <w:br/>
-        <w:br/>
-        <w:t>[10] Romans is an epistle written by this man, who also wrote to the Corinthians and the Ephesians. Before he was blinded by the Holy Spirit on the road to Damascus, this man was known as Saul.</w:t>
-        <w:br/>
-        <w:br/>
-        <w:t>Answer: Saint Paul the Apostle</w:t>
-        <w:br/>
-        <w:br/>
-        <w:t>[10] Romans, Corinthians, and Ephesians are books in this section of the Bible, which begins with the gospels of Matthew, Mark, Luke, and John and ends with the book of Revelation.</w:t>
-        <w:br/>
-        <w:br/>
-        <w:t>Answer: New Testament</w:t>
-        <w:br/>
-        <w:br/>
-        <w:t>&lt;RMPSS, REL&gt;</w:t>
+        <w:t xml:space="preserve"> This man’s poetry features recurring monsters like the Jubjub bird and the “frumious” Bandersnatch. For ten points each,</w:t>
+        <w:br/>
+        <w:br/>
+        <w:t>Name this English author of Alice’s Adventures in Wonderland, whose poem “Jabberwocky” includes a warning about the Jubjub bird and the Bandersnatch.</w:t>
+        <w:br/>
+        <w:br/>
+        <w:t>ANSWER: Lewis Carroll (accept Charles Lutwidge Dodgson)</w:t>
+        <w:br/>
+        <w:br/>
+        <w:t>Alice uses a reflection to read the poem “Jabberwocky” in this sequel to Alice’s Adventures in Wonderland. ANSWER: Through the Looking-Glass and What Alice Found There</w:t>
+        <w:br/>
+        <w:br/>
+        <w:t>In another Carroll poem, the Jubjub bird and the Bandersnatch terrorize the Butcher and Beaver, who become friends while hunting for this elusive animal. The Baker disappears when this animal turns out to be a Boojum.</w:t>
+        <w:br/>
+        <w:br/>
+        <w:t>ANSWER: the Snark</w:t>
+        <w:br/>
+        <w:br/>
+        <w:t>&lt;LIT, BRIT&gt;</w:t>
       </w:r>
     </w:p>
     <w:p>
@@ -1033,16 +1046,16 @@
         <w:br/>
         <w:br/>
         <w:tab/>
-        <w:t>This man became a "Defender of the Faith" after writing Defense of the Seven Sacraments, and Thomas More was executed after refusing to attend  the coronation of this man's wife. This king seized land belonging to monasteries, a move supported by the Act of (*)</w:t>
+        <w:t>Off the southwest coast of this island, the Great Skelling island is home to an abandoned monastery. Port cities on this island include Kinsale and Galway, while Drogheda lies on the River Boyne five miles inland from a sea named for this island. (*)</w:t>
       </w:r>
       <w:r>
-        <w:t xml:space="preserve"> Supremacy. That act made this man Head of the Church of England, a position he created to annul his marriage to Anne Boleyn. For 10 points, name this English King who was known for his many wives</w:t>
-        <w:br/>
-        <w:br/>
-        <w:t>Answer: King Henry VIII Tudor (prompt on "Henry")</w:t>
-        <w:br/>
-        <w:br/>
-        <w:t>&lt;HIST, EURO&gt;</w:t>
+        <w:t xml:space="preserve"> Hibernia was the Latin name for this island, where a political division created a Northern country with capital Belfast. For ten points, name this “Emerald Isle” that is home to Dublin, east of Great Britain.</w:t>
+        <w:br/>
+        <w:br/>
+        <w:t>ANSWER: Ireland (accept Northern Ireland only after “Northern” is read)</w:t>
+        <w:br/>
+        <w:br/>
+        <w:t>&lt;GEO, GEO&gt;</w:t>
       </w:r>
     </w:p>
     <w:p>
@@ -1052,22 +1065,25 @@
         <w:br/>
         <w:br/>
         <w:tab/>
-        <w:t>The protagonist of this novel muses about where ducks go in the winter after visiting Central Park. For ten points each,</w:t>
-        <w:br/>
-        <w:br/>
-        <w:t>Name this novel, in which Holden Caulfield wanders around New York City after being expelled from Pencey Prep. ANSWER: The Catcher in the Rye</w:t>
-        <w:br/>
-        <w:br/>
-        <w:t>The Catcher in the Rye is by this American author who also created Franny and Zooey, members of the Glass family. ANSWER: JD Salinger (accept Jerome David Salinger)</w:t>
-        <w:br/>
-        <w:br/>
-        <w:t>Holden purchases the record “Little Shirley Beans” for this character. At the end of the novel, Holden watches as this character, his sister, rides a carousel in the rain.</w:t>
-        <w:br/>
-        <w:br/>
-        <w:t>ANSWER: Phoebe Caulfield</w:t>
-        <w:br/>
-        <w:br/>
-        <w:t>&lt;LIT, AMER&gt;</w:t>
+        <w:t>A Paschal one of these ritual objects is decorated with a cross, an alpha, and an omega. For ten points each,</w:t>
+        <w:br/>
+        <w:br/>
+        <w:t>Name these ritual objects. During Havdalah, a braided one of these objects with multiple wicks is lit and burned. ANSWER: candles</w:t>
+        <w:br/>
+        <w:br/>
+        <w:t>Nine candles are burned in a namesake holder during this Jewish winter holiday that commemorates the eight days during which the oil in the Temple in Jerusalem miraculously burned.</w:t>
+        <w:br/>
+        <w:br/>
+        <w:t>ANSWER: Hanukkah (accept Chanukah)</w:t>
+        <w:br/>
+        <w:br/>
+        <w:t>Red, black, and green candles represent struggles, humans, and hope when held in a Kinara during this American cultural holiday.</w:t>
+        <w:br/>
+        <w:br/>
+        <w:t>ANSWER: Kwanzaa</w:t>
+        <w:br/>
+        <w:br/>
+        <w:t>&lt;RMPSS, REL&gt;</w:t>
       </w:r>
     </w:p>
     <w:p>
@@ -1084,16 +1100,16 @@
         <w:br/>
         <w:br/>
         <w:tab/>
-        <w:t>This value is the real part of all known non-trivial zeroes of the Riemann zeta function. Expressed in octal as 0 . 4, this is the reduced result of dividing the radius of a circle by the diameter. When this is used as an exponent, it is equivalent to taking the (*)</w:t>
+        <w:t>The sulfur level in this substance is described by the terms sweet and sour. This substance, which can form from kerogen in shale deposits, was extracted at Titusville, Pennsylvania in 1859 . Fractional distillation of this substance produces (*)</w:t>
       </w:r>
       <w:r>
-        <w:t xml:space="preserve"> square root. For ten points, name this fraction, which is multiplied by width and height in the formula for area of a triangle and is equal to 0 . 4999, with the nine repeating.</w:t>
-        <w:br/>
-        <w:br/>
-        <w:t>Answer: one-half (accept equivalents like point five or one over two)</w:t>
-        <w:br/>
-        <w:br/>
-        <w:t>&lt;SCI, OTHER&gt;</w:t>
+        <w:t xml:space="preserve"> asphalt, paraffin wax, and the components of gasoline. The Deepwater Horizon rig spilled nearly 5 million barrels of, for ten points, what liquid fossil fuel?</w:t>
+        <w:br/>
+        <w:br/>
+        <w:t>ANSWER: petroleum (accept crude oil; prompt on “oil”)</w:t>
+        <w:br/>
+        <w:br/>
+        <w:t>&lt;HIST, AMER&gt;</w:t>
       </w:r>
     </w:p>
     <w:p>
@@ -1103,28 +1119,25 @@
         <w:br/>
         <w:br/>
         <w:tab/>
-        <w:t>He used a cathode ray tube to conduct groundbreaking research on subatomic particles. For 10 points each,</w:t>
-        <w:br/>
-        <w:br/>
-        <w:t>[10] Name this scientist who showed that the beam from a cathode ray tube is negatively charged, establishing the existence of the electron.</w:t>
-        <w:br/>
-        <w:br/>
-        <w:t>Answer: J(oseph) J(ohn) Thomson</w:t>
-        <w:br/>
-        <w:br/>
-        <w:t>[10] Thomson's subsequent model of the atom was given this name as it was thought that the electrons were evenly dispersed in a positive charge, resembling a traditional Christmas dessert.</w:t>
-        <w:br/>
-        <w:br/>
-        <w:t>Answer: plum pudding model</w:t>
-        <w:br/>
-        <w:br/>
-        <w:t>[10] Thomson's work on the plum pudding model was conducted in this country at the Cavendish Laboratory of Cambridge University.</w:t>
-        <w:br/>
-        <w:br/>
-        <w:t>Answer: England (accept Great Britain; accept United Kingdom)</w:t>
-        <w:br/>
-        <w:br/>
-        <w:t>&lt;SCI, CHEM&gt;</w:t>
+        <w:t>Plants in this group have parallel leaf veins and flower parts arranged in multiples of three. For ten points each,</w:t>
+        <w:br/>
+        <w:br/>
+        <w:t>Name this subdivision of the flowering plants whose seeds contain just one embryonic leaf, unlike dicots. ANSWER: monocots (accept monocotyledons)</w:t>
+        <w:br/>
+        <w:br/>
+        <w:t>Monocots all possess the adventitious type of these plant organs that also contain the Casparian strip and many namesake hairs.</w:t>
+        <w:br/>
+        <w:br/>
+        <w:t>ANSWER: roots</w:t>
+        <w:br/>
+        <w:br/>
+        <w:t>This fastest growing plant on Earth is a monocot. This woody grass, prevalent in Asia, may increase in height by more than 30 inches per day.</w:t>
+        <w:br/>
+        <w:br/>
+        <w:t>ANSWER: bamboo (accept any specific type of bamboo)</w:t>
+        <w:br/>
+        <w:br/>
+        <w:t>&lt;SCI, BIO&gt;</w:t>
       </w:r>
     </w:p>
     <w:sectPr>

--- a/generated_packets/QQBC_Packet4.docx
+++ b/generated_packets/QQBC_Packet4.docx
@@ -23,17 +23,16 @@
         </w:rPr>
         <w:br/>
         <w:br/>
-        <w:tab/>
-        <w:t>During this battle, Joseph Hooker ordered the bombardment of Miller's Cornfield, and William French took "Bloody Lane." George McClellan didn't pursue retreating Confederates to Virginia, but the Union victory at this battle gave President (*)</w:t>
+        <w:t>In a novel by this author, Aglaya falls in love with Prince Myshkin, who suffers a seizure while at her house. Other epileptic characters created by this author include Smerdyakov, who kills Fyodor, the father of The (*)</w:t>
       </w:r>
       <w:r>
-        <w:t xml:space="preserve"> Lincoln the opportunity to issue the Emancipation Proclamation. For 10 points, name this September 17, 1862 battle that ended the invasion of Maryland, the bloodiest single-day battle in American history.</w:t>
-        <w:br/>
-        <w:br/>
-        <w:t>Answer: Battle of Antietam (accept Battle of Sharpsburg)</w:t>
-        <w:br/>
-        <w:br/>
-        <w:t>&lt;HIST, AMER&gt;</w:t>
+        <w:t xml:space="preserve"> Brothers Karamazov. This author of The Idiot wrote a novel in which Raskolnikov confesses to the murder of a pawnbroker. For ten points, name this Russian author of Crime and Punishment.</w:t>
+        <w:br/>
+        <w:br/>
+        <w:t>ANSWER: Fyodor Mikhailovich Dostoyevsky</w:t>
+        <w:br/>
+        <w:br/>
+        <w:t>&lt;LIT, EURO&gt;</w:t>
       </w:r>
     </w:p>
     <w:p>
@@ -42,26 +41,28 @@
         <w:br/>
         <w:br/>
         <w:br/>
-        <w:tab/>
-        <w:t>The distinctive pyramidal peak of the Matterhorn resulted from many of these objects moving simultaneously. For ten points each,</w:t>
-        <w:br/>
-        <w:br/>
-        <w:t>Name these heavy, slow-moving masses that can carve sharp ridges called cirques into mountains. Some, but not all, of these masses disappeared at the end of the last ice age.</w:t>
-        <w:br/>
-        <w:br/>
-        <w:t>ANSWER: glaciers</w:t>
-        <w:br/>
-        <w:br/>
-        <w:t>Besides the Matterhorn, evidence for the last ice age includes these low, egg-shaped hills found across Iceland, Ireland, and upstate New York.</w:t>
-        <w:br/>
-        <w:br/>
-        <w:t>ANSWER: drumlins</w:t>
-        <w:br/>
-        <w:br/>
-        <w:t>Glaciers can cut these narrow inlets with steep cliffs, common on the coasts of Norway. ANSWER: fjords [fyords]</w:t>
-        <w:br/>
-        <w:br/>
-        <w:t>&lt;SCI, OTHER&gt;</w:t>
+        <w:t xml:space="preserve">A Dinosaur Comics strip about "[this game] AS SHE IS PLAYED" notes that its object is to "fully explore the sensations of boredom, sorrow, and rage." For 10 points each, </w:t>
+        <w:br/>
+        <w:br/>
+        <w:t xml:space="preserve">[10] Name this classic Parker Brothers board game in which you seek to buy properties like Park Place and Boardwalk. Answer: Monopoly </w:t>
+        <w:br/>
+        <w:br/>
+        <w:t xml:space="preserve">[10] A common house variation, but not an official Monopoly rule, is to award $500, or some other amount, to anyone who lands on this corner space between New York and Kentucky Avenues. </w:t>
+        <w:br/>
+        <w:br/>
+        <w:t xml:space="preserve">Answer: Free Parking </w:t>
+        <w:br/>
+        <w:br/>
+        <w:t xml:space="preserve">[10] On television, the Simpsons own five versions of the game: "regular Monopoly, Star Wars </w:t>
+        <w:br/>
+        <w:br/>
+        <w:t xml:space="preserve">Monopoly, Rasta-Mon-opoly, Galip-olopoly, and" one named for this character, Bart Simpson's 4th grade teacher. She was retired from the show when her voice actress, Marcia Wallace, passed away. </w:t>
+        <w:br/>
+        <w:br/>
+        <w:t xml:space="preserve">Answer: Edna  Krabappel-Flanders (accept either underlined name; accept Edna Krabappoly; be lenient and accept Krabappoly) </w:t>
+        <w:br/>
+        <w:br/>
+        <w:t>&lt;TRASH, POP CULT&gt;</w:t>
       </w:r>
     </w:p>
     <w:p>
@@ -77,15 +78,17 @@
         </w:rPr>
         <w:br/>
         <w:br/>
-        <w:tab/>
-        <w:t>This author wrote about Trigorin and Nina in one play, and about Serebryakov's attempted murder at the hands of the title character in another. In another play by this man, Madame Ranevski sells the title (*)</w:t>
+        <w:br/>
+        <w:t>This agreement is made, explicitly or implicitly, to escape the state of nature, according to John Locke. Locke argued that, if this concept is broken, people have the right to form a new government. This two-word term describes the (*)</w:t>
       </w:r>
       <w:r>
-        <w:t xml:space="preserve"> location to Lopakhin. A dramatic foreshadowing device is called this man's "gun." Three Sisters and The Seagull are by, for 1O points, what Russian playwright, who wrote Uncle Vanya and The Cherry Orchard? Answer: Anton Pavlovich Chekhov</w:t>
-        <w:br/>
-        <w:br/>
-        <w:tab/>
-        <w:t>&lt;LIT, EURO&gt;</w:t>
+        <w:t xml:space="preserve"> agreement between individuals and their rulers to give up some freedom in exchange for the community's protection of all other rights. For 10 points, give this term which titles a work by Jean-Jacques Rousseau. </w:t>
+        <w:br/>
+        <w:br/>
+        <w:t xml:space="preserve">Answer: social contract </w:t>
+        <w:br/>
+        <w:br/>
+        <w:t>&lt;RMPSS, PHIL&gt;</w:t>
       </w:r>
     </w:p>
     <w:p>
@@ -94,29 +97,31 @@
         <w:br/>
         <w:br/>
         <w:br/>
-        <w:tab/>
-        <w:t>This console’s games included Earthbound, the first F-Zero game, and Donkey Kong Country, and its controller used X and Y buttons in addition to its predecessor’s A and B buttons. For ten points each,</w:t>
-        <w:br/>
-        <w:br/>
-        <w:t>Name this 16-bit game console that was originally released in the US in 1991 . An emulator of 20 of this console’s games was released in 2017 .</w:t>
-        <w:br/>
-        <w:br/>
-        <w:t>ANSWER: Super Nintendo Entertainment System (accept SNES; accept SNES Classic; accept Super Famicom; do not accept or prompt on answers that don’t have “Super;” do not accept NES or NES Classic)</w:t>
-        <w:br/>
-        <w:br/>
-        <w:t>The SNES Classic includes a previously unreleased sequel to this SNES shooter game, whose supporting characters include Falco and the barrel roll-loving Slippy Toad.</w:t>
-        <w:br/>
-        <w:br/>
-        <w:t>ANSWER: Star Fox (accept Star Fox 2)</w:t>
-        <w:br/>
-        <w:br/>
-        <w:t>The SNES Classic also includes the first game in this racing series, in which Luigi and Yoshi can fire shells at each other on Rainbow Road.</w:t>
-        <w:br/>
-        <w:br/>
-        <w:t>ANSWER: Mario Kart series (accept Super Mario Kart)</w:t>
-        <w:br/>
-        <w:br/>
-        <w:t>&lt;TRASH, POP CULT&gt;</w:t>
+        <w:t>Visual aspects of performances by some of these groups include baton twirling and color guard work, as seen in drum and bugle corps. For ten points each,</w:t>
+        <w:br/>
+        <w:br/>
+        <w:t>Name this style of band that commonly provides entertainment in high school and college football halftime shows.</w:t>
+        <w:br/>
+        <w:br/>
+        <w:t>ANSWER: marching band (accept elaborations, like military-style or corps-style marching bands; prompt on</w:t>
+        <w:br/>
+        <w:br/>
+        <w:t>military band)</w:t>
+        <w:br/>
+        <w:br/>
+        <w:t>Direction is provided from the director to a marching band through this person, who often marches with the band to give tempo commands with a baton or whistle.</w:t>
+        <w:br/>
+        <w:br/>
+        <w:t>ANSWER: drum major (do not accept “conductor” or “director”)</w:t>
+        <w:br/>
+        <w:br/>
+        <w:t>This American “March King” and composer of “Stars and Stripes Forever” modified the tuba for marching purposes, inventing an instrument now named for him.</w:t>
+        <w:br/>
+        <w:br/>
+        <w:t>ANSWER: John Philip Sousa (accept Sousaphone)</w:t>
+        <w:br/>
+        <w:br/>
+        <w:t>&lt;FA, AUDIO&gt;</w:t>
       </w:r>
     </w:p>
     <w:p>
@@ -132,17 +137,17 @@
         </w:rPr>
         <w:br/>
         <w:br/>
-        <w:tab/>
-        <w:t>One of these creatures, the son of Iapetus, fetched the apples of the Hesperides and tried to trick Heracles into taking his place. Another of these creatures had his liver eaten by birds every day as punishment for giving (*)</w:t>
+        <w:br/>
+        <w:t xml:space="preserve">In one work by this author, the title character and his father Rashid travel to the Valley of K </w:t>
+        <w:br/>
+        <w:br/>
+        <w:t>and encounter a water genie named Iff. This man called Indira Gandhi “the Widow” in a work that features characters such as the Brass Monkey, Shiva, and a boy with an enormous nose, (*)</w:t>
       </w:r>
       <w:r>
-        <w:t xml:space="preserve"> fire to humans. These old gods, including Atlas and Prometheus, were overthrown and replaced in a namesake war against Zeus. For ten points, name this group of gods who preceded the Olympians.</w:t>
-        <w:br/>
-        <w:br/>
-        <w:t>ANSWER: Titans (prompt on Greek “gods”)</w:t>
-        <w:br/>
-        <w:br/>
-        <w:t>&lt;RMPSS, MYTH&gt;</w:t>
+        <w:t xml:space="preserve"> Saleem Sinai. He received a fatwa for his novel The Satanic Verses. For 10 points, name this Indian-English author of Midnight’s Children. Answer: Sir (Ahmed) Salman Rushdie </w:t>
+        <w:br/>
+        <w:br/>
+        <w:t>&lt;LIT, OTHER&gt;</w:t>
       </w:r>
     </w:p>
     <w:p>
@@ -152,28 +157,25 @@
         <w:br/>
         <w:br/>
         <w:tab/>
-        <w:t>After one battle, this man commented, "It is well that war is so terrible--otherwise we would grow too fond of it." For 10 points each,</w:t>
-        <w:br/>
-        <w:br/>
-        <w:t>[10] Name this Confederate general who lost at Gettysburg, and later surrendered at Appomattox Courthouse.</w:t>
-        <w:br/>
-        <w:br/>
-        <w:t>Answer: Robert Edward Lee</w:t>
-        <w:br/>
-        <w:br/>
-        <w:t>[10] Lee commented on his fondness for war after this 1862 battle. In the aftermath of this battle, Ambrose Burnside offered his resignation over his poor use of pontoon bridges.</w:t>
-        <w:br/>
-        <w:br/>
-        <w:t>Answer: Battle of Fredericksburg</w:t>
-        <w:br/>
-        <w:br/>
-        <w:t>[10] A severe blow to Lee's army was the death of this general at Chancellorsville from friendly fire. This general's actions at the First Battle of Bull Run earned him the nickname "Stonewall."</w:t>
-        <w:br/>
-        <w:br/>
-        <w:t>Answer: Thomas Jonathan "Stonewall" Jackson</w:t>
-        <w:br/>
-        <w:br/>
-        <w:t>&lt;HIST, AMER&gt;</w:t>
+        <w:t>This biblical figure’s killer carried his head to Jerusalem after cutting it off with this man’s own sword. For ten points each,</w:t>
+        <w:br/>
+        <w:br/>
+        <w:t>Name this gigantic Philistine who was killed by the youngest son of Jesse. ANSWER: Goliath of Gath</w:t>
+        <w:br/>
+        <w:br/>
+        <w:t>This man earned the jealous anger of King Saul by defeating many Philistines, beginning with Goliath. This man later succeeded Saul as King of Israel and was the father of Solomon.</w:t>
+        <w:br/>
+        <w:br/>
+        <w:t>ANSWER: King David (accept Daweed)</w:t>
+        <w:br/>
+        <w:br/>
+        <w:t>This prophet and adviser to King Saul helped protect David from Saul’s many attempts to have him killed. This Judge of Israel anointed both King Saul and King David.</w:t>
+        <w:br/>
+        <w:br/>
+        <w:t>ANSWER: Samuel (accept Shmuel)</w:t>
+        <w:br/>
+        <w:br/>
+        <w:t>&lt;RMPSS, REL&gt;</w:t>
       </w:r>
     </w:p>
     <w:p>
@@ -190,44 +192,49 @@
         <w:br/>
         <w:br/>
         <w:tab/>
-        <w:t>In this novel, a group of immortals called struldbrugs are identified by a color-changing spot above their left eyebrow. This novel’s title character scorns human “Yahoos” in favor of horse-people called (*)</w:t>
+        <w:t>This man wrote the decision to Fletcher v Peck, resolving the Yazoo land scandal. In 1803, this judge ruled that, even though John Adams erred in not delivering a commission, the (*)</w:t>
       </w:r>
       <w:r>
-        <w:t xml:space="preserve"> Houyhnhnms [HWIN-hums], and observes a war between Big Endians and Little Endians over the right way to crack an egg. The title man visits the giants of Brobdingnag and the tiny people of Lilliput in, for ten points, what satirical Jonathan Swift novel?</w:t>
-        <w:br/>
-        <w:br/>
-        <w:t>ANSWER: Gulliver’s Travels</w:t>
-        <w:br/>
-        <w:br/>
-        <w:t>&lt;LIT, BRIT&gt;</w:t>
+        <w:t xml:space="preserve"> Judiciary Act in question was unconstitutional, taking a landmark step in establishing the power of the Supreme Court. Judicial review was established in Marbury v. Madison by, for ten points, what longest-serving Chief Justice in the Supreme Court’s history?</w:t>
+        <w:br/>
+        <w:br/>
+        <w:t>ANSWER: John Marshall</w:t>
+        <w:br/>
+        <w:br/>
+        <w:t>&lt;HIST, AMER&gt;</w:t>
       </w:r>
     </w:p>
     <w:p>
       <w:r>
         <w:br/>
         <w:br/>
-        <w:br/>
-        <w:br/>
+        <w:t xml:space="preserve"> </w:t>
         <w:tab/>
-        <w:t>This satirical novel begins with its title character being thrown out of Castle Thunder-ten-Tronck and ends with him declaring "let us cultivate our garden." For 10 points each,</w:t>
-        <w:br/>
-        <w:br/>
-        <w:t>[10] Name this novel by Voltaire, in which the pure-hearted title character ends up living on a farm with Cunegonde [koo-nay-GOND], Martin, Cacambo, and his mentor.</w:t>
-        <w:br/>
-        <w:br/>
-        <w:t>Answer: Candide [kan-DEED]; or, Optimism (accept Candide ou l'optimisme)</w:t>
-        <w:br/>
-        <w:br/>
-        <w:t>[10] This mentor to Candide is a parody of Gottfried Leibniz's [LYB-nits] optimistic philosophy. This character repeatedly declares that "all is for the best in this best of all possible worlds."</w:t>
-        <w:br/>
-        <w:br/>
-        <w:t>Answer: Dr Pangloss</w:t>
-        <w:br/>
-        <w:br/>
-        <w:t>[10] Voltaire wrote Candide in this language. This is also the native language of Guy de Maupassant [gee duh moh-pah-SAWN], who legendarily ate his lunch under the Eiffel Tower to avoid having to look at it. Answer: French (accept le fran.;ais)</w:t>
-        <w:br/>
-        <w:br/>
-        <w:t>&lt;LIT, EURO&gt;</w:t>
+        <w:t xml:space="preserve"> </w:t>
+        <w:br/>
+        <w:br/>
+        <w:t xml:space="preserve">In one work by this author, Lord Henry Wotton gives the protagonist a yellow book. For 10 points each, </w:t>
+        <w:br/>
+        <w:br/>
+        <w:t xml:space="preserve">[10] Name this author, who wrote of the artist Basil Hallward in The Picture of Dorian Gray. </w:t>
+        <w:br/>
+        <w:br/>
+        <w:t xml:space="preserve">Answer: Oscar Wilde </w:t>
+        <w:br/>
+        <w:br/>
+        <w:t xml:space="preserve">[10] Wilde also wrote this play, in which Algernon Moncrief proposes to Cecily, Jack Worthing proposes to Gwendolen, and Lady Bracknell’s cucumber sandwiches are eaten. </w:t>
+        <w:br/>
+        <w:br/>
+        <w:t xml:space="preserve">Answer: The Importance of Being Earnest </w:t>
+        <w:br/>
+        <w:br/>
+        <w:t xml:space="preserve">[10] After being imprisoned for his affair with Lord Douglass, Wilde wrote this poem, which includes the lines “for each man kills the thing he loves / yet each man does not die.” </w:t>
+        <w:br/>
+        <w:br/>
+        <w:t xml:space="preserve">Answer: Ballad of Reading Gaol ["jail"] </w:t>
+        <w:br/>
+        <w:br/>
+        <w:t>&lt;LIT, BRIT&gt;</w:t>
       </w:r>
     </w:p>
     <w:p>
@@ -243,48 +250,48 @@
         </w:rPr>
         <w:br/>
         <w:br/>
-        <w:tab/>
-        <w:t>This man admitted to plagiarizing Daniel Clowes for his film Howard Cantour.com, a move which prompted him to wear a bag over his head that stated "I'm not famous anymore." This actor appears at the end of a Rob Cantor video which labels him an (*)</w:t>
+        <w:br/>
+        <w:t>3. This country lies southeast of Mayotte, a French département that is claimed by Comoros. While it itself was under French control, this country became known as the Malagasy Republic for two decades before its full independence. This fourth largest (*)</w:t>
       </w:r>
       <w:r>
-        <w:t xml:space="preserve"> "actual cannibal." In one role this actor buys a 1969 Camaro which is secretly the autobot Bumblebee. For 10 points, who is this actor that played Sam Witwicky in the first three Transformers films?</w:t>
-        <w:br/>
-        <w:br/>
-        <w:t>Answer: Shia Saide LaBeouf</w:t>
-        <w:br/>
-        <w:br/>
-        <w:t>&lt;TRASH, POP CULT&gt;</w:t>
+        <w:t xml:space="preserve"> island in the world is separated from the mainland by the Mozambique Channel. For 10 points, name this African island nation with capital Antananarivo, home to many lemurs. </w:t>
+        <w:br/>
+        <w:br/>
+        <w:t xml:space="preserve">Answer: Madagascar </w:t>
+        <w:br/>
+        <w:br/>
+        <w:t>&lt;GEO, GEO&gt;</w:t>
       </w:r>
     </w:p>
     <w:p>
       <w:r>
         <w:br/>
         <w:br/>
-        <w:br/>
-        <w:br/>
-        <w:tab/>
-        <w:t>This synthetic fabric was rationed during World War II because of its use in ropes, tires, and parachutes. For 10 points each,</w:t>
-        <w:br/>
-        <w:br/>
-        <w:t>[10] Name this material, introduced at the 1939 New York World's Fair as artificial silk. In the 1940s it became synonymous with women's stockings.</w:t>
-        <w:br/>
-        <w:br/>
-        <w:t>Answer: Nylon</w:t>
-        <w:br/>
-        <w:br/>
-        <w:t>[10] Nylon is a synthetic example of this type of chemical, which is built from multiple subunits that repeat as one longer chain.</w:t>
-        <w:br/>
-        <w:br/>
-        <w:t>Answer: polymer</w:t>
-        <w:br/>
-        <w:br/>
-        <w:t>[10] This chemical company's research led to the development of Nylon. This company also developed neoprene and Teflon.</w:t>
-        <w:br/>
-        <w:br/>
-        <w:t>Answer: EI du Pont de Nemours and Company</w:t>
-        <w:br/>
-        <w:br/>
-        <w:t>&lt;SCI, OTHER&gt;</w:t>
+        <w:t xml:space="preserve"> </w:t>
+        <w:br/>
+        <w:br/>
+        <w:t xml:space="preserve">When subjected to tensile stress, gold and silver generally have this property, while lead does not. For 10 points each, </w:t>
+        <w:br/>
+        <w:br/>
+        <w:t xml:space="preserve">[10] Give this term for the ability of a metal to be stretched into a wire. It's often compared with malleability, the ability to be compressed into a flat sheet. </w:t>
+        <w:br/>
+        <w:br/>
+        <w:t xml:space="preserve">Answer: ductility (accept word forms like ductile) </w:t>
+        <w:br/>
+        <w:br/>
+        <w:t xml:space="preserve">[10] Tensile and compressive stresses, as well as twisting, bending, and changes in temperature, can cause the metal to strain and change its shape, a process known by this general term. Rigid bodies do not undergo this process. </w:t>
+        <w:br/>
+        <w:br/>
+        <w:t xml:space="preserve">Answer: deformation (accept word forms like deform) </w:t>
+        <w:br/>
+        <w:br/>
+        <w:t xml:space="preserve">[10] As stress increases, deformation goes through two stages: this stage, when the shape change can be reversed, and plastic, when the shape change is irreversible. This adjective often describes materials, like rubber, that return to their original shape when deformed. </w:t>
+        <w:br/>
+        <w:br/>
+        <w:t xml:space="preserve">Answer: elastic (accept word forms like elasticity) </w:t>
+        <w:br/>
+        <w:br/>
+        <w:t>&lt;SCI, PHYS&gt;</w:t>
       </w:r>
     </w:p>
     <w:p>
@@ -298,19 +305,22 @@
         <w:rPr>
           <w:b/>
         </w:rPr>
-        <w:br/>
-        <w:br/>
         <w:tab/>
-        <w:t>Areas of this organ are named for Wernicke and Broca. Phineas Gage suffered an accidental injury to this organ, which is divided by the corpus callosum and surrounded by three membranes known as meninges [meh-nin-jeez]. The (*)</w:t>
+        <w:t xml:space="preserve"> </w:t>
+        <w:br/>
+        <w:br/>
+        <w:br/>
+        <w:br/>
+        <w:t>At its premier, this work's final movement ended with a girls' choir from St. Paul's School fading out in a nearby room. This suite's composer adapted part of it into music for the hymn "I Vow to Thee, My Country" in 1921. In 2000, Colin Matthews wrote an (*)</w:t>
       </w:r>
       <w:r>
-        <w:t xml:space="preserve"> stem of this organ contains the medulla oblongata and pons, and it is divided into temporal, parietal, occipital and frontal lobes. For ten points, name this primary organ of the nervous system, located in the skull.</w:t>
-        <w:br/>
-        <w:br/>
-        <w:t>ANSWER: brain</w:t>
-        <w:br/>
-        <w:br/>
-        <w:t>&lt;SCI, BIO&gt;</w:t>
+        <w:t xml:space="preserve"> eighth movement for this work, titled Pluto, the Renewer. For 10 points, name this orchestral suite by Gustav Holst, whose seven movements include Mars, the Bringer of War, and Neptune, the Mystic. </w:t>
+        <w:br/>
+        <w:br/>
+        <w:t xml:space="preserve">Answer: The Planets, Op. 32 </w:t>
+        <w:br/>
+        <w:br/>
+        <w:t>&lt;FA, AUDIO&gt;</w:t>
       </w:r>
     </w:p>
     <w:p>
@@ -320,28 +330,22 @@
         <w:br/>
         <w:br/>
         <w:tab/>
-        <w:t>This conflict was part of the larger Seven Years' War. For 10 points each,</w:t>
-        <w:br/>
-        <w:br/>
-        <w:t>[10] Name this North American war in which Britain defeated a European rival for control of Canada.</w:t>
-        <w:br/>
-        <w:br/>
-        <w:t>Answer: French and Indian War</w:t>
-        <w:br/>
-        <w:br/>
-        <w:t>[10] During the capture of the capital of this province, James Wolfe died on the Plains of Abraham. Despite the victory, this Canadian province still maintains its French roots.</w:t>
-        <w:br/>
-        <w:br/>
-        <w:t>Answer: Quebec</w:t>
-        <w:br/>
-        <w:br/>
-        <w:t>[10] After the French and Tndian War, this Ottawa chief rebelled against British policies near the Great Lakes. This chief won the Battle of Bloody Run but had earlier failed to take Fort Detroit.</w:t>
-        <w:br/>
-        <w:br/>
-        <w:t>Answer: Pontiac (accept Obwandiyag)</w:t>
-        <w:br/>
-        <w:br/>
-        <w:t>&lt;HIST, AMER&gt;</w:t>
+        <w:t>This character tells Eilert Lovborg to commit suicide “beautifully” after he loses his manuscript; after Eilert’s accidental death in a brothel, this character is implicated in the scandal by Judge Brack and commits suicide herself at the play’s end. For ten points each,</w:t>
+        <w:br/>
+        <w:br/>
+        <w:t>Name this wife of George Tesman and title character of a Henrik Ibsen play. ANSWER: Hedda Gabler</w:t>
+        <w:br/>
+        <w:br/>
+        <w:t>Henrik Ibsen is a playwright from this Scandinavian country, where Hedda Gabler and George Tesman live in Oslo. ANSWER: Norway</w:t>
+        <w:br/>
+        <w:br/>
+        <w:t>Hedda Gabler and Eilert Lovborg die via these items. Earlier in the play, Hedda carelessly plays with these items, fulfilling a literary device named for Anton Chekhov that, if one of these items appears in an early act, it must be used in a late act.</w:t>
+        <w:br/>
+        <w:br/>
+        <w:t>ANSWER: pistols (accept Chekhov’s gun)</w:t>
+        <w:br/>
+        <w:br/>
+        <w:t>&lt;LIT, EURO&gt;</w:t>
       </w:r>
     </w:p>
     <w:p>
@@ -358,19 +362,19 @@
         <w:br/>
         <w:br/>
         <w:br/>
-        <w:br/>
-        <w:br/>
-        <w:tab/>
-        <w:t>This man used an ant to thread a string through a conch shell for the King of Crete. A structure created by this man imprisoned the son of Pasiphae and a white bull, and was navigated by (*)</w:t>
+        <w:t xml:space="preserve">Like Eid al-Adha this holiday can include slaughtering one goat and sending another “to Azazel” as well as kapparot, which involves swinging a chicken over one’s head.  More common practices during this holiday include the acrostic prayer Ashamnu and the reading of the Book of </w:t>
+        <w:br/>
+        <w:br/>
+        <w:t>(*)</w:t>
       </w:r>
       <w:r>
-        <w:t xml:space="preserve"> Theseus using a ball of string. This man used honey and wax to build wings after he and his son were imprisoned by Minos for building the Labyrinth. For ten points, name this Greek inventor, whose son Icarus died after flying too close to the sun.</w:t>
-        <w:br/>
-        <w:br/>
-        <w:t>ANSWER: Daedalus</w:t>
-        <w:br/>
-        <w:br/>
-        <w:t>&lt;RMPSS, MYTH&gt;</w:t>
+        <w:t xml:space="preserve"> Jonah. The closing prayer is the Ne’ilah, and this holiday begins with Kol Nidre. For 10 points, identify this fast day that comes nine days after Rosh Hashanah, the Jewish Day of Atonement. </w:t>
+        <w:br/>
+        <w:br/>
+        <w:t xml:space="preserve">Answer: Yom Kippur </w:t>
+        <w:br/>
+        <w:br/>
+        <w:t>&lt;RMPSS, REL&gt;</w:t>
       </w:r>
     </w:p>
     <w:p>
@@ -380,28 +384,28 @@
         <w:br/>
         <w:br/>
         <w:tab/>
-        <w:t>This religion's messengers of God include Moses, Jesus, Muhammad, Buddha, Krishna, and, more recently, the Bab ["bob"]. For 10 points each,</w:t>
-        <w:br/>
-        <w:br/>
-        <w:t>[10] Name this monotheistic religion that believes in the unity of all religions. This religion follows the Book of Certitude and was founded by Baha'u'llah [ba-HAH-oo-LAH].</w:t>
-        <w:br/>
-        <w:br/>
-        <w:t>Answer: Baha'i Faith (accept Baha'iism)</w:t>
-        <w:br/>
-        <w:br/>
-        <w:t>[10] The founder of the Baha'i Faith, Baha'u'llah, was born in this modern middle eastern nation, once known as Persia.</w:t>
-        <w:br/>
-        <w:br/>
-        <w:t>Answer: Islamic Republic of Iran</w:t>
-        <w:br/>
-        <w:br/>
-        <w:t>[10] Baha'i defines this concept as the condition of being close to God in the afterlife. This happy version of the afterlife is sometimes portrayed as being in the clouds and full of angels.</w:t>
-        <w:br/>
-        <w:br/>
-        <w:t>Answer: heaven (accept paradise)</w:t>
-        <w:br/>
-        <w:br/>
-        <w:t>&lt;RMPSS, REL&gt;</w:t>
+        <w:t>The 1962 E´ vian Accords provided for a ceasefire in this country and, four months later, a vote for independence. For ten points each,</w:t>
+        <w:br/>
+        <w:br/>
+        <w:t>Name this North African country where Ahmed Ben Bella and the FLN used terrorism and guerrilla warfare against its colonial European rulers.</w:t>
+        <w:br/>
+        <w:br/>
+        <w:t>ANSWER: Algeria</w:t>
+        <w:br/>
+        <w:br/>
+        <w:t>Algeria broke away from this European country. In the midst of independence, roughly one million pied-noirs [peed-nwar] fled Algeria for this country, which was grossly unprepared for the exodus, causing refugees to sleep in the streets of coastal cities like Marseilles [mar-sigh] and Toulon [too-lone].</w:t>
+        <w:br/>
+        <w:br/>
+        <w:t>ANSWER: France</w:t>
+        <w:br/>
+        <w:br/>
+        <w:t>This French President and leader of Free France during World War II accepted Algerian independence, after which he was targeted by numerous assassination attempts. He survived one attempt when his Citroe¨n car was able to escape with multiple flat tires.</w:t>
+        <w:br/>
+        <w:br/>
+        <w:t>ANSWER: Charles de Gaulle</w:t>
+        <w:br/>
+        <w:br/>
+        <w:t>&lt;HIST, EURO&gt;</w:t>
       </w:r>
     </w:p>
     <w:p>
@@ -418,44 +422,44 @@
         <w:br/>
         <w:br/>
         <w:tab/>
-        <w:t>This general’s troops drove off invading forces during the Seven Days Battles, which ended the Peninsular campaign. For failing to pursue this man, George McClellan lost command of the Army of the Potomac in favor of Ambrose Burnside. Despite Jefferson (*)</w:t>
+        <w:t>The wirewound type of this device produces undesired inductance. The total effect of a system of these devices is found by summing of the reciprocals of their strengths if they are connected in (*)</w:t>
       </w:r>
       <w:r>
-        <w:t xml:space="preserve"> Davis’s opposition, this man was named General- in-chief of the Confederate Army in early 1865 . For ten points, name this Virginian general who surrendered at Appomattox Courthouse to Ulysses S. Grant, ending the Civil War.</w:t>
-        <w:br/>
-        <w:br/>
-        <w:t>ANSWER: Robert Edward Lee</w:t>
-        <w:br/>
-        <w:br/>
-        <w:t>&lt;HIST, AMER&gt;</w:t>
+        <w:t xml:space="preserve"> parallel; the effect is additive instead if they are in series. The strength of these circuit elements is marked with colored bands. For ten points, name this circuit element that inhibits the flow of electrical current and whose strength is measured in Ohms.</w:t>
+        <w:br/>
+        <w:br/>
+        <w:t>ANSWER: resistors</w:t>
+        <w:br/>
+        <w:br/>
+        <w:t>&lt;SCI, PHYS&gt;</w:t>
       </w:r>
     </w:p>
     <w:p>
       <w:r>
-        <w:br/>
-        <w:br/>
-        <w:br/>
-        <w:br/>
-        <w:tab/>
-        <w:t>For 10 points each, give the following about the letter B in mathematics.</w:t>
-        <w:br/>
-        <w:br/>
-        <w:t>[10] Linear equations are often written in y equals m x plus b form; the m represents the slope of the line, while the b represents this value.</w:t>
-        <w:br/>
-        <w:br/>
-        <w:t>Answer: y-intercept (accept descriptions that describe "the y-coordinate of the point where the line crosses the y-axis" or "the y-coordinate of the line at the point where x equals 0")</w:t>
-        <w:br/>
-        <w:br/>
-        <w:t>[10] As it's commonly written, b is squared then subtracted by 4 times a times c in the discriminant of this formula, which will find the roots of a certain type of polynomial function.</w:t>
-        <w:br/>
-        <w:br/>
-        <w:t>Answer: quadratic formula</w:t>
-        <w:br/>
-        <w:br/>
-        <w:t>[10] Two times the sine of angle B times the cosine of angle B can be simplified into this single trigonometric expression, using a double angle identity.</w:t>
-        <w:br/>
-        <w:br/>
-        <w:t>Answer: sine of two times B</w:t>
+        <w:t xml:space="preserve"> </w:t>
+        <w:br/>
+        <w:br/>
+        <w:br/>
+        <w:br/>
+        <w:t>Roughly 2.5 hours of EVA walking took place at this location, which was abandoned on July 21, 1969 after about 21 hours. For ten points each,</w:t>
+        <w:br/>
+        <w:br/>
+        <w:t>Name this site that, like five further sites, is now home to preserved footprints and a plaque reading “We came in peace for all mankind.” You can name either the mare or the base name, which was granted after the Eagle landed.</w:t>
+        <w:br/>
+        <w:br/>
+        <w:t>ANSWER: Sea of Tranquility or Tranquility Base (accept Mare Tranquillitatis; prompt on the Moon)</w:t>
+        <w:br/>
+        <w:br/>
+        <w:t>Tranquility Base was established during this NASA mission.</w:t>
+        <w:br/>
+        <w:br/>
+        <w:t>ANSWER: Apollo 11</w:t>
+        <w:br/>
+        <w:br/>
+        <w:t>The announcement “Tranquility Base here. The Eagle has landed.” was made by this commander of Apollo 11. He exited the Lunar Module shortly before his crewmate, Buzz Aldrin.</w:t>
+        <w:br/>
+        <w:br/>
+        <w:t>ANSWER: Neil Armstrong</w:t>
         <w:br/>
         <w:br/>
         <w:t>&lt;SCI, OTHER&gt;</w:t>
@@ -474,17 +478,17 @@
         </w:rPr>
         <w:br/>
         <w:br/>
-        <w:tab/>
-        <w:t>Cuon [CUE-on] and Lycaon [lie-KAY-un] are two genuses that split from this taxonomic group, leading to the dhole [dohl] and "painted" species, respectively. Evolution within this genus inspired an ongoing Russian study of foxes, and (*)</w:t>
+        <w:br/>
+        <w:t>Medea sent this man to kill the Marathonian Bull in an attempt to get him killed. His home city kept his legendary ship in repair by replacing its rotten wood; that ship flew black sails on its return from (*)</w:t>
       </w:r>
       <w:r>
-        <w:t xml:space="preserve"> domestication of these animals likely began when its members scavenged human garbage dumps. Darwin described the artificial selection within this genus that produced breeds like spaniel and terrier. For 10 points, name this genus that includes wolves and dogs.</w:t>
-        <w:br/>
-        <w:br/>
-        <w:t>Answer: Canis (accept canines; accept dogs before it is read)</w:t>
-        <w:br/>
-        <w:br/>
-        <w:t>&lt;SCI, BIO&gt;</w:t>
+        <w:t xml:space="preserve"> Crete, causing this man's father to drown himself. While at Crete, this hero used Ariadne's advice and thread to navigate the Labyrinth. For 10 points, name this mythical Greek founder of Athens, the slayer of the Minotaur. </w:t>
+        <w:br/>
+        <w:br/>
+        <w:t xml:space="preserve">Answer: Theseus </w:t>
+        <w:br/>
+        <w:br/>
+        <w:t>&lt;RMPSS, MYTH&gt;</w:t>
       </w:r>
     </w:p>
     <w:p>
@@ -493,29 +497,28 @@
         <w:br/>
         <w:br/>
         <w:br/>
-        <w:tab/>
-        <w:t>In early Judeo-Christian tradition, female slaves and foreign women were often taken as wives and concubines by wealthy householders. For ten points each,</w:t>
-        <w:br/>
-        <w:br/>
-        <w:t>Name the Judeo-Christian patriarch whose wives, Leah and Rachel, escalated a war of child production by offering this man their handmaids Zilpah and Bilhah, making this man the father of twelve sons, including Judah and Joseph.</w:t>
-        <w:br/>
-        <w:br/>
-        <w:t>ANSWER: Jacob (accept Yakov; accept Israel)</w:t>
-        <w:br/>
-        <w:br/>
-        <w:t>When Abraham’s wife Sarah could not have children, she gave Abraham this Egyptian woman as a concubine, though she became jealous after this woman gave birth to Ishmael.</w:t>
-        <w:br/>
-        <w:br/>
-        <w:t>ANSWER: Hagar (accept Hajar)</w:t>
-        <w:br/>
-        <w:br/>
-        <w:t>In this tradition of taking many wives, this wise king of Israel and builder of the First Temple in Jerusalem reportedly had 700 wives and 300 concubines.</w:t>
-        <w:br/>
-        <w:br/>
-        <w:t>ANSWER: Solomon (accept Shlomo; accept Suleiman; accept Jedediah)</w:t>
-        <w:br/>
-        <w:br/>
-        <w:t>&lt;RMPSS, REL&gt;</w:t>
+        <w:t xml:space="preserve">For 10 points each, answer the following about a mythical singer from Thrace. </w:t>
+        <w:br/>
+        <w:br/>
+        <w:t xml:space="preserve">[10] This man descended into the Greek underworld to retrieve his dead wife, Eurydice [yoo-rih-dih-see], but lost her when he looked behind him to see if she was following. </w:t>
+        <w:br/>
+        <w:br/>
+        <w:t xml:space="preserve">Answer: Orpheus </w:t>
+        <w:br/>
+        <w:br/>
+        <w:t xml:space="preserve">[10] After losing Eurydice a second time, Orpheus unsuccessfully begged this underworld ferryman to allow him to cross back over the river Styx to see his wife again. </w:t>
+        <w:br/>
+        <w:br/>
+        <w:t xml:space="preserve">Answer: Charon </w:t>
+        <w:br/>
+        <w:br/>
+        <w:t xml:space="preserve">[10] In order to board the ferry to the underworld, Charon had to be given one of these. These items were placed in the mouth of the dead to pay their fare </w:t>
+        <w:br/>
+        <w:br/>
+        <w:t xml:space="preserve">Answer: coins (Accept obolus, danake, or drachma) </w:t>
+        <w:br/>
+        <w:br/>
+        <w:t>&lt;RMPSS, MYTH&gt;</w:t>
       </w:r>
     </w:p>
     <w:p>
@@ -531,48 +534,46 @@
         </w:rPr>
         <w:br/>
         <w:br/>
-        <w:tab/>
-        <w:t>This man sculpted John the Baptist Preaching to a larger-than-life scale to quell rumors that he used a living model to sculpt his work The Age of Bronze. This creator of The Burghers of Calais sculpted intertwined figures in The (*)</w:t>
+        <w:br/>
+        <w:t>Both ammonia and this element bond to platinum in the chemotherapy drug cisplatin. The insecticide DDT contains carbon, hydrogen, and this element. An acid of this element combines with nitric acid to give (*)</w:t>
       </w:r>
       <w:r>
-        <w:t xml:space="preserve"> Kiss, which he created to accompany his statue of a thoughtful Dante seated with his head on his hand, a part of this man's Gates of Hell. For 10 points, name this French artist, who sculpted The Thinker.</w:t>
-        <w:br/>
-        <w:br/>
-        <w:t>Answer: (Fran;;ois) Auguste (Rene) Rodin</w:t>
-        <w:br/>
-        <w:br/>
-        <w:t>&lt;FA, OTHER&gt;</w:t>
+        <w:t xml:space="preserve"> aqua regia; that acid is also found in the stomach and is commonly used in titration. For 10 points, name this element, commonly used to clean swimming pools, whose atomic symbol is Cl. </w:t>
+        <w:br/>
+        <w:br/>
+        <w:t xml:space="preserve">Answer: chlorine </w:t>
+        <w:br/>
+        <w:br/>
+        <w:t>&lt;SCI, CHEM&gt;</w:t>
       </w:r>
     </w:p>
     <w:p>
       <w:r>
-        <w:br/>
-        <w:br/>
-        <w:br/>
-        <w:br/>
-        <w:tab/>
-        <w:t>Despite their best efforts, it seems nobody can obtain peace in Europe. For 10 points each,</w:t>
-        <w:br/>
-        <w:br/>
-        <w:t>[10] Name this Klemens von Metternich-led conference in an Austrian city that attempted to create lasting peace in Europe during the aftermath of the Napoleonic Wars.</w:t>
-        <w:br/>
-        <w:br/>
-        <w:t>Answer: Congress of Vienna</w:t>
-        <w:br/>
-        <w:br/>
-        <w:t>[10] Another attempt to end conflict in Europe was this treaty which ended World War I. Unfortunately, this treaty's "war guilt" clause directly led to World War II.</w:t>
-        <w:br/>
-        <w:br/>
-        <w:t>Answer: Treaty of Versailles</w:t>
-        <w:br/>
-        <w:br/>
-        <w:t>[10] In line with the Treaty of Versailles, several nations united together to form this precursor to the United Nations. However, without the United States, this organization lacked any real power.</w:t>
-        <w:br/>
-        <w:br/>
-        <w:t>Answer: League of Nations</w:t>
-        <w:br/>
-        <w:br/>
-        <w:t>&lt;HIST, EURO&gt;</w:t>
+        <w:t xml:space="preserve"> </w:t>
+        <w:br/>
+        <w:br/>
+        <w:t xml:space="preserve">This document is wary of European "ambition" and "rivalship," noting "It is our true policy to steer clear of permanent alliances with any portion of the foreign world." For 10 points each, </w:t>
+        <w:br/>
+        <w:br/>
+        <w:t xml:space="preserve">[10] Name this letter, published in 1796, which opens by announcing that its author would not seek a third term as President. </w:t>
+        <w:br/>
+        <w:br/>
+        <w:t xml:space="preserve">Answer: George Washington's Farewell Address (there is no official title to this work, so accept any equivalent that describes "the farewell letter (or speech) written by George Washington;" prompt on partial answers, such as "Washington's speech" or "Farewell Address" alone; accept reasonable equivalents to "farewell" in all of the above directions)  </w:t>
+        <w:br/>
+        <w:br/>
+        <w:t xml:space="preserve">[10] Washington's Farewell Address also warns against the danger of rival political parties. During Washington's presidency, the Federalist Party had been founded by Alexander Hamilton and this rival party had been founded by Thomas Jefferson. </w:t>
+        <w:br/>
+        <w:br/>
+        <w:t xml:space="preserve">Answer: Democratic-Republican Party (do not accept or prompt on partial answer) </w:t>
+        <w:br/>
+        <w:br/>
+        <w:t xml:space="preserve">[10]  Washington's worries about party conflict came true in the Election of 1796, which Jefferson lost to this Federalist, who became the second U.S. President. </w:t>
+        <w:br/>
+        <w:br/>
+        <w:t xml:space="preserve">Answer: John Adams (prompt on Adams; do not accept John Quincy Adams) </w:t>
+        <w:br/>
+        <w:br/>
+        <w:t>&lt;HIST, AMER&gt;</w:t>
       </w:r>
     </w:p>
     <w:p>
@@ -588,48 +589,48 @@
         </w:rPr>
         <w:br/>
         <w:br/>
-        <w:tab/>
-        <w:t>In Harris v McRae, it was ruled that states with Medicaid were not required to pay for this action without federal reimbursement; that decision was strengthened by the Hyde Amendment, which prohibited government (*)</w:t>
+        <w:t>A group of texts found in these buildings at Saqqara describe a king hunting and eating the gods. Graduating sizes of mastabas were used by Imhotep to create Djoser’s (*)</w:t>
       </w:r>
       <w:r>
-        <w:t xml:space="preserve"> funding for this action. In an attempt to perform this action, Norma McCorvey claimed she was raped before adopting a pseudonym and filing a lawsuit. For 10 points, name this action which was legalized by Roe v Wade.</w:t>
-        <w:br/>
-        <w:br/>
-        <w:t>Answer: abortion (accept word forms; accept descriptions like "terminating pregnancy")</w:t>
-        <w:br/>
-        <w:br/>
-        <w:t>&lt;HIST, AMER&gt;</w:t>
+        <w:t xml:space="preserve"> “stepped” one of these buildings, and three of these structures belonging to Menkaure, Khafre, and Khufu were built near Giza. For ten points, name these enormous structures used to bury Egyptian Pharaohs.</w:t>
+        <w:br/>
+        <w:br/>
+        <w:t xml:space="preserve">ANSWER: Egyptian pyramids </w:t>
+        <w:br/>
+        <w:br/>
+        <w:t>&lt;FA, OTHER&gt;</w:t>
       </w:r>
     </w:p>
     <w:p>
       <w:r>
-        <w:br/>
-        <w:br/>
-        <w:br/>
-        <w:br/>
-        <w:tab/>
-        <w:t>This novel's title character meets Helen Burns at Mr. Brocklehurst's Lowood School. For 10 points each,</w:t>
-        <w:br/>
-        <w:br/>
-        <w:t>[10] Identify this Charlotte Bronte novel, in which Bertha Mason burns down Thornfield Hall, blinding the title character's love interest.</w:t>
-        <w:br/>
-        <w:br/>
-        <w:t>Answer: Jane Eyre</w:t>
-        <w:br/>
-        <w:br/>
-        <w:t>[10] This character is blinded trying to save Bertha Mason during the Thornfield Hall fire. Jane Eyre marries this character at the end of the novel.</w:t>
-        <w:br/>
-        <w:br/>
-        <w:t>Answer: Edward Rochester (accept either underlined name)</w:t>
-        <w:br/>
-        <w:br/>
-        <w:t>[10] This Jean Rhys novel is a prequel to Jane Eyre. It follows the story of Jamaican heiress Antoinette Cosway, whose name is changed to Bertha Mason when Rochester takes her back to England.</w:t>
-        <w:br/>
-        <w:br/>
-        <w:t>Answer: Wide Sargasso Sea</w:t>
-        <w:br/>
-        <w:br/>
-        <w:t>&lt;LIT, BRIT&gt;</w:t>
+        <w:t xml:space="preserve"> </w:t>
+        <w:br/>
+        <w:br/>
+        <w:t xml:space="preserve"> </w:t>
+        <w:br/>
+        <w:br/>
+        <w:t xml:space="preserve">This is the type of bonding that occurs in carbon dioxide. For 10 points each, </w:t>
+        <w:br/>
+        <w:br/>
+        <w:t xml:space="preserve">[10] Name this type of bonding in which electrons are shared between atoms. </w:t>
+        <w:br/>
+        <w:br/>
+        <w:t xml:space="preserve">Answer: covalent bonding </w:t>
+        <w:br/>
+        <w:br/>
+        <w:t xml:space="preserve">[10] This rule states that bonds tend to give the atoms of a compound eight valence electrons. In the case of hydrogen and helium, it is replaced with a simpler “duet” rule. </w:t>
+        <w:br/>
+        <w:br/>
+        <w:t xml:space="preserve">Answer: octet rule </w:t>
+        <w:br/>
+        <w:br/>
+        <w:t xml:space="preserve">[10] This diatomic compound violates the octet rule, as its two atoms only combine to have seven valence electrons. In a famous accident, Sir Humphrey Davy inhaled this reactive gas, which combined with the common air to form nitric acid in his mouth. </w:t>
+        <w:br/>
+        <w:br/>
+        <w:t xml:space="preserve">Answer: Nitric oxide or NO or Nitrogen monoxide (do not accept nitrous oxide or laughing gas) </w:t>
+        <w:br/>
+        <w:br/>
+        <w:t>&lt;SCI, CHEM&gt;</w:t>
       </w:r>
     </w:p>
     <w:p>
@@ -645,42 +646,45 @@
         </w:rPr>
         <w:br/>
         <w:br/>
-        <w:tab/>
-        <w:t>This musician was inspired by the works of Joaquin Rodrigo and Manuel de Falla for his Sketches of Spain. “Boplicity” and “Darn that Dream” appear on an album by this musician, who led a sextet that included Bill Evans and John (*)</w:t>
+        <w:br/>
+        <w:t>In 1892, revolutionaries in what is now this country founded the Katipunan society and named the exiled Jose Rizal its president. Manuel Quezon succeeded this country’s first president, Emilio Aguinaldo, who had led this country’s people in revolt against (*)</w:t>
       </w:r>
       <w:r>
-        <w:t xml:space="preserve"> Coltrane and recorded modal jazz songs like “Freddie Freeloader” and “So What.” For ten points, name this jazz trumpeter of the albums The Birth of the Cool and Kind of Blue.</w:t>
-        <w:br/>
-        <w:br/>
-        <w:t>ANSWER: Miles (Dewey) Davis III</w:t>
-        <w:br/>
-        <w:br/>
-        <w:t>&lt;FA, AUDIO&gt;</w:t>
+        <w:t xml:space="preserve"> Spanish rule and, after an 1898 war, American rule. George Dewey led the US Navy to a decisive victory against the Spanish fleet in, for ten points, what modern-day Asian country’s Manila Bay?</w:t>
+        <w:br/>
+        <w:br/>
+        <w:t>ANSWER: Republic of the Philippines</w:t>
+        <w:br/>
+        <w:br/>
+        <w:t>&lt;HIST, WORLD&gt;</w:t>
       </w:r>
     </w:p>
     <w:p>
       <w:r>
         <w:br/>
         <w:br/>
-        <w:br/>
-        <w:br/>
-        <w:tab/>
-        <w:t xml:space="preserve"> In 2016, a 5 . 0 magnitude earthquake struck this state’s city of Cushing; that was the third 5 . 0 quake for this state in 2016 but just the sixth since 1882 . For ten points each,</w:t>
-        <w:br/>
-        <w:br/>
-        <w:t>Name this central US state, where quakes have rattled buildings in towns like Edmond and Stillwater. ANSWER: Oklahoma</w:t>
-        <w:br/>
-        <w:br/>
-        <w:t>The rise in earthquakes in Oklahoma is believed to be related to the rise in this process, used in the oil and natural gas industry, in which pressurized liquid is used to crack underground rock, allowing the gas or oil to be collected.</w:t>
-        <w:br/>
-        <w:br/>
-        <w:t>ANSWER: hydraulic fracturing (accept fracking; accept word forms like hydraulic fracture)</w:t>
-        <w:br/>
-        <w:br/>
-        <w:t>Most of Oklahoma’s earthquakes have taken place along its border with this state, its northern neighbor.</w:t>
-        <w:br/>
-        <w:br/>
-        <w:t>ANSWER: Kansas</w:t>
+        <w:t xml:space="preserve"> </w:t>
+        <w:br/>
+        <w:br/>
+        <w:t xml:space="preserve">Brutalism is an architectural style that uses massive concrete buildings to give an impression of strength and modernity but, to many, it's incredibly outdated and ugly. For 10 points each, </w:t>
+        <w:br/>
+        <w:br/>
+        <w:t xml:space="preserve">[10] This city saw a seven-year debate over demolishing a Brutalist-inspired church on K Street; its parishoners wanted to replace it with an updated building. Other Brutalist buildings here include FBI Headquarters. </w:t>
+        <w:br/>
+        <w:br/>
+        <w:t xml:space="preserve">Answer: Washington, D.C.  </w:t>
+        <w:br/>
+        <w:br/>
+        <w:t xml:space="preserve">[10] The Prentice Women's Hospital at Northwestern University in Evanston, just north of this large Midwestern city, is also being torn down. This city's mayor, Rahm Emanuel, has supported its replacement with a new medical facility. </w:t>
+        <w:br/>
+        <w:br/>
+        <w:t xml:space="preserve">Answer: Chicago, Illinois </w:t>
+        <w:br/>
+        <w:br/>
+        <w:t xml:space="preserve">[10] This city's downtown Mummers Theater was scheduled for demolition in 2014 thanks to flooding. The site is roughly a mile from a memorial at the former Alfred P. Murrah Federal Building, site of a 1995 bombing. </w:t>
+        <w:br/>
+        <w:br/>
+        <w:t xml:space="preserve">Answer: Oklahoma City, Oklahoma (prompt on "OKC") </w:t>
         <w:br/>
         <w:br/>
         <w:t>&lt;GEO, GEO&gt;</w:t>
@@ -699,14 +703,14 @@
         </w:rPr>
         <w:br/>
         <w:br/>
-        <w:tab/>
-        <w:t>This man wrote De Profundis, as well as a poem that claims "each man kills the thing he loves," during his time in Reading Gaol ["redding jail"]. In one of this man's plays, Mrs Erlynne recovers a misplaced object, and in another (*)</w:t>
+        <w:br/>
+        <w:t>A character in this novel says he is “going to America” before shooting himself, and Lebeziatnikov [leh-bets-yat-nih-koff] reveals the framing of Marmeladov’s daughter. Svidrigailov [svih-drih-”guy”-loff] is shot at by Dounia in this work, which sees Porfiry Petrovich’s mind games and Sonya’s urgings provoke the protagonist to confesses to the murder of the (*)</w:t>
       </w:r>
       <w:r>
-        <w:t xml:space="preserve"> Algernon Moncrieff and Jack Worthing each pretend to have a certain name. Those plays are Lady Windermere's Fan and The Importance of Being Earnest. For 10 points, name this Irish author of The Picture of Dorian Gray.</w:t>
-        <w:br/>
-        <w:br/>
-        <w:t>Answer: Oscar (Fingal O'Flahertie Wills) Wilde</w:t>
+        <w:t xml:space="preserve"> pawnbroker Alyona Ivanova and her sister Lizaveta. Raskolnikov appears in, for 10 points, what Fyodor Dostoyevsky novel? </w:t>
+        <w:br/>
+        <w:br/>
+        <w:t xml:space="preserve">Answer: Crime and Punishment (accept Prestuplenie i nakazanie) </w:t>
         <w:br/>
         <w:br/>
         <w:t>&lt;LIT, EURO&gt;</w:t>
@@ -716,31 +720,31 @@
       <w:r>
         <w:br/>
         <w:br/>
-        <w:br/>
-        <w:br/>
-        <w:tab/>
-        <w:t>This event was fictionalized in Inherit the Wind. For 10 points each,</w:t>
-        <w:br/>
-        <w:br/>
-        <w:t>[10] Name this event in which a Tennessee school teacher was accused of violating the Butler Act. During this trial, Clarence Darrow argued that the Butler Act was unconstitutional</w:t>
-        <w:br/>
-        <w:br/>
-        <w:t>Answer: The Scopes Monkey trial (accept The State of Tennessee vs John Thomas Scopes)</w:t>
-        <w:br/>
-        <w:br/>
-        <w:t>[10] John Scopes violated the Butler Act by teaching this scientific theory. According to the law, teaching this theory denied the Bible's origin of man.</w:t>
-        <w:br/>
-        <w:br/>
-        <w:t>Answer: human evolution</w:t>
-        <w:br/>
-        <w:br/>
-        <w:t>[10] The prosecutor in the Scopes Monkey Trial was this man. This former Secretary of State had resigned after Woodrow Wilson's aggressive stance towards Germany.</w:t>
-        <w:br/>
-        <w:br/>
-        <w:t>Answer: William Jennings Bryan</w:t>
-        <w:br/>
-        <w:br/>
-        <w:t>&lt;HIST, AMER&gt;</w:t>
+        <w:t xml:space="preserve"> </w:t>
+        <w:br/>
+        <w:br/>
+        <w:t>For ten points each, name the following European explorers of the Pacific.</w:t>
+        <w:br/>
+        <w:br/>
+        <w:t>[10] In the late 13th century, this Venetian merchant saw the coast of the Pacific Ocean on his visit to China, then wrote a chronicle of his trip that inspired future explorers.</w:t>
+        <w:br/>
+        <w:br/>
+        <w:t>ANSWER: Marco Polo</w:t>
+        <w:br/>
+        <w:br/>
+        <w:t>[10] The South American strait connecting the Atlantic and Pacific Oceans north of Tierra del Fuego is named for this Portuguese explorer, who died in the Philippines but whose men were the first to circumnavigate the globe.</w:t>
+        <w:br/>
+        <w:br/>
+        <w:t>ANSWER: Ferdinand Magellan</w:t>
+        <w:br/>
+        <w:br/>
+        <w:t>[10] This British explorer mapped Newfoundland, in addition to becoming the first European to map the east coast of Australia, to circumnavigate New Zealand, and to visit Hawaii, where he was killed in 1779.</w:t>
+        <w:br/>
+        <w:br/>
+        <w:t>ANSWER: James Cook</w:t>
+        <w:br/>
+        <w:br/>
+        <w:t>&lt;HIST, WORLD&gt;</w:t>
       </w:r>
     </w:p>
     <w:p>
@@ -756,45 +760,52 @@
         </w:rPr>
         <w:br/>
         <w:br/>
-        <w:tab/>
-        <w:t>This quantity is measured by a coefficient, named for Karl Pearson, whose formula divides the covariance by the product of standard deviations. That coefficient can range from negative 1 to 1; when the coefficient is zero, this concept does not exist and the variables may be (*)</w:t>
+        <w:br/>
+        <w:t>This organization's Project MKUltra investigated human mind control. In 2006, it was admitted that this organization operated "black sites" in Eastern Europe. This organization funded the Nicaraguan Contras and trained the rebels who landed at the (*)</w:t>
       </w:r>
       <w:r>
-        <w:t xml:space="preserve"> independent. For ten points, give this statistical term for a relationship between two variables that is often mistakenly used to show a cause-and-effect relationship.</w:t>
-        <w:br/>
-        <w:br/>
-        <w:t>ANSWER: correlation (accept Pearson correlation coefficient; prompt on “r”)</w:t>
-        <w:br/>
-        <w:br/>
-        <w:t>&lt;SCI, OTHER&gt;</w:t>
+        <w:t xml:space="preserve"> Bay of Pigs, one of many of its attempts to remove Fidel Castro from power. John Brennan currently leads, for 10 points, what governmental spy agency that deals in foreign espionage? </w:t>
+        <w:br/>
+        <w:br/>
+        <w:t xml:space="preserve">Answer: Central Intelligence Agency </w:t>
+        <w:br/>
+        <w:br/>
+        <w:t>&lt;HIST, AMER&gt;</w:t>
       </w:r>
     </w:p>
     <w:p>
       <w:r>
-        <w:br/>
-        <w:br/>
-        <w:br/>
-        <w:br/>
-        <w:tab/>
-        <w:t>Airplanes routinely take advantage of this phenomenon to reduce their fuel consumption. For 10 points each,</w:t>
-        <w:br/>
-        <w:br/>
-        <w:t>[10] Name this fast-moving current of air, found between five and ten miles above sea level, that pushes storms and other weather systems across North America.</w:t>
-        <w:br/>
-        <w:br/>
-        <w:t>Answer: polar jet stream</w:t>
-        <w:br/>
-        <w:br/>
-        <w:t>[10] The jet stream consists mainly of "westerly" winds, meaning that it pushes weather fronts in this direction. Answer: east (accept descriptions like "it travels from west to east")</w:t>
-        <w:br/>
-        <w:br/>
-        <w:t>[10] The jet stream is typically located where this layer of the atmosphere meets the stratosphere above it. This layer of the atmosphere contains all of Earth's weather.</w:t>
-        <w:br/>
-        <w:br/>
-        <w:t>Answer: troposphere</w:t>
-        <w:br/>
-        <w:br/>
-        <w:t>&lt;SCI, OTHER&gt;</w:t>
+        <w:t xml:space="preserve"> </w:t>
+        <w:br/>
+        <w:br/>
+        <w:t xml:space="preserve"> </w:t>
+        <w:br/>
+        <w:br/>
+        <w:t xml:space="preserve">The subject of this Franz Schubert lieder is addressed as "Maiden mild;" unusually, this song is not a setting of the prayer of the same name. For 10 points each, </w:t>
+        <w:br/>
+        <w:br/>
+        <w:t xml:space="preserve">[10] Name this song, whose Latin name translates to "Hail Mary." </w:t>
+        <w:br/>
+        <w:br/>
+        <w:t xml:space="preserve">Answer: Ave Maria </w:t>
+        <w:br/>
+        <w:br/>
+        <w:t xml:space="preserve">[10] Charles Gounod set the Ave Maria to music from this German composer's Well Tempered Clavier. </w:t>
+        <w:br/>
+        <w:br/>
+        <w:t xml:space="preserve">This Baroque composer's other religiously inspired works include a Mass in B Minor. </w:t>
+        <w:br/>
+        <w:br/>
+        <w:t xml:space="preserve">Answer: Johann Sebastian Bach (prompt on "Bach") </w:t>
+        <w:br/>
+        <w:br/>
+        <w:t xml:space="preserve">[10] The Renaissance composer Josquin des Prez also wrote an Ave Maria in this song genre, which includes multiple voices singing in counterpoint on a sacred Latin text. Today, these pieces are often performed with the more secular, non-Latin madrigals. </w:t>
+        <w:br/>
+        <w:br/>
+        <w:t xml:space="preserve">Answer: motets </w:t>
+        <w:br/>
+        <w:br/>
+        <w:t>&lt;FA, AUDIO&gt;</w:t>
       </w:r>
     </w:p>
     <w:p>
@@ -810,56 +821,47 @@
         </w:rPr>
         <w:br/>
         <w:br/>
-        <w:tab/>
-        <w:t>The speaker of one of this man’s poems asks the title creature, which is “perched upon a bust of Pallas,” “is there balm in Gilead?” The narrator of a short story by this author hears a sound like a (*)</w:t>
+        <w:t>Formulas useful in this branch of mathematics include product-to-sum conversions and the double angle formulas, and the unit circle can illustrate how the Pythagorean identities work. Functions used in this branch of mathematics often prefer inputs of (*)</w:t>
       </w:r>
       <w:r>
-        <w:t xml:space="preserve"> “watch enveloped in cotton” after killing his neighbor and hiding the body under his floorboards. In a poem by this man, the title animal repeatedly tells the grieving speaker “Nevermore.” For ten points, name this author of “The Raven” and “The Tell-Tale Heart.”</w:t>
-        <w:br/>
-        <w:br/>
-        <w:t>ANSWER: Edgar Allan Poe</w:t>
-        <w:br/>
-        <w:br/>
-        <w:t>&lt;LIT, AMER&gt;</w:t>
+        <w:t xml:space="preserve"> radians, rather than degrees. For ten points, name this branch of mathematics, named from the Greek for its primary focus of measuring triangles, in which special functions like sine and cosine are used.</w:t>
+        <w:br/>
+        <w:br/>
+        <w:t xml:space="preserve">ANSWER: trigonometry </w:t>
+        <w:br/>
+        <w:br/>
+        <w:t>&lt;SCI, OTHER&gt;</w:t>
       </w:r>
     </w:p>
     <w:p>
       <w:r>
         <w:br/>
         <w:br/>
-        <w:br/>
-        <w:br/>
-        <w:tab/>
-        <w:t>Frederic Chopin's [shoh-PAN's] Opus 10, Number 5 only uses these objects to play the right hand triplets. For 10 points each,</w:t>
-        <w:br/>
-        <w:br/>
-        <w:t>[10] Name these objects, of which thirty-six are present on standard pianos.</w:t>
-        <w:br/>
-        <w:br/>
-        <w:t>Answer: the black keys of a piano or keyboard (do not accept or prompt on "piano keys")</w:t>
-        <w:br/>
-        <w:br/>
-        <w:t>[10] Chopin's Black Key work is this type of short, difficult piano composition meant to practice technical skills and challenge a student.</w:t>
-        <w:br/>
-        <w:br/>
-        <w:t>Answer: etude</w:t>
-        <w:br/>
-        <w:br/>
-        <w:br/>
-        <w:br/>
-        <w:br/>
-        <w:br/>
-        <w:t>[10] Chopin's 12th etude, nicknamed Revolutionary, was dedicated to this friend, the Hungarian composer of the Hungarian Rhapsodies.</w:t>
-        <w:br/>
-        <w:br/>
-        <w:t>Answer: Franz Liszt</w:t>
-        <w:br/>
-        <w:br/>
-        <w:br/>
-        <w:br/>
-        <w:br/>
-        <w:br/>
-        <w:t>&lt;FA, AUDIO&gt;</w:t>
+        <w:t xml:space="preserve"> </w:t>
+        <w:br/>
+        <w:br/>
+        <w:t xml:space="preserve">Name some things about the Einstein field equations, for 10 points each. </w:t>
+        <w:br/>
+        <w:br/>
+        <w:t xml:space="preserve">[10] The Einstein field equations are used in this theory that relates spacetime curvature to energy and momentum. It predicts gravitational lensing and frame-dragging. </w:t>
+        <w:br/>
+        <w:br/>
+        <w:t xml:space="preserve">Answer: general relativity (prompt on “relativity;” do not accept “special relativity”) </w:t>
+        <w:br/>
+        <w:br/>
+        <w:t xml:space="preserve">[10] Einstein called this quantity his “biggest blunder,” and he initially used it to predict a static universe in his equations. Modern cosmology uses this quantity to explain the accelerating expansion of the universe. </w:t>
+        <w:br/>
+        <w:br/>
+        <w:t xml:space="preserve">Answer: cosmological constant (accept lambda) </w:t>
+        <w:br/>
+        <w:br/>
+        <w:t xml:space="preserve">[10] In simple problems, the Einstein field equations reduce to this law, which states that each thing in the universe exerts an attractive force on every other thing in the universe. </w:t>
+        <w:br/>
+        <w:br/>
+        <w:t xml:space="preserve">Answer: Newton's Law of Universal Gravitation (prompt on "gravitation" or "gravity" alone) </w:t>
+        <w:br/>
+        <w:br/>
+        <w:t>&lt;SCI, PHYS&gt;</w:t>
       </w:r>
     </w:p>
     <w:p>
@@ -875,45 +877,44 @@
         </w:rPr>
         <w:br/>
         <w:br/>
-        <w:tab/>
-        <w:t>These entities occupy a belt extending nine degrees on either side of the ecliptic and, because of precession, Ophiuchus [oh-FYE-ah-kus] should count as one of them. Bright stars within these objects include Aldebaran, Spica, and Pollux, while (*)</w:t>
+        <w:t>This man lost his re-election bid while running with Charles Cotesworth Pinckney, who replaced his original Vice President. As President, this man suppressed criticism and immigration via the Alien and Sedition Acts. This member of the (*)</w:t>
       </w:r>
       <w:r>
-        <w:t xml:space="preserve"> fifteen stars make up the largest example, Virgo. For 10 points, name this collection of twelve constellations, including Taurus, Scorpio, and Pisces, that mark divisions along the Sun's path across the sky and are used for horoscopes.</w:t>
-        <w:br/>
-        <w:br/>
-        <w:t>Answer: zodiacal constellations (prompt on "constellations" before it is read; prompt on "zodiac signs")</w:t>
-        <w:br/>
-        <w:br/>
-        <w:t>&lt;SCI, OTHER&gt;</w:t>
+        <w:t xml:space="preserve"> Federalist Party and first official resident of the White House died on July 4, 1826, the same day as his rival, Thomas Jefferson. For ten points, name this second President of the United States and father of another President, John Quincy.</w:t>
+        <w:br/>
+        <w:br/>
+        <w:t>ANSWER: John Adams (prompt on “Adams;” do not accept “John Quincy Adams”)</w:t>
+        <w:br/>
+        <w:br/>
+        <w:t>&lt;HIST, AMER&gt;</w:t>
       </w:r>
     </w:p>
     <w:p>
       <w:r>
         <w:br/>
         <w:br/>
-        <w:br/>
-        <w:br/>
-        <w:tab/>
-        <w:t>After spending almost six months in a secluded, iron-gated abbey, a group of nobles in this story fearfully pursue a man through a series of seven, brightly-colored rooms. For ten points each,</w:t>
-        <w:br/>
-        <w:br/>
-        <w:t>Name this Edgar Allan Poe short story in which Prince Prospero’s costume ball is interrupted by a guest dressed as a diseased corpse.</w:t>
-        <w:br/>
-        <w:br/>
-        <w:t>ANSWER: The Masque of the Red Death</w:t>
-        <w:br/>
-        <w:br/>
-        <w:t>In “The Masque of the Red Death,” Prospero pursues the mysterious guest from the easternmost blue room to the red-windowed, westernmost room of the abbey, which is decorated primarily with this color.</w:t>
-        <w:br/>
-        <w:br/>
-        <w:t>ANSWER: black</w:t>
-        <w:br/>
-        <w:br/>
-        <w:t>The black room is dominated by an ebony one of these objects, which chimes so loudly and strangely that it stops Prince Prospero’s party once every hour.</w:t>
-        <w:br/>
-        <w:br/>
-        <w:t>ANSWER: clock</w:t>
+        <w:t xml:space="preserve">In one of this author’s works, the Tiger leads an army north to overthrow the army of the warlord the Leopard. For 10 points each, </w:t>
+        <w:br/>
+        <w:br/>
+        <w:t xml:space="preserve">[10] Identify this author of Sons who wrote about Wang Lung and his family in The Good Earth. </w:t>
+        <w:br/>
+        <w:br/>
+        <w:t xml:space="preserve">Answer: Pearl S(ydenstricker) Buck (accept John Sedges; accept Sai Zhenzhu) </w:t>
+        <w:br/>
+        <w:br/>
+        <w:t xml:space="preserve">[10] Buck’s parents had this profession, which took them to China in an attempt to convert the local people to Christianity. </w:t>
+        <w:br/>
+        <w:br/>
+        <w:t xml:space="preserve">Answer: missionary </w:t>
+        <w:br/>
+        <w:br/>
+        <w:t xml:space="preserve">[10] In The Good Earth, Wang Lung has to pull one of these vehicles around to support his family. In a </w:t>
+        <w:br/>
+        <w:br/>
+        <w:t xml:space="preserve">Kipling short story, Jack sees Mrs. Wessington’s ghost riding in one of these vehicles. </w:t>
+        <w:br/>
+        <w:br/>
+        <w:t xml:space="preserve">Answer: rickshaw </w:t>
         <w:br/>
         <w:br/>
         <w:t>&lt;LIT, AMER&gt;</w:t>
@@ -932,48 +933,48 @@
         </w:rPr>
         <w:br/>
         <w:br/>
-        <w:tab/>
-        <w:t>This god transformed Hyacinth into a flower and was the father of Asclepius, the god of healing. With his sister, this god killed Niobe's children after she insulted this god's mother. He was rejected by the nymph Daphne, and he was the son of (*)</w:t>
+        <w:br/>
+        <w:t>A 2014 paper attempted to solve the firewall paradox surrounding these objects. They undergo evaporation when particle-antiparticle pairs are generated; that radiation is named for the author of A Brief History of Time and the aforementioned paper, which argues that these objects have (*)</w:t>
       </w:r>
       <w:r>
-        <w:t xml:space="preserve"> Leto and Zeus. This god created the first lyre, and is sometimes called Phoebus in reference to his association with light. For 10 points, name this twin of Artemis, the Greek god of prophecy and music.</w:t>
-        <w:br/>
-        <w:br/>
-        <w:t>Answer: Phoebus Apollo (accept Apollon)</w:t>
-        <w:br/>
-        <w:br/>
-        <w:t>&lt;RMPSS, MYTH&gt;</w:t>
+        <w:t xml:space="preserve"> apparent horizons, rather than event horizons. For 10 points, name these hypothetical regions of space whose gravitational pull prevents even light from escaping. </w:t>
+        <w:br/>
+        <w:br/>
+        <w:t xml:space="preserve">Answer: black holes </w:t>
+        <w:br/>
+        <w:br/>
+        <w:t>&lt;SCI, OTHER&gt;</w:t>
       </w:r>
     </w:p>
     <w:p>
       <w:r>
         <w:br/>
         <w:br/>
-        <w:br/>
-        <w:br/>
-        <w:tab/>
-        <w:t>Large marching bands use drum majors to assist this person, often called "maestro" by the members of the orchestra. For 10 points each,</w:t>
-        <w:br/>
-        <w:br/>
-        <w:t>[10] Name this leader of a band or orchestra, who directs the tempo and other aspects of the music, sometimes with a baton.</w:t>
-        <w:br/>
-        <w:br/>
-        <w:t>Answer: conductor (prompt on director)</w:t>
-        <w:br/>
-        <w:br/>
-        <w:t>[10] This composer of West Side Story conducted the New York Philharmonic for a long-running series of educational, televised "Young People's Concerts."</w:t>
-        <w:br/>
-        <w:br/>
-        <w:t>Answer: Leonard Bernstein</w:t>
-        <w:br/>
-        <w:br/>
-        <w:t>[10] This Massachusetts-based orchestra plays primarily popular classical music. It was led for nearly fifty years by Arthur Fiedler and then for over a decade by movie music master John Williams.</w:t>
-        <w:br/>
-        <w:br/>
-        <w:t>Answer: Boston Pops Orchestra (prompt on "Boston;" do not accept "Boston Symphony Orchestra")</w:t>
-        <w:br/>
-        <w:br/>
-        <w:t>&lt;FA, AUDIO&gt;</w:t>
+        <w:t xml:space="preserve"> </w:t>
+        <w:br/>
+        <w:br/>
+        <w:t xml:space="preserve">This quantity is measured in Newton-meters, a unit dimensionally equal to Joules, though this quantity is not a form of energy. For 10 points each, </w:t>
+        <w:br/>
+        <w:br/>
+        <w:t xml:space="preserve">[10] Name this rotational analog of force that causes movement around an axis of rotation. It is given as lever arm cross applied force, and symbolized τ [tau]. </w:t>
+        <w:br/>
+        <w:br/>
+        <w:t xml:space="preserve">Answer: torque </w:t>
+        <w:br/>
+        <w:br/>
+        <w:t xml:space="preserve">[10] The time derivative of this quantity equals torque. This quantity is conserved when there is no net external torque, and an intrinsic form of this quantity is spin.  </w:t>
+        <w:br/>
+        <w:br/>
+        <w:t xml:space="preserve">Answer: angular momentum (prompt on “momentum;” do not accept “linear momentum”) </w:t>
+        <w:br/>
+        <w:br/>
+        <w:t xml:space="preserve">[10] Angular momentum is the product of moment of inertia and the angular form of this quantity. This vector quantity describes the speed of an object and its direction of motion. </w:t>
+        <w:br/>
+        <w:br/>
+        <w:t xml:space="preserve">Answer: velocity </w:t>
+        <w:br/>
+        <w:br/>
+        <w:t>&lt;SCI, PHYS&gt;</w:t>
       </w:r>
     </w:p>
     <w:p>
@@ -987,19 +988,19 @@
         <w:rPr>
           <w:b/>
         </w:rPr>
-        <w:br/>
-        <w:br/>
-        <w:tab/>
-        <w:t>Because enthalpy is constant in a throttling process, both heat and this quantity will equal zero. In a uniform electric field, this quantity equals the product of charge and voltage. This quantity can only be calculated in the direction of an object’s (*)</w:t>
+        <w:t xml:space="preserve"> </w:t>
+        <w:br/>
+        <w:br/>
+        <w:t>Description acceptable. These documents use News Gothic Bold font and, except for the original production of the first one, the title written in Univers font. Flash Gordon film serials inspired these documents, the first of which began “It is a (*)</w:t>
       </w:r>
       <w:r>
-        <w:t xml:space="preserve"> displacement, and it is measured in the same units as energy. Carrying a weight up a flight of stairs is an example of, for ten points, what quantity often expressed as force times distance?</w:t>
-        <w:br/>
-        <w:br/>
-        <w:t>ANSWER: work</w:t>
-        <w:br/>
-        <w:br/>
-        <w:t>&lt;SCI, PHYS&gt;</w:t>
+        <w:t xml:space="preserve"> period of civil war.” The phrase “A long time ago, in a galaxy far far away” precedes, for ten points, what documents that establish the plots of a series of George Lucas science fiction films?</w:t>
+        <w:br/>
+        <w:br/>
+        <w:t>ANSWER: Star Wars opening crawls (accept any description of “the text shown at the opening of Star Wars movies”)</w:t>
+        <w:br/>
+        <w:br/>
+        <w:t>&lt;TRASH, POP CULT&gt;</w:t>
       </w:r>
     </w:p>
     <w:p>
@@ -1008,28 +1009,29 @@
         <w:br/>
         <w:br/>
         <w:br/>
-        <w:br/>
-        <w:br/>
         <w:tab/>
-        <w:t xml:space="preserve"> This man’s poetry features recurring monsters like the Jubjub bird and the “frumious” Bandersnatch. For ten points each,</w:t>
-        <w:br/>
-        <w:br/>
-        <w:t>Name this English author of Alice’s Adventures in Wonderland, whose poem “Jabberwocky” includes a warning about the Jubjub bird and the Bandersnatch.</w:t>
-        <w:br/>
-        <w:br/>
-        <w:t>ANSWER: Lewis Carroll (accept Charles Lutwidge Dodgson)</w:t>
-        <w:br/>
-        <w:br/>
-        <w:t>Alice uses a reflection to read the poem “Jabberwocky” in this sequel to Alice’s Adventures in Wonderland. ANSWER: Through the Looking-Glass and What Alice Found There</w:t>
-        <w:br/>
-        <w:br/>
-        <w:t>In another Carroll poem, the Jubjub bird and the Bandersnatch terrorize the Butcher and Beaver, who become friends while hunting for this elusive animal. The Baker disappears when this animal turns out to be a Boojum.</w:t>
-        <w:br/>
-        <w:br/>
-        <w:t>ANSWER: the Snark</w:t>
-        <w:br/>
-        <w:br/>
-        <w:t>&lt;LIT, BRIT&gt;</w:t>
+        <w:t>This city led the Italian League during the Lombardy Wars, including at the Battle of Anghiari, where only a single soldier was killed. For ten points each,</w:t>
+        <w:br/>
+        <w:br/>
+        <w:t>Name this Italian city-state, a Tuscan republic that suffered internal strife between the Ghibellines and Guelphs in the 13th century. Savonarola organized the 1497 Bonfire of the Vanities in this city.</w:t>
+        <w:br/>
+        <w:br/>
+        <w:t>ANSWER: Republic of Florence</w:t>
+        <w:br/>
+        <w:br/>
+        <w:t>This family took political control of Florence in the 15th century under the wealthy Cosimo. Other members of this family include a French queen named Marie, and Lorenzo the Magnificent.</w:t>
+        <w:br/>
+        <w:br/>
+        <w:t>ANSWER: Medici family (accept de Medici)</w:t>
+        <w:br/>
+        <w:br/>
+        <w:t>The Medici family included four people who held this religious position, including Lorenzo the Magnificent’s son Giovanni, who took the name Leo X [tenth].</w:t>
+        <w:br/>
+        <w:br/>
+        <w:t>ANSWER: Pope (accept Bishop of Rome)</w:t>
+        <w:br/>
+        <w:br/>
+        <w:t>&lt;HIST, EURO&gt;</w:t>
       </w:r>
     </w:p>
     <w:p>
@@ -1045,45 +1047,47 @@
         </w:rPr>
         <w:br/>
         <w:br/>
-        <w:tab/>
-        <w:t>Off the southwest coast of this island, the Great Skelling island is home to an abandoned monastery. Port cities on this island include Kinsale and Galway, while Drogheda lies on the River Boyne five miles inland from a sea named for this island. (*)</w:t>
+        <w:t>The most recent Nobel laureate from this country wrote Red Sorghum Clan. Water Margin is an early novel about outlaws in this country, whose Four Classics include a novel in which the Monkey King is trapped under a mountain by the Buddha, titled (*)</w:t>
       </w:r>
       <w:r>
-        <w:t xml:space="preserve"> Hibernia was the Latin name for this island, where a political division created a Northern country with capital Belfast. For ten points, name this “Emerald Isle” that is home to Dublin, east of Great Britain.</w:t>
-        <w:br/>
-        <w:br/>
-        <w:t>ANSWER: Ireland (accept Northern Ireland only after “Northern” is read)</w:t>
-        <w:br/>
-        <w:br/>
-        <w:t>&lt;GEO, GEO&gt;</w:t>
+        <w:t xml:space="preserve"> Journey to the West, and the Romance of the Three Kingdoms. A poet from this nation, Li Po, wrote during this country’s Golden Age. For ten points, name this large Asian nation, whose Tang dynasty was known as its Golden Age.</w:t>
+        <w:br/>
+        <w:br/>
+        <w:t>ANSWER: People’s Republic of China (accept Zhongguo or Zhonghua Renmin Gongheguo; accept PRC)</w:t>
+        <w:br/>
+        <w:br/>
+        <w:t>&lt;LIT, OTHER&gt;</w:t>
       </w:r>
     </w:p>
     <w:p>
       <w:r>
         <w:br/>
         <w:br/>
-        <w:br/>
-        <w:br/>
-        <w:tab/>
-        <w:t>A Paschal one of these ritual objects is decorated with a cross, an alpha, and an omega. For ten points each,</w:t>
-        <w:br/>
-        <w:br/>
-        <w:t>Name these ritual objects. During Havdalah, a braided one of these objects with multiple wicks is lit and burned. ANSWER: candles</w:t>
-        <w:br/>
-        <w:br/>
-        <w:t>Nine candles are burned in a namesake holder during this Jewish winter holiday that commemorates the eight days during which the oil in the Temple in Jerusalem miraculously burned.</w:t>
-        <w:br/>
-        <w:br/>
-        <w:t>ANSWER: Hanukkah (accept Chanukah)</w:t>
-        <w:br/>
-        <w:br/>
-        <w:t>Red, black, and green candles represent struggles, humans, and hope when held in a Kinara during this American cultural holiday.</w:t>
-        <w:br/>
-        <w:br/>
-        <w:t>ANSWER: Kwanzaa</w:t>
-        <w:br/>
-        <w:br/>
-        <w:t>&lt;RMPSS, REL&gt;</w:t>
+        <w:t xml:space="preserve"> </w:t>
+        <w:br/>
+        <w:br/>
+        <w:t>This novel’s protagonist kills Spitz and lives with John Thornton. For ten points each,</w:t>
+        <w:br/>
+        <w:br/>
+        <w:t>[10] Name this novel in which Buck is kidnapped from Judge Miller’s home to work in Alaska during the gold rush.</w:t>
+        <w:br/>
+        <w:br/>
+        <w:t>ANSWER: The Call of the Wild</w:t>
+        <w:br/>
+        <w:br/>
+        <w:t>[10] The Call of the Wild is by this American author of White Fang and The Sea Wolf.</w:t>
+        <w:br/>
+        <w:br/>
+        <w:t>ANSWER: John Griffith “Jack” London (accept John Griffith Chaney)</w:t>
+        <w:br/>
+        <w:br/>
+        <w:t>[10] Buck is one of these animals, which frequently appear in Jack London stories. The title character of White Fang is half wolf and half one of these animals.</w:t>
+        <w:br/>
+        <w:br/>
+        <w:t>ANSWER: dogs (accept canis familiaris or canis lupus familiaris)</w:t>
+        <w:br/>
+        <w:br/>
+        <w:t>&lt;LIT, AMER&gt;</w:t>
       </w:r>
     </w:p>
     <w:p>
@@ -1100,44 +1104,48 @@
         <w:br/>
         <w:br/>
         <w:tab/>
-        <w:t>The sulfur level in this substance is described by the terms sweet and sour. This substance, which can form from kerogen in shale deposits, was extracted at Titusville, Pennsylvania in 1859 . Fractional distillation of this substance produces (*)</w:t>
+        <w:t>In 2010, experiments with an orbiting muon found a discrepancy in the radius of this object. A series of reactions named for two of these objects describes the fusion of hydrogen into helium. This particle is the heavier product of (*)</w:t>
       </w:r>
       <w:r>
-        <w:t xml:space="preserve"> asphalt, paraffin wax, and the components of gasoline. The Deepwater Horizon rig spilled nearly 5 million barrels of, for ten points, what liquid fossil fuel?</w:t>
-        <w:br/>
-        <w:br/>
-        <w:t>ANSWER: petroleum (accept crude oil; prompt on “oil”)</w:t>
-        <w:br/>
-        <w:br/>
-        <w:t>&lt;HIST, AMER&gt;</w:t>
+        <w:t xml:space="preserve"> beta-minus decay, and they are made up of two up quarks and one down quark. The number of these particles in an atom gives the atomic number of its element. For ten points, name this particle that is found in the nucleus with neutrons.</w:t>
+        <w:br/>
+        <w:br/>
+        <w:t>ANSWER: proton</w:t>
+        <w:br/>
+        <w:br/>
+        <w:t>&lt;SCI, PHYS&gt;</w:t>
       </w:r>
     </w:p>
     <w:p>
       <w:r>
-        <w:br/>
-        <w:br/>
-        <w:br/>
-        <w:br/>
-        <w:tab/>
-        <w:t>Plants in this group have parallel leaf veins and flower parts arranged in multiples of three. For ten points each,</w:t>
-        <w:br/>
-        <w:br/>
-        <w:t>Name this subdivision of the flowering plants whose seeds contain just one embryonic leaf, unlike dicots. ANSWER: monocots (accept monocotyledons)</w:t>
-        <w:br/>
-        <w:br/>
-        <w:t>Monocots all possess the adventitious type of these plant organs that also contain the Casparian strip and many namesake hairs.</w:t>
-        <w:br/>
-        <w:br/>
-        <w:t>ANSWER: roots</w:t>
-        <w:br/>
-        <w:br/>
-        <w:t>This fastest growing plant on Earth is a monocot. This woody grass, prevalent in Asia, may increase in height by more than 30 inches per day.</w:t>
-        <w:br/>
-        <w:br/>
-        <w:t>ANSWER: bamboo (accept any specific type of bamboo)</w:t>
-        <w:br/>
-        <w:br/>
-        <w:t>&lt;SCI, BIO&gt;</w:t>
+        <w:t xml:space="preserve"> </w:t>
+        <w:br/>
+        <w:br/>
+        <w:t xml:space="preserve"> </w:t>
+        <w:br/>
+        <w:br/>
+        <w:t xml:space="preserve">Answer some questions about the mythology of a particular island nation, for 10 points each. </w:t>
+        <w:br/>
+        <w:br/>
+        <w:t xml:space="preserve">[10] Saint Patrick legendarily drove the snakes out of this island, which serves as the setting of the book of legends known as the Ulster Cycle.  </w:t>
+        <w:br/>
+        <w:br/>
+        <w:t xml:space="preserve">Answer: Ireland (accept Éire; accept Airlann) </w:t>
+        <w:br/>
+        <w:br/>
+        <w:t xml:space="preserve">[10] In the Ulster Cycle, the forces of Queen Medb [mayv] are fought off at the Cattle Raid of Cooley by this heroic warrior.  </w:t>
+        <w:br/>
+        <w:br/>
+        <w:t xml:space="preserve">Answer: Cú Chulainn [Koo-Kull-In] (accept Sétanta) </w:t>
+        <w:br/>
+        <w:br/>
+        <w:t xml:space="preserve">[10] In another Irish cycle, the Salmon of Knowledge is cooked by this fair-haired hunter, who accidentally attains enlightenment when the fish’s oil dripped onto his thumb. </w:t>
+        <w:br/>
+        <w:br/>
+        <w:t xml:space="preserve">Answer: Fionn mac Cumhaill [“Finn McCool”] (accept Deimne) </w:t>
+        <w:br/>
+        <w:br/>
+        <w:t>&lt;RMPSS, MYTH&gt;</w:t>
       </w:r>
     </w:p>
     <w:sectPr>
